--- a/ACTIVIDAD 2B.docx
+++ b/ACTIVIDAD 2B.docx
@@ -17,7 +17,37 @@
           <w:sz w:val="48"/>
           <w:szCs w:val="48"/>
         </w:rPr>
-        <w:t>ACTIVIDAD 2B</w:t>
+        <w:t>Actividad 2b</w:t>
+      </w:r>
+    </w:p>
+    <w:p>
+      <w:pPr>
+        <w:pStyle w:val="Prrafodelista"/>
+        <w:numPr>
+          <w:ilvl w:val="0"/>
+          <w:numId w:val="1"/>
+        </w:numPr>
+        <w:rPr>
+          <w:rFonts w:ascii="Arial" w:hAnsi="Arial" w:cs="Arial"/>
+          <w:sz w:val="24"/>
+          <w:szCs w:val="24"/>
+        </w:rPr>
+      </w:pPr>
+      <w:r>
+        <w:rPr>
+          <w:rFonts w:ascii="Arial" w:hAnsi="Arial" w:cs="Arial"/>
+          <w:sz w:val="24"/>
+          <w:szCs w:val="24"/>
+        </w:rPr>
+        <w:t>Realiza los siguientes pasos y anótalos:</w:t>
+      </w:r>
+      <w:r>
+        <w:rPr>
+          <w:rFonts w:ascii="Arial" w:hAnsi="Arial" w:cs="Arial"/>
+          <w:sz w:val="24"/>
+          <w:szCs w:val="24"/>
+        </w:rPr>
+        <w:cr/>
       </w:r>
     </w:p>
     <w:p>
@@ -39,15 +69,286 @@
           <w:sz w:val="24"/>
           <w:szCs w:val="24"/>
         </w:rPr>
+        <w:t xml:space="preserve">Explora el fichero de </w:t>
+      </w:r>
+      <w:r>
+        <w:rPr>
+          <w:rFonts w:ascii="Arial" w:hAnsi="Arial" w:cs="Arial"/>
+          <w:sz w:val="24"/>
+          <w:szCs w:val="24"/>
+        </w:rPr>
+        <w:t>configuración</w:t>
+      </w:r>
+      <w:r>
+        <w:rPr>
+          <w:rFonts w:ascii="Arial" w:hAnsi="Arial" w:cs="Arial"/>
+          <w:sz w:val="24"/>
+          <w:szCs w:val="24"/>
+        </w:rPr>
+        <w:t xml:space="preserve"> apache2.conf e identifica los valores de las</w:t>
+      </w:r>
+      <w:r>
+        <w:rPr>
+          <w:rFonts w:ascii="Arial" w:hAnsi="Arial" w:cs="Arial"/>
+          <w:sz w:val="24"/>
+          <w:szCs w:val="24"/>
+        </w:rPr>
         <w:t xml:space="preserve"> </w:t>
       </w:r>
+      <w:r>
+        <w:rPr>
+          <w:rFonts w:ascii="Arial" w:hAnsi="Arial" w:cs="Arial"/>
+          <w:sz w:val="24"/>
+          <w:szCs w:val="24"/>
+        </w:rPr>
+        <w:t xml:space="preserve">directivas de </w:t>
+      </w:r>
+      <w:proofErr w:type="spellStart"/>
+      <w:r>
+        <w:rPr>
+          <w:rFonts w:ascii="Arial" w:hAnsi="Arial" w:cs="Arial"/>
+          <w:sz w:val="24"/>
+          <w:szCs w:val="24"/>
+        </w:rPr>
+        <w:t>serverroot</w:t>
+      </w:r>
+      <w:proofErr w:type="spellEnd"/>
+      <w:r>
+        <w:rPr>
+          <w:rFonts w:ascii="Arial" w:hAnsi="Arial" w:cs="Arial"/>
+          <w:sz w:val="24"/>
+          <w:szCs w:val="24"/>
+        </w:rPr>
+        <w:t xml:space="preserve">, </w:t>
+      </w:r>
+      <w:proofErr w:type="spellStart"/>
+      <w:r>
+        <w:rPr>
+          <w:rFonts w:ascii="Arial" w:hAnsi="Arial" w:cs="Arial"/>
+          <w:sz w:val="24"/>
+          <w:szCs w:val="24"/>
+        </w:rPr>
+        <w:t>user</w:t>
+      </w:r>
+      <w:proofErr w:type="spellEnd"/>
+      <w:r>
+        <w:rPr>
+          <w:rFonts w:ascii="Arial" w:hAnsi="Arial" w:cs="Arial"/>
+          <w:sz w:val="24"/>
+          <w:szCs w:val="24"/>
+        </w:rPr>
+        <w:t xml:space="preserve">, </w:t>
+      </w:r>
+      <w:proofErr w:type="spellStart"/>
+      <w:r>
+        <w:rPr>
+          <w:rFonts w:ascii="Arial" w:hAnsi="Arial" w:cs="Arial"/>
+          <w:sz w:val="24"/>
+          <w:szCs w:val="24"/>
+        </w:rPr>
+        <w:t>group</w:t>
+      </w:r>
+      <w:proofErr w:type="spellEnd"/>
+      <w:r>
+        <w:rPr>
+          <w:rFonts w:ascii="Arial" w:hAnsi="Arial" w:cs="Arial"/>
+          <w:sz w:val="24"/>
+          <w:szCs w:val="24"/>
+        </w:rPr>
+        <w:t xml:space="preserve"> y </w:t>
+      </w:r>
+      <w:proofErr w:type="spellStart"/>
+      <w:r>
+        <w:rPr>
+          <w:rFonts w:ascii="Arial" w:hAnsi="Arial" w:cs="Arial"/>
+          <w:sz w:val="24"/>
+          <w:szCs w:val="24"/>
+        </w:rPr>
+        <w:t>timeout</w:t>
+      </w:r>
+      <w:proofErr w:type="spellEnd"/>
+      <w:r>
+        <w:rPr>
+          <w:rFonts w:ascii="Arial" w:hAnsi="Arial" w:cs="Arial"/>
+          <w:sz w:val="24"/>
+          <w:szCs w:val="24"/>
+        </w:rPr>
+        <w:t>.</w:t>
+      </w:r>
+    </w:p>
+    <w:p>
+      <w:pPr>
+        <w:pStyle w:val="Prrafodelista"/>
+        <w:ind w:left="1770"/>
+        <w:rPr>
+          <w:rFonts w:ascii="Arial" w:hAnsi="Arial" w:cs="Arial"/>
+          <w:sz w:val="24"/>
+          <w:szCs w:val="24"/>
+        </w:rPr>
+      </w:pPr>
+      <w:r>
+        <w:rPr>
+          <w:noProof/>
+          <w:lang w:eastAsia="es-ES"/>
+        </w:rPr>
+        <w:drawing>
+          <wp:inline distT="0" distB="0" distL="0" distR="0" wp14:anchorId="53777B15" wp14:editId="1D99F848">
+            <wp:extent cx="1990725" cy="333375"/>
+            <wp:effectExtent l="0" t="0" r="9525" b="9525"/>
+            <wp:docPr id="1" name="Imagen 1"/>
+            <wp:cNvGraphicFramePr>
+              <a:graphicFrameLocks xmlns:a="http://schemas.openxmlformats.org/drawingml/2006/main" noChangeAspect="1"/>
+            </wp:cNvGraphicFramePr>
+            <a:graphic xmlns:a="http://schemas.openxmlformats.org/drawingml/2006/main">
+              <a:graphicData uri="http://schemas.openxmlformats.org/drawingml/2006/picture">
+                <pic:pic xmlns:pic="http://schemas.openxmlformats.org/drawingml/2006/picture">
+                  <pic:nvPicPr>
+                    <pic:cNvPr id="1" name=""/>
+                    <pic:cNvPicPr/>
+                  </pic:nvPicPr>
+                  <pic:blipFill>
+                    <a:blip r:embed="rId5"/>
+                    <a:stretch>
+                      <a:fillRect/>
+                    </a:stretch>
+                  </pic:blipFill>
+                  <pic:spPr>
+                    <a:xfrm>
+                      <a:off x="0" y="0"/>
+                      <a:ext cx="1990725" cy="333375"/>
+                    </a:xfrm>
+                    <a:prstGeom prst="rect">
+                      <a:avLst/>
+                    </a:prstGeom>
+                  </pic:spPr>
+                </pic:pic>
+              </a:graphicData>
+            </a:graphic>
+          </wp:inline>
+        </w:drawing>
+      </w:r>
+    </w:p>
+    <w:p>
+      <w:pPr>
+        <w:pStyle w:val="Prrafodelista"/>
+        <w:ind w:left="1770"/>
+        <w:rPr>
+          <w:rFonts w:ascii="Arial" w:hAnsi="Arial" w:cs="Arial"/>
+          <w:sz w:val="24"/>
+          <w:szCs w:val="24"/>
+        </w:rPr>
+      </w:pPr>
+      <w:r>
+        <w:rPr>
+          <w:noProof/>
+          <w:lang w:eastAsia="es-ES"/>
+        </w:rPr>
+        <w:drawing>
+          <wp:inline distT="0" distB="0" distL="0" distR="0" wp14:anchorId="0ED508CD" wp14:editId="1854520B">
+            <wp:extent cx="2038350" cy="352425"/>
+            <wp:effectExtent l="0" t="0" r="0" b="9525"/>
+            <wp:docPr id="2" name="Imagen 2"/>
+            <wp:cNvGraphicFramePr>
+              <a:graphicFrameLocks xmlns:a="http://schemas.openxmlformats.org/drawingml/2006/main" noChangeAspect="1"/>
+            </wp:cNvGraphicFramePr>
+            <a:graphic xmlns:a="http://schemas.openxmlformats.org/drawingml/2006/main">
+              <a:graphicData uri="http://schemas.openxmlformats.org/drawingml/2006/picture">
+                <pic:pic xmlns:pic="http://schemas.openxmlformats.org/drawingml/2006/picture">
+                  <pic:nvPicPr>
+                    <pic:cNvPr id="1" name=""/>
+                    <pic:cNvPicPr/>
+                  </pic:nvPicPr>
+                  <pic:blipFill>
+                    <a:blip r:embed="rId6"/>
+                    <a:stretch>
+                      <a:fillRect/>
+                    </a:stretch>
+                  </pic:blipFill>
+                  <pic:spPr>
+                    <a:xfrm>
+                      <a:off x="0" y="0"/>
+                      <a:ext cx="2038350" cy="352425"/>
+                    </a:xfrm>
+                    <a:prstGeom prst="rect">
+                      <a:avLst/>
+                    </a:prstGeom>
+                  </pic:spPr>
+                </pic:pic>
+              </a:graphicData>
+            </a:graphic>
+          </wp:inline>
+        </w:drawing>
+      </w:r>
+    </w:p>
+    <w:p>
+      <w:pPr>
+        <w:pStyle w:val="Prrafodelista"/>
+        <w:ind w:left="1770"/>
+        <w:rPr>
+          <w:rFonts w:ascii="Arial" w:hAnsi="Arial" w:cs="Arial"/>
+          <w:sz w:val="24"/>
+          <w:szCs w:val="24"/>
+        </w:rPr>
+      </w:pPr>
+      <w:r>
+        <w:rPr>
+          <w:noProof/>
+          <w:lang w:eastAsia="es-ES"/>
+        </w:rPr>
+        <w:drawing>
+          <wp:inline distT="0" distB="0" distL="0" distR="0" wp14:anchorId="0DBB84AC" wp14:editId="675C7EAE">
+            <wp:extent cx="904875" cy="247650"/>
+            <wp:effectExtent l="0" t="0" r="9525" b="0"/>
+            <wp:docPr id="3" name="Imagen 3"/>
+            <wp:cNvGraphicFramePr>
+              <a:graphicFrameLocks xmlns:a="http://schemas.openxmlformats.org/drawingml/2006/main" noChangeAspect="1"/>
+            </wp:cNvGraphicFramePr>
+            <a:graphic xmlns:a="http://schemas.openxmlformats.org/drawingml/2006/main">
+              <a:graphicData uri="http://schemas.openxmlformats.org/drawingml/2006/picture">
+                <pic:pic xmlns:pic="http://schemas.openxmlformats.org/drawingml/2006/picture">
+                  <pic:nvPicPr>
+                    <pic:cNvPr id="1" name=""/>
+                    <pic:cNvPicPr/>
+                  </pic:nvPicPr>
+                  <pic:blipFill>
+                    <a:blip r:embed="rId7"/>
+                    <a:stretch>
+                      <a:fillRect/>
+                    </a:stretch>
+                  </pic:blipFill>
+                  <pic:spPr>
+                    <a:xfrm>
+                      <a:off x="0" y="0"/>
+                      <a:ext cx="904875" cy="247650"/>
+                    </a:xfrm>
+                    <a:prstGeom prst="rect">
+                      <a:avLst/>
+                    </a:prstGeom>
+                  </pic:spPr>
+                </pic:pic>
+              </a:graphicData>
+            </a:graphic>
+          </wp:inline>
+        </w:drawing>
+      </w:r>
+    </w:p>
+    <w:p>
+      <w:pPr>
+        <w:pStyle w:val="Prrafodelista"/>
+        <w:ind w:left="1770"/>
+        <w:rPr>
+          <w:rFonts w:ascii="Arial" w:hAnsi="Arial" w:cs="Arial"/>
+          <w:sz w:val="24"/>
+          <w:szCs w:val="24"/>
+        </w:rPr>
+      </w:pPr>
     </w:p>
     <w:p>
       <w:pPr>
         <w:pStyle w:val="Prrafodelista"/>
         <w:numPr>
           <w:ilvl w:val="0"/>
-          <w:numId w:val="3"/>
+          <w:numId w:val="2"/>
         </w:numPr>
         <w:rPr>
           <w:rFonts w:ascii="Arial" w:hAnsi="Arial" w:cs="Arial"/>
@@ -61,122 +362,93 @@
           <w:sz w:val="24"/>
           <w:szCs w:val="24"/>
         </w:rPr>
-        <w:t xml:space="preserve">Explora el fichero de </w:t>
-      </w:r>
-      <w:r>
-        <w:rPr>
-          <w:rFonts w:ascii="Arial" w:hAnsi="Arial" w:cs="Arial"/>
-          <w:sz w:val="24"/>
-          <w:szCs w:val="24"/>
-        </w:rPr>
-        <w:t>configuración</w:t>
-      </w:r>
-      <w:r>
-        <w:rPr>
-          <w:rFonts w:ascii="Arial" w:hAnsi="Arial" w:cs="Arial"/>
-          <w:sz w:val="24"/>
-          <w:szCs w:val="24"/>
-        </w:rPr>
-        <w:t xml:space="preserve"> apache2.conf e identifica lo</w:t>
-      </w:r>
+        <w:t>Cambia el valor del puerto por defecto para que sea 90 y reinicia el servidor para</w:t>
+      </w:r>
+      <w:r>
+        <w:rPr>
+          <w:rFonts w:ascii="Arial" w:hAnsi="Arial" w:cs="Arial"/>
+          <w:sz w:val="24"/>
+          <w:szCs w:val="24"/>
+        </w:rPr>
+        <w:t xml:space="preserve"> </w:t>
+      </w:r>
+      <w:r>
+        <w:rPr>
+          <w:rFonts w:ascii="Arial" w:hAnsi="Arial" w:cs="Arial"/>
+          <w:sz w:val="24"/>
+          <w:szCs w:val="24"/>
+        </w:rPr>
+        <w:t xml:space="preserve">comprobar que funciona. En el manual, tienes explicado </w:t>
+      </w:r>
+      <w:r>
+        <w:rPr>
+          <w:rFonts w:ascii="Arial" w:hAnsi="Arial" w:cs="Arial"/>
+          <w:sz w:val="24"/>
+          <w:szCs w:val="24"/>
+        </w:rPr>
+        <w:t>cómo</w:t>
+      </w:r>
+      <w:r>
+        <w:rPr>
+          <w:rFonts w:ascii="Arial" w:hAnsi="Arial" w:cs="Arial"/>
+          <w:sz w:val="24"/>
+          <w:szCs w:val="24"/>
+        </w:rPr>
+        <w:t xml:space="preserve"> hacerlo. </w:t>
+      </w:r>
+      <w:r>
+        <w:rPr>
+          <w:rFonts w:ascii="Arial" w:hAnsi="Arial" w:cs="Arial"/>
+          <w:sz w:val="24"/>
+          <w:szCs w:val="24"/>
+        </w:rPr>
+        <w:t>Déjalo</w:t>
+      </w:r>
+      <w:r>
+        <w:rPr>
+          <w:rFonts w:ascii="Arial" w:hAnsi="Arial" w:cs="Arial"/>
+          <w:sz w:val="24"/>
+          <w:szCs w:val="24"/>
+        </w:rPr>
+        <w:t xml:space="preserve"> de</w:t>
+      </w:r>
+      <w:r>
+        <w:rPr>
+          <w:rFonts w:ascii="Arial" w:hAnsi="Arial" w:cs="Arial"/>
+          <w:sz w:val="24"/>
+          <w:szCs w:val="24"/>
+        </w:rPr>
+        <w:t xml:space="preserve"> </w:t>
+      </w:r>
+      <w:r>
+        <w:rPr>
+          <w:rFonts w:ascii="Arial" w:hAnsi="Arial" w:cs="Arial"/>
+          <w:sz w:val="24"/>
+          <w:szCs w:val="24"/>
+        </w:rPr>
+        <w:t>nuevo como estaba</w:t>
+      </w:r>
+      <w:r>
+        <w:rPr>
+          <w:rFonts w:ascii="Arial" w:hAnsi="Arial" w:cs="Arial"/>
+          <w:sz w:val="24"/>
+          <w:szCs w:val="24"/>
+        </w:rPr>
+        <w:t>.</w:t>
+      </w:r>
+    </w:p>
+    <w:p>
+      <w:pPr>
+        <w:pStyle w:val="Prrafodelista"/>
+        <w:ind w:left="1770"/>
+        <w:rPr>
+          <w:rFonts w:ascii="Arial" w:hAnsi="Arial" w:cs="Arial"/>
+          <w:sz w:val="24"/>
+          <w:szCs w:val="24"/>
+        </w:rPr>
+      </w:pPr>
       <w:bookmarkStart w:id="0" w:name="_GoBack"/>
       <w:bookmarkEnd w:id="0"/>
-      <w:r>
-        <w:rPr>
-          <w:rFonts w:ascii="Arial" w:hAnsi="Arial" w:cs="Arial"/>
-          <w:sz w:val="24"/>
-          <w:szCs w:val="24"/>
-        </w:rPr>
-        <w:t>s valores de las</w:t>
-      </w:r>
-      <w:r>
-        <w:rPr>
-          <w:rFonts w:ascii="Arial" w:hAnsi="Arial" w:cs="Arial"/>
-          <w:sz w:val="24"/>
-          <w:szCs w:val="24"/>
-        </w:rPr>
-        <w:t xml:space="preserve"> </w:t>
-      </w:r>
-      <w:r>
-        <w:rPr>
-          <w:rFonts w:ascii="Arial" w:hAnsi="Arial" w:cs="Arial"/>
-          <w:sz w:val="24"/>
-          <w:szCs w:val="24"/>
-        </w:rPr>
-        <w:t xml:space="preserve">directivas de </w:t>
-      </w:r>
-      <w:proofErr w:type="spellStart"/>
-      <w:r>
-        <w:rPr>
-          <w:rFonts w:ascii="Arial" w:hAnsi="Arial" w:cs="Arial"/>
-          <w:sz w:val="24"/>
-          <w:szCs w:val="24"/>
-        </w:rPr>
-        <w:t>serverroot</w:t>
-      </w:r>
-      <w:proofErr w:type="spellEnd"/>
-      <w:r>
-        <w:rPr>
-          <w:rFonts w:ascii="Arial" w:hAnsi="Arial" w:cs="Arial"/>
-          <w:sz w:val="24"/>
-          <w:szCs w:val="24"/>
-        </w:rPr>
-        <w:t xml:space="preserve">, </w:t>
-      </w:r>
-      <w:proofErr w:type="spellStart"/>
-      <w:r>
-        <w:rPr>
-          <w:rFonts w:ascii="Arial" w:hAnsi="Arial" w:cs="Arial"/>
-          <w:sz w:val="24"/>
-          <w:szCs w:val="24"/>
-        </w:rPr>
-        <w:t>user</w:t>
-      </w:r>
-      <w:proofErr w:type="spellEnd"/>
-      <w:r>
-        <w:rPr>
-          <w:rFonts w:ascii="Arial" w:hAnsi="Arial" w:cs="Arial"/>
-          <w:sz w:val="24"/>
-          <w:szCs w:val="24"/>
-        </w:rPr>
-        <w:t xml:space="preserve">, </w:t>
-      </w:r>
-      <w:proofErr w:type="spellStart"/>
-      <w:r>
-        <w:rPr>
-          <w:rFonts w:ascii="Arial" w:hAnsi="Arial" w:cs="Arial"/>
-          <w:sz w:val="24"/>
-          <w:szCs w:val="24"/>
-        </w:rPr>
-        <w:t>group</w:t>
-      </w:r>
-      <w:proofErr w:type="spellEnd"/>
-      <w:r>
-        <w:rPr>
-          <w:rFonts w:ascii="Arial" w:hAnsi="Arial" w:cs="Arial"/>
-          <w:sz w:val="24"/>
-          <w:szCs w:val="24"/>
-        </w:rPr>
-        <w:t xml:space="preserve"> y </w:t>
-      </w:r>
-      <w:proofErr w:type="spellStart"/>
-      <w:r>
-        <w:rPr>
-          <w:rFonts w:ascii="Arial" w:hAnsi="Arial" w:cs="Arial"/>
-          <w:sz w:val="24"/>
-          <w:szCs w:val="24"/>
-        </w:rPr>
-        <w:t>timeout</w:t>
-      </w:r>
-      <w:proofErr w:type="spellEnd"/>
-      <w:r>
-        <w:rPr>
-          <w:rFonts w:ascii="Arial" w:hAnsi="Arial" w:cs="Arial"/>
-          <w:sz w:val="24"/>
-          <w:szCs w:val="24"/>
-        </w:rPr>
-        <w:t>.</w:t>
-      </w:r>
     </w:p>
     <w:sectPr>
       <w:pgSz w:w="11906" w:h="16838"/>
@@ -191,9 +463,9 @@
 <file path=word/numbering.xml><?xml version="1.0" encoding="utf-8"?>
 <w:numbering xmlns:wpc="http://schemas.microsoft.com/office/word/2010/wordprocessingCanvas" xmlns:mc="http://schemas.openxmlformats.org/markup-compatibility/2006" xmlns:o="urn:schemas-microsoft-com:office:office" xmlns:r="http://schemas.openxmlformats.org/officeDocument/2006/relationships" xmlns:m="http://schemas.openxmlformats.org/officeDocument/2006/math" xmlns:v="urn:schemas-microsoft-com:vml" xmlns:wp14="http://schemas.microsoft.com/office/word/2010/wordprocessingDrawing" xmlns:wp="http://schemas.openxmlformats.org/drawingml/2006/wordprocessingDrawing" xmlns:w10="urn:schemas-microsoft-com:office:word" xmlns:w="http://schemas.openxmlformats.org/wordprocessingml/2006/main" xmlns:w14="http://schemas.microsoft.com/office/word/2010/wordml" xmlns:w15="http://schemas.microsoft.com/office/word/2012/wordml" xmlns:wpg="http://schemas.microsoft.com/office/word/2010/wordprocessingGroup" xmlns:wpi="http://schemas.microsoft.com/office/word/2010/wordprocessingInk" xmlns:wne="http://schemas.microsoft.com/office/word/2006/wordml" xmlns:wps="http://schemas.microsoft.com/office/word/2010/wordprocessingShape" mc:Ignorable="w14 w15 wp14">
   <w:abstractNum w:abstractNumId="0" w15:restartNumberingAfterBreak="0">
-    <w:nsid w:val="0EBC7198"/>
+    <w:nsid w:val="11FE77E3"/>
     <w:multiLevelType w:val="hybridMultilevel"/>
-    <w:tmpl w:val="E5300C40"/>
+    <w:tmpl w:val="61C8C5CA"/>
     <w:lvl w:ilvl="0" w:tplc="0C0A000F">
       <w:start w:val="1"/>
       <w:numFmt w:val="decimal"/>
@@ -280,16 +552,16 @@
     </w:lvl>
   </w:abstractNum>
   <w:abstractNum w:abstractNumId="1" w15:restartNumberingAfterBreak="0">
-    <w:nsid w:val="120E53B6"/>
+    <w:nsid w:val="7FDB3740"/>
     <w:multiLevelType w:val="hybridMultilevel"/>
-    <w:tmpl w:val="B3BA8FBE"/>
-    <w:lvl w:ilvl="0" w:tplc="F85EB2BE">
+    <w:tmpl w:val="7562C61A"/>
+    <w:lvl w:ilvl="0" w:tplc="4A46BA74">
       <w:start w:val="1"/>
       <w:numFmt w:val="bullet"/>
       <w:lvlText w:val="-"/>
       <w:lvlJc w:val="left"/>
       <w:pPr>
-        <w:ind w:left="1080" w:hanging="360"/>
+        <w:ind w:left="1770" w:hanging="360"/>
       </w:pPr>
       <w:rPr>
         <w:rFonts w:ascii="Arial" w:eastAsiaTheme="minorHAnsi" w:hAnsi="Arial" w:cs="Arial" w:hint="default"/>
@@ -301,7 +573,7 @@
       <w:lvlText w:val="o"/>
       <w:lvlJc w:val="left"/>
       <w:pPr>
-        <w:ind w:left="1800" w:hanging="360"/>
+        <w:ind w:left="2490" w:hanging="360"/>
       </w:pPr>
       <w:rPr>
         <w:rFonts w:ascii="Courier New" w:hAnsi="Courier New" w:cs="Courier New" w:hint="default"/>
@@ -313,7 +585,7 @@
       <w:lvlText w:val=""/>
       <w:lvlJc w:val="left"/>
       <w:pPr>
-        <w:ind w:left="2520" w:hanging="360"/>
+        <w:ind w:left="3210" w:hanging="360"/>
       </w:pPr>
       <w:rPr>
         <w:rFonts w:ascii="Wingdings" w:hAnsi="Wingdings" w:hint="default"/>
@@ -325,7 +597,7 @@
       <w:lvlText w:val=""/>
       <w:lvlJc w:val="left"/>
       <w:pPr>
-        <w:ind w:left="3240" w:hanging="360"/>
+        <w:ind w:left="3930" w:hanging="360"/>
       </w:pPr>
       <w:rPr>
         <w:rFonts w:ascii="Symbol" w:hAnsi="Symbol" w:hint="default"/>
@@ -337,7 +609,7 @@
       <w:lvlText w:val="o"/>
       <w:lvlJc w:val="left"/>
       <w:pPr>
-        <w:ind w:left="3960" w:hanging="360"/>
+        <w:ind w:left="4650" w:hanging="360"/>
       </w:pPr>
       <w:rPr>
         <w:rFonts w:ascii="Courier New" w:hAnsi="Courier New" w:cs="Courier New" w:hint="default"/>
@@ -349,7 +621,7 @@
       <w:lvlText w:val=""/>
       <w:lvlJc w:val="left"/>
       <w:pPr>
-        <w:ind w:left="4680" w:hanging="360"/>
+        <w:ind w:left="5370" w:hanging="360"/>
       </w:pPr>
       <w:rPr>
         <w:rFonts w:ascii="Wingdings" w:hAnsi="Wingdings" w:hint="default"/>
@@ -361,7 +633,7 @@
       <w:lvlText w:val=""/>
       <w:lvlJc w:val="left"/>
       <w:pPr>
-        <w:ind w:left="5400" w:hanging="360"/>
+        <w:ind w:left="6090" w:hanging="360"/>
       </w:pPr>
       <w:rPr>
         <w:rFonts w:ascii="Symbol" w:hAnsi="Symbol" w:hint="default"/>
@@ -373,7 +645,7 @@
       <w:lvlText w:val="o"/>
       <w:lvlJc w:val="left"/>
       <w:pPr>
-        <w:ind w:left="6120" w:hanging="360"/>
+        <w:ind w:left="6810" w:hanging="360"/>
       </w:pPr>
       <w:rPr>
         <w:rFonts w:ascii="Courier New" w:hAnsi="Courier New" w:cs="Courier New" w:hint="default"/>
@@ -385,109 +657,17 @@
       <w:lvlText w:val=""/>
       <w:lvlJc w:val="left"/>
       <w:pPr>
-        <w:ind w:left="6840" w:hanging="360"/>
+        <w:ind w:left="7530" w:hanging="360"/>
       </w:pPr>
       <w:rPr>
         <w:rFonts w:ascii="Wingdings" w:hAnsi="Wingdings" w:hint="default"/>
       </w:rPr>
-    </w:lvl>
-  </w:abstractNum>
-  <w:abstractNum w:abstractNumId="2" w15:restartNumberingAfterBreak="0">
-    <w:nsid w:val="246D2D5F"/>
-    <w:multiLevelType w:val="hybridMultilevel"/>
-    <w:tmpl w:val="4E28DBB4"/>
-    <w:lvl w:ilvl="0" w:tplc="0C0A000F">
-      <w:start w:val="1"/>
-      <w:numFmt w:val="decimal"/>
-      <w:lvlText w:val="%1."/>
-      <w:lvlJc w:val="left"/>
-      <w:pPr>
-        <w:ind w:left="720" w:hanging="360"/>
-      </w:pPr>
-      <w:rPr>
-        <w:rFonts w:hint="default"/>
-      </w:rPr>
-    </w:lvl>
-    <w:lvl w:ilvl="1" w:tplc="0C0A0019" w:tentative="1">
-      <w:start w:val="1"/>
-      <w:numFmt w:val="lowerLetter"/>
-      <w:lvlText w:val="%2."/>
-      <w:lvlJc w:val="left"/>
-      <w:pPr>
-        <w:ind w:left="1440" w:hanging="360"/>
-      </w:pPr>
-    </w:lvl>
-    <w:lvl w:ilvl="2" w:tplc="0C0A001B" w:tentative="1">
-      <w:start w:val="1"/>
-      <w:numFmt w:val="lowerRoman"/>
-      <w:lvlText w:val="%3."/>
-      <w:lvlJc w:val="right"/>
-      <w:pPr>
-        <w:ind w:left="2160" w:hanging="180"/>
-      </w:pPr>
-    </w:lvl>
-    <w:lvl w:ilvl="3" w:tplc="0C0A000F" w:tentative="1">
-      <w:start w:val="1"/>
-      <w:numFmt w:val="decimal"/>
-      <w:lvlText w:val="%4."/>
-      <w:lvlJc w:val="left"/>
-      <w:pPr>
-        <w:ind w:left="2880" w:hanging="360"/>
-      </w:pPr>
-    </w:lvl>
-    <w:lvl w:ilvl="4" w:tplc="0C0A0019" w:tentative="1">
-      <w:start w:val="1"/>
-      <w:numFmt w:val="lowerLetter"/>
-      <w:lvlText w:val="%5."/>
-      <w:lvlJc w:val="left"/>
-      <w:pPr>
-        <w:ind w:left="3600" w:hanging="360"/>
-      </w:pPr>
-    </w:lvl>
-    <w:lvl w:ilvl="5" w:tplc="0C0A001B" w:tentative="1">
-      <w:start w:val="1"/>
-      <w:numFmt w:val="lowerRoman"/>
-      <w:lvlText w:val="%6."/>
-      <w:lvlJc w:val="right"/>
-      <w:pPr>
-        <w:ind w:left="4320" w:hanging="180"/>
-      </w:pPr>
-    </w:lvl>
-    <w:lvl w:ilvl="6" w:tplc="0C0A000F" w:tentative="1">
-      <w:start w:val="1"/>
-      <w:numFmt w:val="decimal"/>
-      <w:lvlText w:val="%7."/>
-      <w:lvlJc w:val="left"/>
-      <w:pPr>
-        <w:ind w:left="5040" w:hanging="360"/>
-      </w:pPr>
-    </w:lvl>
-    <w:lvl w:ilvl="7" w:tplc="0C0A0019" w:tentative="1">
-      <w:start w:val="1"/>
-      <w:numFmt w:val="lowerLetter"/>
-      <w:lvlText w:val="%8."/>
-      <w:lvlJc w:val="left"/>
-      <w:pPr>
-        <w:ind w:left="5760" w:hanging="360"/>
-      </w:pPr>
-    </w:lvl>
-    <w:lvl w:ilvl="8" w:tplc="0C0A001B" w:tentative="1">
-      <w:start w:val="1"/>
-      <w:numFmt w:val="lowerRoman"/>
-      <w:lvlText w:val="%9."/>
-      <w:lvlJc w:val="right"/>
-      <w:pPr>
-        <w:ind w:left="6480" w:hanging="180"/>
-      </w:pPr>
     </w:lvl>
   </w:abstractNum>
   <w:num w:numId="1">
     <w:abstractNumId w:val="0"/>
   </w:num>
   <w:num w:numId="2">
-    <w:abstractNumId w:val="2"/>
-  </w:num>
-  <w:num w:numId="3">
     <w:abstractNumId w:val="1"/>
   </w:num>
 </w:numbering>
@@ -919,7 +1099,7 @@
     <w:basedOn w:val="Normal"/>
     <w:uiPriority w:val="34"/>
     <w:qFormat/>
-    <w:rsid w:val="002905EE"/>
+    <w:rsid w:val="00D17410"/>
     <w:pPr>
       <w:ind w:left="720"/>
       <w:contextualSpacing/>

--- a/ACTIVIDAD 2B.docx
+++ b/ACTIVIDAD 2B.docx
@@ -378,55 +378,7 @@
           <w:sz w:val="24"/>
           <w:szCs w:val="24"/>
         </w:rPr>
-        <w:t xml:space="preserve">comprobar que funciona. En el manual, tienes explicado </w:t>
-      </w:r>
-      <w:r>
-        <w:rPr>
-          <w:rFonts w:ascii="Arial" w:hAnsi="Arial" w:cs="Arial"/>
-          <w:sz w:val="24"/>
-          <w:szCs w:val="24"/>
-        </w:rPr>
-        <w:t>cómo</w:t>
-      </w:r>
-      <w:r>
-        <w:rPr>
-          <w:rFonts w:ascii="Arial" w:hAnsi="Arial" w:cs="Arial"/>
-          <w:sz w:val="24"/>
-          <w:szCs w:val="24"/>
-        </w:rPr>
-        <w:t xml:space="preserve"> hacerlo. </w:t>
-      </w:r>
-      <w:r>
-        <w:rPr>
-          <w:rFonts w:ascii="Arial" w:hAnsi="Arial" w:cs="Arial"/>
-          <w:sz w:val="24"/>
-          <w:szCs w:val="24"/>
-        </w:rPr>
-        <w:t>Déjalo</w:t>
-      </w:r>
-      <w:r>
-        <w:rPr>
-          <w:rFonts w:ascii="Arial" w:hAnsi="Arial" w:cs="Arial"/>
-          <w:sz w:val="24"/>
-          <w:szCs w:val="24"/>
-        </w:rPr>
-        <w:t xml:space="preserve"> de</w:t>
-      </w:r>
-      <w:r>
-        <w:rPr>
-          <w:rFonts w:ascii="Arial" w:hAnsi="Arial" w:cs="Arial"/>
-          <w:sz w:val="24"/>
-          <w:szCs w:val="24"/>
-        </w:rPr>
-        <w:t xml:space="preserve"> </w:t>
-      </w:r>
-      <w:r>
-        <w:rPr>
-          <w:rFonts w:ascii="Arial" w:hAnsi="Arial" w:cs="Arial"/>
-          <w:sz w:val="24"/>
-          <w:szCs w:val="24"/>
-        </w:rPr>
-        <w:t>nuevo como estaba</w:t>
+        <w:t>comprobar que funciona. En el manual, tienes explicado cómo hacerlo. Déjalo de nuevo como estaba</w:t>
       </w:r>
       <w:r>
         <w:rPr>
@@ -447,6 +399,235 @@
           <w:szCs w:val="24"/>
         </w:rPr>
       </w:pPr>
+      <w:r>
+        <w:rPr>
+          <w:noProof/>
+          <w:lang w:eastAsia="es-ES"/>
+        </w:rPr>
+        <w:drawing>
+          <wp:inline distT="0" distB="0" distL="0" distR="0" wp14:anchorId="6038FACB" wp14:editId="4AA73283">
+            <wp:extent cx="742950" cy="238125"/>
+            <wp:effectExtent l="0" t="0" r="0" b="9525"/>
+            <wp:docPr id="4" name="Imagen 4"/>
+            <wp:cNvGraphicFramePr>
+              <a:graphicFrameLocks xmlns:a="http://schemas.openxmlformats.org/drawingml/2006/main" noChangeAspect="1"/>
+            </wp:cNvGraphicFramePr>
+            <a:graphic xmlns:a="http://schemas.openxmlformats.org/drawingml/2006/main">
+              <a:graphicData uri="http://schemas.openxmlformats.org/drawingml/2006/picture">
+                <pic:pic xmlns:pic="http://schemas.openxmlformats.org/drawingml/2006/picture">
+                  <pic:nvPicPr>
+                    <pic:cNvPr id="1" name=""/>
+                    <pic:cNvPicPr/>
+                  </pic:nvPicPr>
+                  <pic:blipFill>
+                    <a:blip r:embed="rId8"/>
+                    <a:stretch>
+                      <a:fillRect/>
+                    </a:stretch>
+                  </pic:blipFill>
+                  <pic:spPr>
+                    <a:xfrm>
+                      <a:off x="0" y="0"/>
+                      <a:ext cx="742950" cy="238125"/>
+                    </a:xfrm>
+                    <a:prstGeom prst="rect">
+                      <a:avLst/>
+                    </a:prstGeom>
+                  </pic:spPr>
+                </pic:pic>
+              </a:graphicData>
+            </a:graphic>
+          </wp:inline>
+        </w:drawing>
+      </w:r>
+    </w:p>
+    <w:p>
+      <w:pPr>
+        <w:pStyle w:val="Prrafodelista"/>
+        <w:ind w:left="1770"/>
+        <w:rPr>
+          <w:rFonts w:ascii="Arial" w:hAnsi="Arial" w:cs="Arial"/>
+          <w:sz w:val="24"/>
+          <w:szCs w:val="24"/>
+        </w:rPr>
+      </w:pPr>
+      <w:r>
+        <w:rPr>
+          <w:noProof/>
+          <w:lang w:eastAsia="es-ES"/>
+        </w:rPr>
+        <w:drawing>
+          <wp:inline distT="0" distB="0" distL="0" distR="0" wp14:anchorId="478690ED" wp14:editId="376FB01E">
+            <wp:extent cx="5057775" cy="533400"/>
+            <wp:effectExtent l="0" t="0" r="9525" b="0"/>
+            <wp:docPr id="5" name="Imagen 5"/>
+            <wp:cNvGraphicFramePr>
+              <a:graphicFrameLocks xmlns:a="http://schemas.openxmlformats.org/drawingml/2006/main" noChangeAspect="1"/>
+            </wp:cNvGraphicFramePr>
+            <a:graphic xmlns:a="http://schemas.openxmlformats.org/drawingml/2006/main">
+              <a:graphicData uri="http://schemas.openxmlformats.org/drawingml/2006/picture">
+                <pic:pic xmlns:pic="http://schemas.openxmlformats.org/drawingml/2006/picture">
+                  <pic:nvPicPr>
+                    <pic:cNvPr id="1" name=""/>
+                    <pic:cNvPicPr/>
+                  </pic:nvPicPr>
+                  <pic:blipFill>
+                    <a:blip r:embed="rId9"/>
+                    <a:stretch>
+                      <a:fillRect/>
+                    </a:stretch>
+                  </pic:blipFill>
+                  <pic:spPr>
+                    <a:xfrm>
+                      <a:off x="0" y="0"/>
+                      <a:ext cx="5057775" cy="533400"/>
+                    </a:xfrm>
+                    <a:prstGeom prst="rect">
+                      <a:avLst/>
+                    </a:prstGeom>
+                  </pic:spPr>
+                </pic:pic>
+              </a:graphicData>
+            </a:graphic>
+          </wp:inline>
+        </w:drawing>
+      </w:r>
+    </w:p>
+    <w:p>
+      <w:pPr>
+        <w:pStyle w:val="Prrafodelista"/>
+        <w:ind w:left="1770"/>
+        <w:rPr>
+          <w:rFonts w:ascii="Arial" w:hAnsi="Arial" w:cs="Arial"/>
+          <w:sz w:val="24"/>
+          <w:szCs w:val="24"/>
+        </w:rPr>
+      </w:pPr>
+    </w:p>
+    <w:p>
+      <w:pPr>
+        <w:pStyle w:val="Prrafodelista"/>
+        <w:numPr>
+          <w:ilvl w:val="0"/>
+          <w:numId w:val="2"/>
+        </w:numPr>
+        <w:rPr>
+          <w:rFonts w:ascii="Arial" w:hAnsi="Arial" w:cs="Arial"/>
+          <w:sz w:val="24"/>
+          <w:szCs w:val="24"/>
+        </w:rPr>
+      </w:pPr>
+      <w:r>
+        <w:rPr>
+          <w:rFonts w:ascii="Arial" w:hAnsi="Arial" w:cs="Arial"/>
+          <w:sz w:val="24"/>
+          <w:szCs w:val="24"/>
+        </w:rPr>
+        <w:t xml:space="preserve">Observa la </w:t>
+      </w:r>
+      <w:r>
+        <w:rPr>
+          <w:rFonts w:ascii="Arial" w:hAnsi="Arial" w:cs="Arial"/>
+          <w:sz w:val="24"/>
+          <w:szCs w:val="24"/>
+        </w:rPr>
+        <w:t>configuración</w:t>
+      </w:r>
+      <w:r>
+        <w:rPr>
+          <w:rFonts w:ascii="Arial" w:hAnsi="Arial" w:cs="Arial"/>
+          <w:sz w:val="24"/>
+          <w:szCs w:val="24"/>
+        </w:rPr>
+        <w:t xml:space="preserve"> del servidor virtual por defecto y determina los valores</w:t>
+      </w:r>
+      <w:r>
+        <w:rPr>
+          <w:rFonts w:ascii="Arial" w:hAnsi="Arial" w:cs="Arial"/>
+          <w:sz w:val="24"/>
+          <w:szCs w:val="24"/>
+        </w:rPr>
+        <w:t xml:space="preserve"> </w:t>
+      </w:r>
+      <w:r>
+        <w:rPr>
+          <w:rFonts w:ascii="Arial" w:hAnsi="Arial" w:cs="Arial"/>
+          <w:sz w:val="24"/>
+          <w:szCs w:val="24"/>
+        </w:rPr>
+        <w:t xml:space="preserve">de </w:t>
+      </w:r>
+      <w:proofErr w:type="spellStart"/>
+      <w:r>
+        <w:rPr>
+          <w:rFonts w:ascii="Arial" w:hAnsi="Arial" w:cs="Arial"/>
+          <w:sz w:val="24"/>
+          <w:szCs w:val="24"/>
+        </w:rPr>
+        <w:t>Documentroot</w:t>
+      </w:r>
+      <w:proofErr w:type="spellEnd"/>
+      <w:r>
+        <w:rPr>
+          <w:rFonts w:ascii="Arial" w:hAnsi="Arial" w:cs="Arial"/>
+          <w:sz w:val="24"/>
+          <w:szCs w:val="24"/>
+        </w:rPr>
+        <w:t xml:space="preserve"> y </w:t>
+      </w:r>
+      <w:proofErr w:type="spellStart"/>
+      <w:r>
+        <w:rPr>
+          <w:rFonts w:ascii="Arial" w:hAnsi="Arial" w:cs="Arial"/>
+          <w:sz w:val="24"/>
+          <w:szCs w:val="24"/>
+        </w:rPr>
+        <w:t>ErrorLog</w:t>
+      </w:r>
+      <w:proofErr w:type="spellEnd"/>
+      <w:r>
+        <w:rPr>
+          <w:rFonts w:ascii="Arial" w:hAnsi="Arial" w:cs="Arial"/>
+          <w:sz w:val="24"/>
+          <w:szCs w:val="24"/>
+        </w:rPr>
+        <w:t xml:space="preserve"> y para </w:t>
+      </w:r>
+      <w:r>
+        <w:rPr>
+          <w:rFonts w:ascii="Arial" w:hAnsi="Arial" w:cs="Arial"/>
+          <w:sz w:val="24"/>
+          <w:szCs w:val="24"/>
+        </w:rPr>
+        <w:t>qué</w:t>
+      </w:r>
+      <w:r>
+        <w:rPr>
+          <w:rFonts w:ascii="Arial" w:hAnsi="Arial" w:cs="Arial"/>
+          <w:sz w:val="24"/>
+          <w:szCs w:val="24"/>
+        </w:rPr>
+        <w:t xml:space="preserve"> sirven.</w:t>
+      </w:r>
+    </w:p>
+    <w:p>
+      <w:pPr>
+        <w:pStyle w:val="Prrafodelista"/>
+        <w:ind w:left="1770"/>
+        <w:rPr>
+          <w:rFonts w:ascii="Arial" w:hAnsi="Arial" w:cs="Arial"/>
+          <w:sz w:val="24"/>
+          <w:szCs w:val="24"/>
+        </w:rPr>
+      </w:pPr>
+      <w:r>
+        <w:rPr>
+          <w:rFonts w:ascii="Arial" w:hAnsi="Arial" w:cs="Arial"/>
+          <w:sz w:val="24"/>
+          <w:szCs w:val="24"/>
+        </w:rPr>
+        <w:t>Documentroot:</w:t>
+      </w:r>
       <w:bookmarkStart w:id="0" w:name="_GoBack"/>
       <w:bookmarkEnd w:id="0"/>
     </w:p>

--- a/ACTIVIDAD 2B.docx
+++ b/ACTIVIDAD 2B.docx
@@ -523,23 +523,7 @@
           <w:sz w:val="24"/>
           <w:szCs w:val="24"/>
         </w:rPr>
-        <w:t xml:space="preserve">Observa la </w:t>
-      </w:r>
-      <w:r>
-        <w:rPr>
-          <w:rFonts w:ascii="Arial" w:hAnsi="Arial" w:cs="Arial"/>
-          <w:sz w:val="24"/>
-          <w:szCs w:val="24"/>
-        </w:rPr>
-        <w:t>configuración</w:t>
-      </w:r>
-      <w:r>
-        <w:rPr>
-          <w:rFonts w:ascii="Arial" w:hAnsi="Arial" w:cs="Arial"/>
-          <w:sz w:val="24"/>
-          <w:szCs w:val="24"/>
-        </w:rPr>
-        <w:t xml:space="preserve"> del servidor virtual por defecto y determina los valores</w:t>
+        <w:t>Observa la configuración del servidor virtual por defecto y determina los valores</w:t>
       </w:r>
       <w:r>
         <w:rPr>
@@ -591,23 +575,7 @@
           <w:sz w:val="24"/>
           <w:szCs w:val="24"/>
         </w:rPr>
-        <w:t xml:space="preserve"> y para </w:t>
-      </w:r>
-      <w:r>
-        <w:rPr>
-          <w:rFonts w:ascii="Arial" w:hAnsi="Arial" w:cs="Arial"/>
-          <w:sz w:val="24"/>
-          <w:szCs w:val="24"/>
-        </w:rPr>
-        <w:t>qué</w:t>
-      </w:r>
-      <w:r>
-        <w:rPr>
-          <w:rFonts w:ascii="Arial" w:hAnsi="Arial" w:cs="Arial"/>
-          <w:sz w:val="24"/>
-          <w:szCs w:val="24"/>
-        </w:rPr>
-        <w:t xml:space="preserve"> sirven.</w:t>
+        <w:t xml:space="preserve"> y para qué sirven.</w:t>
       </w:r>
     </w:p>
     <w:p>
@@ -620,14 +588,370 @@
           <w:szCs w:val="24"/>
         </w:rPr>
       </w:pPr>
-      <w:r>
-        <w:rPr>
-          <w:rFonts w:ascii="Arial" w:hAnsi="Arial" w:cs="Arial"/>
-          <w:sz w:val="24"/>
-          <w:szCs w:val="24"/>
-        </w:rPr>
-        <w:t>Documentroot:</w:t>
-      </w:r>
+      <w:proofErr w:type="spellStart"/>
+      <w:r>
+        <w:rPr>
+          <w:rFonts w:ascii="Arial" w:hAnsi="Arial" w:cs="Arial"/>
+          <w:sz w:val="24"/>
+          <w:szCs w:val="24"/>
+        </w:rPr>
+        <w:t>Documentroot</w:t>
+      </w:r>
+      <w:proofErr w:type="spellEnd"/>
+      <w:r>
+        <w:rPr>
+          <w:rFonts w:ascii="Arial" w:hAnsi="Arial" w:cs="Arial"/>
+          <w:sz w:val="24"/>
+          <w:szCs w:val="24"/>
+        </w:rPr>
+        <w:t>:</w:t>
+      </w:r>
+      <w:r>
+        <w:rPr>
+          <w:rFonts w:ascii="Arial" w:hAnsi="Arial" w:cs="Arial"/>
+          <w:sz w:val="24"/>
+          <w:szCs w:val="24"/>
+        </w:rPr>
+        <w:t xml:space="preserve"> </w:t>
+      </w:r>
+      <w:r>
+        <w:rPr>
+          <w:rFonts w:ascii="Arial" w:hAnsi="Arial" w:cs="Arial"/>
+          <w:sz w:val="24"/>
+          <w:szCs w:val="24"/>
+        </w:rPr>
+        <w:t>Esta directiva dice la carpeta donde se tienen que alojar los archivos para que los lea el apache.</w:t>
+      </w:r>
+    </w:p>
+    <w:p>
+      <w:pPr>
+        <w:pStyle w:val="Prrafodelista"/>
+        <w:ind w:left="1770"/>
+        <w:rPr>
+          <w:rFonts w:ascii="Arial" w:hAnsi="Arial" w:cs="Arial"/>
+          <w:sz w:val="24"/>
+          <w:szCs w:val="24"/>
+        </w:rPr>
+      </w:pPr>
+    </w:p>
+    <w:p>
+      <w:pPr>
+        <w:pStyle w:val="Prrafodelista"/>
+        <w:ind w:left="1770"/>
+        <w:rPr>
+          <w:rFonts w:ascii="Arial" w:hAnsi="Arial" w:cs="Arial"/>
+          <w:sz w:val="24"/>
+          <w:szCs w:val="24"/>
+        </w:rPr>
+      </w:pPr>
+      <w:proofErr w:type="spellStart"/>
+      <w:r>
+        <w:rPr>
+          <w:rFonts w:ascii="Arial" w:hAnsi="Arial" w:cs="Arial"/>
+          <w:sz w:val="24"/>
+          <w:szCs w:val="24"/>
+        </w:rPr>
+        <w:t>ErrorLog</w:t>
+      </w:r>
+      <w:proofErr w:type="spellEnd"/>
+      <w:r>
+        <w:rPr>
+          <w:rFonts w:ascii="Arial" w:hAnsi="Arial" w:cs="Arial"/>
+          <w:sz w:val="24"/>
+          <w:szCs w:val="24"/>
+        </w:rPr>
+        <w:t xml:space="preserve">: </w:t>
+      </w:r>
+      <w:r>
+        <w:rPr>
+          <w:rFonts w:ascii="Arial" w:hAnsi="Arial" w:cs="Arial"/>
+          <w:sz w:val="24"/>
+          <w:szCs w:val="24"/>
+        </w:rPr>
+        <w:t>Esta directiva Dice la ruto donde se guarda el archivo con todos los errores que recibe apache.</w:t>
+      </w:r>
+    </w:p>
+    <w:p>
+      <w:pPr>
+        <w:pStyle w:val="Prrafodelista"/>
+        <w:ind w:left="1770"/>
+        <w:rPr>
+          <w:rFonts w:ascii="Arial" w:hAnsi="Arial" w:cs="Arial"/>
+          <w:sz w:val="24"/>
+          <w:szCs w:val="24"/>
+        </w:rPr>
+      </w:pPr>
+    </w:p>
+    <w:p>
+      <w:pPr>
+        <w:pStyle w:val="Prrafodelista"/>
+        <w:numPr>
+          <w:ilvl w:val="0"/>
+          <w:numId w:val="2"/>
+        </w:numPr>
+        <w:rPr>
+          <w:rFonts w:ascii="Arial" w:hAnsi="Arial" w:cs="Arial"/>
+          <w:sz w:val="24"/>
+          <w:szCs w:val="24"/>
+        </w:rPr>
+      </w:pPr>
+      <w:r>
+        <w:rPr>
+          <w:rFonts w:ascii="Arial" w:hAnsi="Arial" w:cs="Arial"/>
+          <w:sz w:val="24"/>
+          <w:szCs w:val="24"/>
+        </w:rPr>
+        <w:t xml:space="preserve">Accede desde tu </w:t>
+      </w:r>
+      <w:r>
+        <w:rPr>
+          <w:rFonts w:ascii="Arial" w:hAnsi="Arial" w:cs="Arial"/>
+          <w:sz w:val="24"/>
+          <w:szCs w:val="24"/>
+        </w:rPr>
+        <w:t>máquina</w:t>
+      </w:r>
+      <w:r>
+        <w:rPr>
+          <w:rFonts w:ascii="Arial" w:hAnsi="Arial" w:cs="Arial"/>
+          <w:sz w:val="24"/>
+          <w:szCs w:val="24"/>
+        </w:rPr>
+        <w:t xml:space="preserve"> host al servidor apache </w:t>
+      </w:r>
+      <w:r>
+        <w:rPr>
+          <w:rFonts w:ascii="Arial" w:hAnsi="Arial" w:cs="Arial"/>
+          <w:sz w:val="24"/>
+          <w:szCs w:val="24"/>
+        </w:rPr>
+        <w:t>simplemente poniendo la IP y</w:t>
+      </w:r>
+      <w:r>
+        <w:rPr>
+          <w:rFonts w:ascii="Arial" w:hAnsi="Arial" w:cs="Arial"/>
+          <w:sz w:val="24"/>
+          <w:szCs w:val="24"/>
+        </w:rPr>
+        <w:t xml:space="preserve"> </w:t>
+      </w:r>
+      <w:r>
+        <w:rPr>
+          <w:rFonts w:ascii="Arial" w:hAnsi="Arial" w:cs="Arial"/>
+          <w:sz w:val="24"/>
+          <w:szCs w:val="24"/>
+        </w:rPr>
+        <w:t>el puerto. ¿</w:t>
+      </w:r>
+      <w:r>
+        <w:rPr>
+          <w:rFonts w:ascii="Arial" w:hAnsi="Arial" w:cs="Arial"/>
+          <w:sz w:val="24"/>
+          <w:szCs w:val="24"/>
+        </w:rPr>
+        <w:t>Qué</w:t>
+      </w:r>
+      <w:r>
+        <w:rPr>
+          <w:rFonts w:ascii="Arial" w:hAnsi="Arial" w:cs="Arial"/>
+          <w:sz w:val="24"/>
+          <w:szCs w:val="24"/>
+        </w:rPr>
+        <w:t xml:space="preserve"> </w:t>
+      </w:r>
+      <w:r>
+        <w:rPr>
+          <w:rFonts w:ascii="Arial" w:hAnsi="Arial" w:cs="Arial"/>
+          <w:sz w:val="24"/>
+          <w:szCs w:val="24"/>
+        </w:rPr>
+        <w:t>página</w:t>
+      </w:r>
+      <w:r>
+        <w:rPr>
+          <w:rFonts w:ascii="Arial" w:hAnsi="Arial" w:cs="Arial"/>
+          <w:sz w:val="24"/>
+          <w:szCs w:val="24"/>
+        </w:rPr>
+        <w:t xml:space="preserve"> se abre por defecto? La directiva </w:t>
+      </w:r>
+      <w:proofErr w:type="spellStart"/>
+      <w:r>
+        <w:rPr>
+          <w:rFonts w:ascii="Arial" w:hAnsi="Arial" w:cs="Arial"/>
+          <w:sz w:val="24"/>
+          <w:szCs w:val="24"/>
+        </w:rPr>
+        <w:t>DirectoryIndex</w:t>
+      </w:r>
+      <w:proofErr w:type="spellEnd"/>
+      <w:r>
+        <w:rPr>
+          <w:rFonts w:ascii="Arial" w:hAnsi="Arial" w:cs="Arial"/>
+          <w:sz w:val="24"/>
+          <w:szCs w:val="24"/>
+        </w:rPr>
+        <w:t xml:space="preserve"> es la</w:t>
+      </w:r>
+      <w:r>
+        <w:rPr>
+          <w:rFonts w:ascii="Arial" w:hAnsi="Arial" w:cs="Arial"/>
+          <w:sz w:val="24"/>
+          <w:szCs w:val="24"/>
+        </w:rPr>
+        <w:t xml:space="preserve"> </w:t>
+      </w:r>
+      <w:r>
+        <w:rPr>
+          <w:rFonts w:ascii="Arial" w:hAnsi="Arial" w:cs="Arial"/>
+          <w:sz w:val="24"/>
+          <w:szCs w:val="24"/>
+        </w:rPr>
+        <w:t xml:space="preserve">que determina este comportamiento. Averigua </w:t>
+      </w:r>
+      <w:r>
+        <w:rPr>
+          <w:rFonts w:ascii="Arial" w:hAnsi="Arial" w:cs="Arial"/>
+          <w:sz w:val="24"/>
+          <w:szCs w:val="24"/>
+        </w:rPr>
+        <w:t>dónde</w:t>
+      </w:r>
+      <w:r>
+        <w:rPr>
+          <w:rFonts w:ascii="Arial" w:hAnsi="Arial" w:cs="Arial"/>
+          <w:sz w:val="24"/>
+          <w:szCs w:val="24"/>
+        </w:rPr>
+        <w:t xml:space="preserve"> se define (puedes hacerlo</w:t>
+      </w:r>
+      <w:r>
+        <w:rPr>
+          <w:rFonts w:ascii="Arial" w:hAnsi="Arial" w:cs="Arial"/>
+          <w:sz w:val="24"/>
+          <w:szCs w:val="24"/>
+        </w:rPr>
+        <w:t xml:space="preserve"> rápidamente</w:t>
+      </w:r>
+      <w:r>
+        <w:rPr>
+          <w:rFonts w:ascii="Arial" w:hAnsi="Arial" w:cs="Arial"/>
+          <w:sz w:val="24"/>
+          <w:szCs w:val="24"/>
+        </w:rPr>
+        <w:t xml:space="preserve"> con grep). Esta directiva </w:t>
+      </w:r>
+      <w:r>
+        <w:rPr>
+          <w:rFonts w:ascii="Arial" w:hAnsi="Arial" w:cs="Arial"/>
+          <w:sz w:val="24"/>
+          <w:szCs w:val="24"/>
+        </w:rPr>
+        <w:t>también</w:t>
+      </w:r>
+      <w:r>
+        <w:rPr>
+          <w:rFonts w:ascii="Arial" w:hAnsi="Arial" w:cs="Arial"/>
+          <w:sz w:val="24"/>
+          <w:szCs w:val="24"/>
+        </w:rPr>
+        <w:t xml:space="preserve"> la puedes configurar en el propio</w:t>
+      </w:r>
+      <w:r>
+        <w:rPr>
+          <w:rFonts w:ascii="Arial" w:hAnsi="Arial" w:cs="Arial"/>
+          <w:sz w:val="24"/>
+          <w:szCs w:val="24"/>
+        </w:rPr>
+        <w:t xml:space="preserve"> </w:t>
+      </w:r>
+      <w:r>
+        <w:rPr>
+          <w:rFonts w:ascii="Arial" w:hAnsi="Arial" w:cs="Arial"/>
+          <w:sz w:val="24"/>
+          <w:szCs w:val="24"/>
+        </w:rPr>
+        <w:t xml:space="preserve">servidor por defecto. Define otra </w:t>
+      </w:r>
+      <w:r>
+        <w:rPr>
+          <w:rFonts w:ascii="Arial" w:hAnsi="Arial" w:cs="Arial"/>
+          <w:sz w:val="24"/>
+          <w:szCs w:val="24"/>
+        </w:rPr>
+        <w:t>página</w:t>
+      </w:r>
+      <w:r>
+        <w:rPr>
+          <w:rFonts w:ascii="Arial" w:hAnsi="Arial" w:cs="Arial"/>
+          <w:sz w:val="24"/>
+          <w:szCs w:val="24"/>
+        </w:rPr>
+        <w:t xml:space="preserve"> y comprueba que funciona.</w:t>
+      </w:r>
+    </w:p>
+    <w:p>
+      <w:pPr>
+        <w:pStyle w:val="Prrafodelista"/>
+        <w:ind w:left="1770"/>
+        <w:rPr>
+          <w:rFonts w:ascii="Arial" w:hAnsi="Arial" w:cs="Arial"/>
+          <w:sz w:val="24"/>
+          <w:szCs w:val="24"/>
+        </w:rPr>
+      </w:pPr>
+      <w:r>
+        <w:rPr>
+          <w:noProof/>
+          <w:lang w:eastAsia="es-ES"/>
+        </w:rPr>
+        <w:drawing>
+          <wp:inline distT="0" distB="0" distL="0" distR="0" wp14:anchorId="2DDACA76" wp14:editId="52C46CF8">
+            <wp:extent cx="5228590" cy="473075"/>
+            <wp:effectExtent l="0" t="0" r="0" b="3175"/>
+            <wp:docPr id="6" name="Imagen 6"/>
+            <wp:cNvGraphicFramePr>
+              <a:graphicFrameLocks xmlns:a="http://schemas.openxmlformats.org/drawingml/2006/main" noChangeAspect="1"/>
+            </wp:cNvGraphicFramePr>
+            <a:graphic xmlns:a="http://schemas.openxmlformats.org/drawingml/2006/main">
+              <a:graphicData uri="http://schemas.openxmlformats.org/drawingml/2006/picture">
+                <pic:pic xmlns:pic="http://schemas.openxmlformats.org/drawingml/2006/picture">
+                  <pic:nvPicPr>
+                    <pic:cNvPr id="1" name=""/>
+                    <pic:cNvPicPr/>
+                  </pic:nvPicPr>
+                  <pic:blipFill>
+                    <a:blip r:embed="rId10"/>
+                    <a:stretch>
+                      <a:fillRect/>
+                    </a:stretch>
+                  </pic:blipFill>
+                  <pic:spPr>
+                    <a:xfrm>
+                      <a:off x="0" y="0"/>
+                      <a:ext cx="5228590" cy="473075"/>
+                    </a:xfrm>
+                    <a:prstGeom prst="rect">
+                      <a:avLst/>
+                    </a:prstGeom>
+                  </pic:spPr>
+                </pic:pic>
+              </a:graphicData>
+            </a:graphic>
+          </wp:inline>
+        </w:drawing>
+      </w:r>
+    </w:p>
+    <w:p>
+      <w:pPr>
+        <w:pStyle w:val="Prrafodelista"/>
+        <w:ind w:left="1770"/>
+        <w:rPr>
+          <w:rFonts w:ascii="Arial" w:hAnsi="Arial" w:cs="Arial"/>
+          <w:sz w:val="24"/>
+          <w:szCs w:val="24"/>
+        </w:rPr>
+      </w:pPr>
       <w:bookmarkStart w:id="0" w:name="_GoBack"/>
       <w:bookmarkEnd w:id="0"/>
     </w:p>

--- a/ACTIVIDAD 2B.docx
+++ b/ACTIVIDAD 2B.docx
@@ -952,8 +952,436 @@
           <w:szCs w:val="24"/>
         </w:rPr>
       </w:pPr>
+    </w:p>
+    <w:p>
+      <w:pPr>
+        <w:pStyle w:val="Prrafodelista"/>
+        <w:numPr>
+          <w:ilvl w:val="0"/>
+          <w:numId w:val="2"/>
+        </w:numPr>
+        <w:rPr>
+          <w:rFonts w:ascii="Arial" w:hAnsi="Arial" w:cs="Arial"/>
+          <w:sz w:val="24"/>
+          <w:szCs w:val="24"/>
+        </w:rPr>
+      </w:pPr>
+      <w:r>
+        <w:rPr>
+          <w:rFonts w:ascii="Arial" w:hAnsi="Arial" w:cs="Arial"/>
+          <w:sz w:val="24"/>
+          <w:szCs w:val="24"/>
+        </w:rPr>
+        <w:t>Si ahora nos cargamos esta página, ¿qué se muestra?</w:t>
+      </w:r>
+    </w:p>
+    <w:p>
+      <w:pPr>
+        <w:pStyle w:val="Prrafodelista"/>
+        <w:ind w:left="1770"/>
+        <w:rPr>
+          <w:rFonts w:ascii="Arial" w:hAnsi="Arial" w:cs="Arial"/>
+          <w:sz w:val="24"/>
+          <w:szCs w:val="24"/>
+        </w:rPr>
+      </w:pPr>
+      <w:r>
+        <w:rPr>
+          <w:rFonts w:ascii="Arial" w:hAnsi="Arial" w:cs="Arial"/>
+          <w:sz w:val="24"/>
+          <w:szCs w:val="24"/>
+        </w:rPr>
+        <w:t>Se mostraría el index.html</w:t>
+      </w:r>
+    </w:p>
+    <w:p>
+      <w:pPr>
+        <w:pStyle w:val="Prrafodelista"/>
+        <w:ind w:left="1770"/>
+        <w:rPr>
+          <w:rFonts w:ascii="Arial" w:hAnsi="Arial" w:cs="Arial"/>
+          <w:sz w:val="24"/>
+          <w:szCs w:val="24"/>
+        </w:rPr>
+      </w:pPr>
+    </w:p>
+    <w:p>
+      <w:pPr>
+        <w:pStyle w:val="Prrafodelista"/>
+        <w:numPr>
+          <w:ilvl w:val="0"/>
+          <w:numId w:val="2"/>
+        </w:numPr>
+        <w:rPr>
+          <w:rFonts w:ascii="Arial" w:hAnsi="Arial" w:cs="Arial"/>
+          <w:sz w:val="24"/>
+          <w:szCs w:val="24"/>
+        </w:rPr>
+      </w:pPr>
+      <w:r>
+        <w:rPr>
+          <w:rFonts w:ascii="Arial" w:hAnsi="Arial" w:cs="Arial"/>
+          <w:sz w:val="24"/>
+          <w:szCs w:val="24"/>
+        </w:rPr>
+        <w:lastRenderedPageBreak/>
+        <w:t xml:space="preserve">La directiva </w:t>
+      </w:r>
+      <w:proofErr w:type="spellStart"/>
+      <w:r>
+        <w:rPr>
+          <w:rFonts w:ascii="Arial" w:hAnsi="Arial" w:cs="Arial"/>
+          <w:sz w:val="24"/>
+          <w:szCs w:val="24"/>
+        </w:rPr>
+        <w:t>Directory</w:t>
+      </w:r>
+      <w:proofErr w:type="spellEnd"/>
+      <w:r>
+        <w:rPr>
+          <w:rFonts w:ascii="Arial" w:hAnsi="Arial" w:cs="Arial"/>
+          <w:sz w:val="24"/>
+          <w:szCs w:val="24"/>
+        </w:rPr>
+        <w:t xml:space="preserve"> del fichero apache2.conf define </w:t>
+      </w:r>
+      <w:r>
+        <w:rPr>
+          <w:rFonts w:ascii="Arial" w:hAnsi="Arial" w:cs="Arial"/>
+          <w:sz w:val="24"/>
+          <w:szCs w:val="24"/>
+        </w:rPr>
+        <w:t>cómo</w:t>
+      </w:r>
+      <w:r>
+        <w:rPr>
+          <w:rFonts w:ascii="Arial" w:hAnsi="Arial" w:cs="Arial"/>
+          <w:sz w:val="24"/>
+          <w:szCs w:val="24"/>
+        </w:rPr>
+        <w:t xml:space="preserve"> se sirven los contenidos. Por defecto, lo que </w:t>
+      </w:r>
+      <w:r>
+        <w:rPr>
+          <w:rFonts w:ascii="Arial" w:hAnsi="Arial" w:cs="Arial"/>
+          <w:sz w:val="24"/>
+          <w:szCs w:val="24"/>
+        </w:rPr>
+        <w:t>esté</w:t>
+      </w:r>
+      <w:r>
+        <w:rPr>
+          <w:rFonts w:ascii="Arial" w:hAnsi="Arial" w:cs="Arial"/>
+          <w:sz w:val="24"/>
+          <w:szCs w:val="24"/>
+        </w:rPr>
+        <w:t xml:space="preserve"> dentro de /</w:t>
+      </w:r>
+      <w:proofErr w:type="spellStart"/>
+      <w:r>
+        <w:rPr>
+          <w:rFonts w:ascii="Arial" w:hAnsi="Arial" w:cs="Arial"/>
+          <w:sz w:val="24"/>
+          <w:szCs w:val="24"/>
+        </w:rPr>
+        <w:t>var</w:t>
+      </w:r>
+      <w:proofErr w:type="spellEnd"/>
+      <w:r>
+        <w:rPr>
+          <w:rFonts w:ascii="Arial" w:hAnsi="Arial" w:cs="Arial"/>
+          <w:sz w:val="24"/>
+          <w:szCs w:val="24"/>
+        </w:rPr>
+        <w:t xml:space="preserve">/www hereda su </w:t>
+      </w:r>
+      <w:r>
+        <w:rPr>
+          <w:rFonts w:ascii="Arial" w:hAnsi="Arial" w:cs="Arial"/>
+          <w:sz w:val="24"/>
+          <w:szCs w:val="24"/>
+        </w:rPr>
+        <w:t>configuración</w:t>
+      </w:r>
+      <w:r>
+        <w:rPr>
+          <w:rFonts w:ascii="Arial" w:hAnsi="Arial" w:cs="Arial"/>
+          <w:sz w:val="24"/>
+          <w:szCs w:val="24"/>
+        </w:rPr>
+        <w:t>.</w:t>
+      </w:r>
+      <w:r>
+        <w:rPr>
+          <w:rFonts w:ascii="Arial" w:hAnsi="Arial" w:cs="Arial"/>
+          <w:sz w:val="24"/>
+          <w:szCs w:val="24"/>
+        </w:rPr>
+        <w:t xml:space="preserve"> </w:t>
+      </w:r>
+      <w:r>
+        <w:rPr>
+          <w:rFonts w:ascii="Arial" w:hAnsi="Arial" w:cs="Arial"/>
+          <w:sz w:val="24"/>
+          <w:szCs w:val="24"/>
+        </w:rPr>
+        <w:t xml:space="preserve">Prueba a crear un subdirectorio y pon dentro un fichero </w:t>
+      </w:r>
+      <w:proofErr w:type="spellStart"/>
+      <w:r>
+        <w:rPr>
+          <w:rFonts w:ascii="Arial" w:hAnsi="Arial" w:cs="Arial"/>
+          <w:sz w:val="24"/>
+          <w:szCs w:val="24"/>
+        </w:rPr>
+        <w:t>html</w:t>
+      </w:r>
+      <w:proofErr w:type="spellEnd"/>
+      <w:r>
+        <w:rPr>
+          <w:rFonts w:ascii="Arial" w:hAnsi="Arial" w:cs="Arial"/>
+          <w:sz w:val="24"/>
+          <w:szCs w:val="24"/>
+        </w:rPr>
+        <w:t xml:space="preserve"> con el mismo nombre que asociaste a la </w:t>
+      </w:r>
+      <w:r>
+        <w:rPr>
+          <w:rFonts w:ascii="Arial" w:hAnsi="Arial" w:cs="Arial"/>
+          <w:sz w:val="24"/>
+          <w:szCs w:val="24"/>
+        </w:rPr>
+        <w:t>página</w:t>
+      </w:r>
+      <w:r>
+        <w:rPr>
+          <w:rFonts w:ascii="Arial" w:hAnsi="Arial" w:cs="Arial"/>
+          <w:sz w:val="24"/>
+          <w:szCs w:val="24"/>
+        </w:rPr>
+        <w:t xml:space="preserve"> por defecto hace dos pasos. Pon </w:t>
+      </w:r>
+      <w:r>
+        <w:rPr>
+          <w:rFonts w:ascii="Arial" w:hAnsi="Arial" w:cs="Arial"/>
+          <w:sz w:val="24"/>
+          <w:szCs w:val="24"/>
+        </w:rPr>
+        <w:t>también</w:t>
+      </w:r>
+      <w:r>
+        <w:rPr>
+          <w:rFonts w:ascii="Arial" w:hAnsi="Arial" w:cs="Arial"/>
+          <w:sz w:val="24"/>
+          <w:szCs w:val="24"/>
+        </w:rPr>
+        <w:t xml:space="preserve"> una </w:t>
+      </w:r>
+      <w:r>
+        <w:rPr>
+          <w:rFonts w:ascii="Arial" w:hAnsi="Arial" w:cs="Arial"/>
+          <w:sz w:val="24"/>
+          <w:szCs w:val="24"/>
+        </w:rPr>
+        <w:t xml:space="preserve">página </w:t>
+      </w:r>
+      <w:r>
+        <w:rPr>
+          <w:rFonts w:ascii="Arial" w:hAnsi="Arial" w:cs="Arial"/>
+          <w:sz w:val="24"/>
+          <w:szCs w:val="24"/>
+        </w:rPr>
+        <w:t xml:space="preserve">index.html y determina </w:t>
+      </w:r>
+      <w:r>
+        <w:rPr>
+          <w:rFonts w:ascii="Arial" w:hAnsi="Arial" w:cs="Arial"/>
+          <w:sz w:val="24"/>
+          <w:szCs w:val="24"/>
+        </w:rPr>
+        <w:t>qué</w:t>
+      </w:r>
+      <w:r>
+        <w:rPr>
+          <w:rFonts w:ascii="Arial" w:hAnsi="Arial" w:cs="Arial"/>
+          <w:sz w:val="24"/>
+          <w:szCs w:val="24"/>
+        </w:rPr>
+        <w:t xml:space="preserve"> </w:t>
+      </w:r>
+      <w:r>
+        <w:rPr>
+          <w:rFonts w:ascii="Arial" w:hAnsi="Arial" w:cs="Arial"/>
+          <w:sz w:val="24"/>
+          <w:szCs w:val="24"/>
+        </w:rPr>
+        <w:t>página</w:t>
+      </w:r>
+      <w:r>
+        <w:rPr>
+          <w:rFonts w:ascii="Arial" w:hAnsi="Arial" w:cs="Arial"/>
+          <w:sz w:val="24"/>
+          <w:szCs w:val="24"/>
+        </w:rPr>
+        <w:t xml:space="preserve"> se abre desde el navegador (accedien</w:t>
+      </w:r>
       <w:bookmarkStart w:id="0" w:name="_GoBack"/>
       <w:bookmarkEnd w:id="0"/>
+      <w:r>
+        <w:rPr>
+          <w:rFonts w:ascii="Arial" w:hAnsi="Arial" w:cs="Arial"/>
+          <w:sz w:val="24"/>
+          <w:szCs w:val="24"/>
+        </w:rPr>
+        <w:t>do a</w:t>
+      </w:r>
+      <w:r>
+        <w:rPr>
+          <w:rFonts w:ascii="Arial" w:hAnsi="Arial" w:cs="Arial"/>
+          <w:sz w:val="24"/>
+          <w:szCs w:val="24"/>
+        </w:rPr>
+        <w:t xml:space="preserve"> </w:t>
+      </w:r>
+      <w:proofErr w:type="spellStart"/>
+      <w:r>
+        <w:rPr>
+          <w:rFonts w:ascii="Arial" w:hAnsi="Arial" w:cs="Arial"/>
+          <w:sz w:val="24"/>
+          <w:szCs w:val="24"/>
+        </w:rPr>
+        <w:t>ip</w:t>
+      </w:r>
+      <w:proofErr w:type="gramStart"/>
+      <w:r>
+        <w:rPr>
+          <w:rFonts w:ascii="Arial" w:hAnsi="Arial" w:cs="Arial"/>
+          <w:sz w:val="24"/>
+          <w:szCs w:val="24"/>
+        </w:rPr>
+        <w:t>:puerto</w:t>
+      </w:r>
+      <w:proofErr w:type="spellEnd"/>
+      <w:proofErr w:type="gramEnd"/>
+      <w:r>
+        <w:rPr>
+          <w:rFonts w:ascii="Arial" w:hAnsi="Arial" w:cs="Arial"/>
+          <w:sz w:val="24"/>
+          <w:szCs w:val="24"/>
+        </w:rPr>
+        <w:t xml:space="preserve">/tu subdirectorio). Quita ambos ficheros y determina ahora </w:t>
+      </w:r>
+      <w:r>
+        <w:rPr>
+          <w:rFonts w:ascii="Arial" w:hAnsi="Arial" w:cs="Arial"/>
+          <w:sz w:val="24"/>
+          <w:szCs w:val="24"/>
+        </w:rPr>
+        <w:t>qué</w:t>
+      </w:r>
+      <w:r>
+        <w:rPr>
+          <w:rFonts w:ascii="Arial" w:hAnsi="Arial" w:cs="Arial"/>
+          <w:sz w:val="24"/>
+          <w:szCs w:val="24"/>
+        </w:rPr>
+        <w:t xml:space="preserve"> se</w:t>
+      </w:r>
+      <w:r>
+        <w:rPr>
+          <w:rFonts w:ascii="Arial" w:hAnsi="Arial" w:cs="Arial"/>
+          <w:sz w:val="24"/>
+          <w:szCs w:val="24"/>
+        </w:rPr>
+        <w:t xml:space="preserve"> </w:t>
+      </w:r>
+      <w:r>
+        <w:rPr>
+          <w:rFonts w:ascii="Arial" w:hAnsi="Arial" w:cs="Arial"/>
+          <w:sz w:val="24"/>
+          <w:szCs w:val="24"/>
+        </w:rPr>
+        <w:t>muestra</w:t>
+      </w:r>
+      <w:r>
+        <w:rPr>
+          <w:rFonts w:ascii="Arial" w:hAnsi="Arial" w:cs="Arial"/>
+          <w:sz w:val="24"/>
+          <w:szCs w:val="24"/>
+        </w:rPr>
+        <w:t>.</w:t>
+      </w:r>
+    </w:p>
+    <w:p>
+      <w:pPr>
+        <w:pStyle w:val="Prrafodelista"/>
+        <w:ind w:left="1770"/>
+        <w:rPr>
+          <w:rFonts w:ascii="Arial" w:hAnsi="Arial" w:cs="Arial"/>
+          <w:sz w:val="24"/>
+          <w:szCs w:val="24"/>
+        </w:rPr>
+      </w:pPr>
+      <w:r>
+        <w:rPr>
+          <w:rFonts w:ascii="Arial" w:hAnsi="Arial" w:cs="Arial"/>
+          <w:sz w:val="24"/>
+          <w:szCs w:val="24"/>
+        </w:rPr>
+        <w:cr/>
+      </w:r>
+      <w:r>
+        <w:rPr>
+          <w:noProof/>
+          <w:lang w:eastAsia="es-ES"/>
+        </w:rPr>
+        <w:drawing>
+          <wp:inline distT="0" distB="0" distL="0" distR="0" wp14:anchorId="55FCB441" wp14:editId="785F9918">
+            <wp:extent cx="4916834" cy="3314700"/>
+            <wp:effectExtent l="0" t="0" r="0" b="0"/>
+            <wp:docPr id="7" name="Imagen 7"/>
+            <wp:cNvGraphicFramePr>
+              <a:graphicFrameLocks xmlns:a="http://schemas.openxmlformats.org/drawingml/2006/main" noChangeAspect="1"/>
+            </wp:cNvGraphicFramePr>
+            <a:graphic xmlns:a="http://schemas.openxmlformats.org/drawingml/2006/main">
+              <a:graphicData uri="http://schemas.openxmlformats.org/drawingml/2006/picture">
+                <pic:pic xmlns:pic="http://schemas.openxmlformats.org/drawingml/2006/picture">
+                  <pic:nvPicPr>
+                    <pic:cNvPr id="1" name=""/>
+                    <pic:cNvPicPr/>
+                  </pic:nvPicPr>
+                  <pic:blipFill>
+                    <a:blip r:embed="rId11"/>
+                    <a:stretch>
+                      <a:fillRect/>
+                    </a:stretch>
+                  </pic:blipFill>
+                  <pic:spPr>
+                    <a:xfrm>
+                      <a:off x="0" y="0"/>
+                      <a:ext cx="4918375" cy="3315739"/>
+                    </a:xfrm>
+                    <a:prstGeom prst="rect">
+                      <a:avLst/>
+                    </a:prstGeom>
+                  </pic:spPr>
+                </pic:pic>
+              </a:graphicData>
+            </a:graphic>
+          </wp:inline>
+        </w:drawing>
+      </w:r>
+    </w:p>
+    <w:p>
+      <w:pPr>
+        <w:pStyle w:val="Prrafodelista"/>
+        <w:ind w:left="1770"/>
+        <w:rPr>
+          <w:rFonts w:ascii="Arial" w:hAnsi="Arial" w:cs="Arial"/>
+          <w:sz w:val="24"/>
+          <w:szCs w:val="24"/>
+        </w:rPr>
+      </w:pPr>
     </w:p>
     <w:sectPr>
       <w:pgSz w:w="11906" w:h="16838"/>

--- a/ACTIVIDAD 2B.docx
+++ b/ACTIVIDAD 2B.docx
@@ -1,6 +1,6 @@
 
 <file path=word/document.xml><?xml version="1.0" encoding="utf-8"?>
-<w:document xmlns:wpc="http://schemas.microsoft.com/office/word/2010/wordprocessingCanvas" xmlns:mc="http://schemas.openxmlformats.org/markup-compatibility/2006" xmlns:o="urn:schemas-microsoft-com:office:office" xmlns:r="http://schemas.openxmlformats.org/officeDocument/2006/relationships" xmlns:m="http://schemas.openxmlformats.org/officeDocument/2006/math" xmlns:v="urn:schemas-microsoft-com:vml" xmlns:wp14="http://schemas.microsoft.com/office/word/2010/wordprocessingDrawing" xmlns:wp="http://schemas.openxmlformats.org/drawingml/2006/wordprocessingDrawing" xmlns:w10="urn:schemas-microsoft-com:office:word" xmlns:w="http://schemas.openxmlformats.org/wordprocessingml/2006/main" xmlns:w14="http://schemas.microsoft.com/office/word/2010/wordml" xmlns:w15="http://schemas.microsoft.com/office/word/2012/wordml" xmlns:wpg="http://schemas.microsoft.com/office/word/2010/wordprocessingGroup" xmlns:wpi="http://schemas.microsoft.com/office/word/2010/wordprocessingInk" xmlns:wne="http://schemas.microsoft.com/office/word/2006/wordml" xmlns:wps="http://schemas.microsoft.com/office/word/2010/wordprocessingShape" mc:Ignorable="w14 w15 wp14">
+<w:document xmlns:wpc="http://schemas.microsoft.com/office/word/2010/wordprocessingCanvas" xmlns:cx="http://schemas.microsoft.com/office/drawing/2014/chartex" xmlns:cx1="http://schemas.microsoft.com/office/drawing/2015/9/8/chartex" xmlns:cx2="http://schemas.microsoft.com/office/drawing/2015/10/21/chartex" xmlns:cx3="http://schemas.microsoft.com/office/drawing/2016/5/9/chartex" xmlns:cx4="http://schemas.microsoft.com/office/drawing/2016/5/10/chartex" xmlns:cx5="http://schemas.microsoft.com/office/drawing/2016/5/11/chartex" xmlns:cx6="http://schemas.microsoft.com/office/drawing/2016/5/12/chartex" xmlns:cx7="http://schemas.microsoft.com/office/drawing/2016/5/13/chartex" xmlns:cx8="http://schemas.microsoft.com/office/drawing/2016/5/14/chartex" xmlns:mc="http://schemas.openxmlformats.org/markup-compatibility/2006" xmlns:aink="http://schemas.microsoft.com/office/drawing/2016/ink" xmlns:am3d="http://schemas.microsoft.com/office/drawing/2017/model3d" xmlns:o="urn:schemas-microsoft-com:office:office" xmlns:r="http://schemas.openxmlformats.org/officeDocument/2006/relationships" xmlns:m="http://schemas.openxmlformats.org/officeDocument/2006/math" xmlns:v="urn:schemas-microsoft-com:vml" xmlns:wp14="http://schemas.microsoft.com/office/word/2010/wordprocessingDrawing" xmlns:wp="http://schemas.openxmlformats.org/drawingml/2006/wordprocessingDrawing" xmlns:w10="urn:schemas-microsoft-com:office:word" xmlns:w="http://schemas.openxmlformats.org/wordprocessingml/2006/main" xmlns:w14="http://schemas.microsoft.com/office/word/2010/wordml" xmlns:w15="http://schemas.microsoft.com/office/word/2012/wordml" xmlns:w16cid="http://schemas.microsoft.com/office/word/2016/wordml/cid" xmlns:w16se="http://schemas.microsoft.com/office/word/2015/wordml/symex" xmlns:wpg="http://schemas.microsoft.com/office/word/2010/wordprocessingGroup" xmlns:wpi="http://schemas.microsoft.com/office/word/2010/wordprocessingInk" xmlns:wne="http://schemas.microsoft.com/office/word/2006/wordml" xmlns:wps="http://schemas.microsoft.com/office/word/2010/wordprocessingShape" mc:Ignorable="w14 w15 w16se w16cid wp14">
   <w:body>
     <w:p>
       <w:pPr>
@@ -1043,39 +1043,7 @@
           <w:sz w:val="24"/>
           <w:szCs w:val="24"/>
         </w:rPr>
-        <w:t xml:space="preserve"> del fichero apache2.conf define </w:t>
-      </w:r>
-      <w:r>
-        <w:rPr>
-          <w:rFonts w:ascii="Arial" w:hAnsi="Arial" w:cs="Arial"/>
-          <w:sz w:val="24"/>
-          <w:szCs w:val="24"/>
-        </w:rPr>
-        <w:t>cómo</w:t>
-      </w:r>
-      <w:r>
-        <w:rPr>
-          <w:rFonts w:ascii="Arial" w:hAnsi="Arial" w:cs="Arial"/>
-          <w:sz w:val="24"/>
-          <w:szCs w:val="24"/>
-        </w:rPr>
-        <w:t xml:space="preserve"> se sirven los contenidos. Por defecto, lo que </w:t>
-      </w:r>
-      <w:r>
-        <w:rPr>
-          <w:rFonts w:ascii="Arial" w:hAnsi="Arial" w:cs="Arial"/>
-          <w:sz w:val="24"/>
-          <w:szCs w:val="24"/>
-        </w:rPr>
-        <w:t>esté</w:t>
-      </w:r>
-      <w:r>
-        <w:rPr>
-          <w:rFonts w:ascii="Arial" w:hAnsi="Arial" w:cs="Arial"/>
-          <w:sz w:val="24"/>
-          <w:szCs w:val="24"/>
-        </w:rPr>
-        <w:t xml:space="preserve"> dentro de /</w:t>
+        <w:t xml:space="preserve"> del fichero apache2.conf define cómo se sirven los contenidos. Por defecto, lo que esté dentro de /</w:t>
       </w:r>
       <w:proofErr w:type="spellStart"/>
       <w:r>
@@ -1093,23 +1061,7 @@
           <w:sz w:val="24"/>
           <w:szCs w:val="24"/>
         </w:rPr>
-        <w:t xml:space="preserve">/www hereda su </w:t>
-      </w:r>
-      <w:r>
-        <w:rPr>
-          <w:rFonts w:ascii="Arial" w:hAnsi="Arial" w:cs="Arial"/>
-          <w:sz w:val="24"/>
-          <w:szCs w:val="24"/>
-        </w:rPr>
-        <w:t>configuración</w:t>
-      </w:r>
-      <w:r>
-        <w:rPr>
-          <w:rFonts w:ascii="Arial" w:hAnsi="Arial" w:cs="Arial"/>
-          <w:sz w:val="24"/>
-          <w:szCs w:val="24"/>
-        </w:rPr>
-        <w:t>.</w:t>
+        <w:t>/www hereda su configuración.</w:t>
       </w:r>
       <w:r>
         <w:rPr>
@@ -1143,105 +1095,7 @@
           <w:sz w:val="24"/>
           <w:szCs w:val="24"/>
         </w:rPr>
-        <w:t xml:space="preserve"> con el mismo nombre que asociaste a la </w:t>
-      </w:r>
-      <w:r>
-        <w:rPr>
-          <w:rFonts w:ascii="Arial" w:hAnsi="Arial" w:cs="Arial"/>
-          <w:sz w:val="24"/>
-          <w:szCs w:val="24"/>
-        </w:rPr>
-        <w:t>página</w:t>
-      </w:r>
-      <w:r>
-        <w:rPr>
-          <w:rFonts w:ascii="Arial" w:hAnsi="Arial" w:cs="Arial"/>
-          <w:sz w:val="24"/>
-          <w:szCs w:val="24"/>
-        </w:rPr>
-        <w:t xml:space="preserve"> por defecto hace dos pasos. Pon </w:t>
-      </w:r>
-      <w:r>
-        <w:rPr>
-          <w:rFonts w:ascii="Arial" w:hAnsi="Arial" w:cs="Arial"/>
-          <w:sz w:val="24"/>
-          <w:szCs w:val="24"/>
-        </w:rPr>
-        <w:t>también</w:t>
-      </w:r>
-      <w:r>
-        <w:rPr>
-          <w:rFonts w:ascii="Arial" w:hAnsi="Arial" w:cs="Arial"/>
-          <w:sz w:val="24"/>
-          <w:szCs w:val="24"/>
-        </w:rPr>
-        <w:t xml:space="preserve"> una </w:t>
-      </w:r>
-      <w:r>
-        <w:rPr>
-          <w:rFonts w:ascii="Arial" w:hAnsi="Arial" w:cs="Arial"/>
-          <w:sz w:val="24"/>
-          <w:szCs w:val="24"/>
-        </w:rPr>
-        <w:t xml:space="preserve">página </w:t>
-      </w:r>
-      <w:r>
-        <w:rPr>
-          <w:rFonts w:ascii="Arial" w:hAnsi="Arial" w:cs="Arial"/>
-          <w:sz w:val="24"/>
-          <w:szCs w:val="24"/>
-        </w:rPr>
-        <w:t xml:space="preserve">index.html y determina </w:t>
-      </w:r>
-      <w:r>
-        <w:rPr>
-          <w:rFonts w:ascii="Arial" w:hAnsi="Arial" w:cs="Arial"/>
-          <w:sz w:val="24"/>
-          <w:szCs w:val="24"/>
-        </w:rPr>
-        <w:t>qué</w:t>
-      </w:r>
-      <w:r>
-        <w:rPr>
-          <w:rFonts w:ascii="Arial" w:hAnsi="Arial" w:cs="Arial"/>
-          <w:sz w:val="24"/>
-          <w:szCs w:val="24"/>
-        </w:rPr>
-        <w:t xml:space="preserve"> </w:t>
-      </w:r>
-      <w:r>
-        <w:rPr>
-          <w:rFonts w:ascii="Arial" w:hAnsi="Arial" w:cs="Arial"/>
-          <w:sz w:val="24"/>
-          <w:szCs w:val="24"/>
-        </w:rPr>
-        <w:t>página</w:t>
-      </w:r>
-      <w:r>
-        <w:rPr>
-          <w:rFonts w:ascii="Arial" w:hAnsi="Arial" w:cs="Arial"/>
-          <w:sz w:val="24"/>
-          <w:szCs w:val="24"/>
-        </w:rPr>
-        <w:t xml:space="preserve"> se abre desde el navegador (accedien</w:t>
-      </w:r>
-      <w:bookmarkStart w:id="0" w:name="_GoBack"/>
-      <w:bookmarkEnd w:id="0"/>
-      <w:r>
-        <w:rPr>
-          <w:rFonts w:ascii="Arial" w:hAnsi="Arial" w:cs="Arial"/>
-          <w:sz w:val="24"/>
-          <w:szCs w:val="24"/>
-        </w:rPr>
-        <w:t>do a</w:t>
-      </w:r>
-      <w:r>
-        <w:rPr>
-          <w:rFonts w:ascii="Arial" w:hAnsi="Arial" w:cs="Arial"/>
-          <w:sz w:val="24"/>
-          <w:szCs w:val="24"/>
-        </w:rPr>
-        <w:t xml:space="preserve"> </w:t>
+        <w:t xml:space="preserve"> con el mismo nombre que asociaste a la página por defecto hace dos pasos. Pon también una página index.html y determina qué página se abre desde el navegador (accediendo a </w:t>
       </w:r>
       <w:proofErr w:type="spellStart"/>
       <w:r>
@@ -1250,58 +1104,16 @@
           <w:sz w:val="24"/>
           <w:szCs w:val="24"/>
         </w:rPr>
-        <w:t>ip</w:t>
-      </w:r>
-      <w:proofErr w:type="gramStart"/>
-      <w:r>
-        <w:rPr>
-          <w:rFonts w:ascii="Arial" w:hAnsi="Arial" w:cs="Arial"/>
-          <w:sz w:val="24"/>
-          <w:szCs w:val="24"/>
-        </w:rPr>
-        <w:t>:puerto</w:t>
+        <w:t>ip:puerto</w:t>
       </w:r>
       <w:proofErr w:type="spellEnd"/>
-      <w:proofErr w:type="gramEnd"/>
-      <w:r>
-        <w:rPr>
-          <w:rFonts w:ascii="Arial" w:hAnsi="Arial" w:cs="Arial"/>
-          <w:sz w:val="24"/>
-          <w:szCs w:val="24"/>
-        </w:rPr>
-        <w:t xml:space="preserve">/tu subdirectorio). Quita ambos ficheros y determina ahora </w:t>
-      </w:r>
-      <w:r>
-        <w:rPr>
-          <w:rFonts w:ascii="Arial" w:hAnsi="Arial" w:cs="Arial"/>
-          <w:sz w:val="24"/>
-          <w:szCs w:val="24"/>
-        </w:rPr>
-        <w:t>qué</w:t>
-      </w:r>
-      <w:r>
-        <w:rPr>
-          <w:rFonts w:ascii="Arial" w:hAnsi="Arial" w:cs="Arial"/>
-          <w:sz w:val="24"/>
-          <w:szCs w:val="24"/>
-        </w:rPr>
-        <w:t xml:space="preserve"> se</w:t>
-      </w:r>
-      <w:r>
-        <w:rPr>
-          <w:rFonts w:ascii="Arial" w:hAnsi="Arial" w:cs="Arial"/>
-          <w:sz w:val="24"/>
-          <w:szCs w:val="24"/>
-        </w:rPr>
-        <w:t xml:space="preserve"> </w:t>
-      </w:r>
-      <w:r>
-        <w:rPr>
-          <w:rFonts w:ascii="Arial" w:hAnsi="Arial" w:cs="Arial"/>
-          <w:sz w:val="24"/>
-          <w:szCs w:val="24"/>
-        </w:rPr>
-        <w:t>muestra</w:t>
+      <w:r>
+        <w:rPr>
+          <w:rFonts w:ascii="Arial" w:hAnsi="Arial" w:cs="Arial"/>
+          <w:sz w:val="24"/>
+          <w:szCs w:val="24"/>
+        </w:rPr>
+        <w:t>/tu subdirectorio). Quita ambos ficheros y determina ahora qué se muestra</w:t>
       </w:r>
       <w:r>
         <w:rPr>
@@ -1382,6 +1194,48 @@
           <w:szCs w:val="24"/>
         </w:rPr>
       </w:pPr>
+      <w:r>
+        <w:rPr>
+          <w:noProof/>
+        </w:rPr>
+        <w:drawing>
+          <wp:inline distT="0" distB="0" distL="0" distR="0" wp14:anchorId="435FD6BB" wp14:editId="5DD2EA26">
+            <wp:extent cx="4019550" cy="1504950"/>
+            <wp:effectExtent l="0" t="0" r="0" b="0"/>
+            <wp:docPr id="8" name="Imagen 8"/>
+            <wp:cNvGraphicFramePr>
+              <a:graphicFrameLocks xmlns:a="http://schemas.openxmlformats.org/drawingml/2006/main" noChangeAspect="1"/>
+            </wp:cNvGraphicFramePr>
+            <a:graphic xmlns:a="http://schemas.openxmlformats.org/drawingml/2006/main">
+              <a:graphicData uri="http://schemas.openxmlformats.org/drawingml/2006/picture">
+                <pic:pic xmlns:pic="http://schemas.openxmlformats.org/drawingml/2006/picture">
+                  <pic:nvPicPr>
+                    <pic:cNvPr id="1" name=""/>
+                    <pic:cNvPicPr/>
+                  </pic:nvPicPr>
+                  <pic:blipFill>
+                    <a:blip r:embed="rId12"/>
+                    <a:stretch>
+                      <a:fillRect/>
+                    </a:stretch>
+                  </pic:blipFill>
+                  <pic:spPr>
+                    <a:xfrm>
+                      <a:off x="0" y="0"/>
+                      <a:ext cx="4019550" cy="1504950"/>
+                    </a:xfrm>
+                    <a:prstGeom prst="rect">
+                      <a:avLst/>
+                    </a:prstGeom>
+                  </pic:spPr>
+                </pic:pic>
+              </a:graphicData>
+            </a:graphic>
+          </wp:inline>
+        </w:drawing>
+      </w:r>
+      <w:bookmarkStart w:id="0" w:name="_GoBack"/>
+      <w:bookmarkEnd w:id="0"/>
     </w:p>
     <w:sectPr>
       <w:pgSz w:w="11906" w:h="16838"/>
@@ -1394,7 +1248,7 @@
 </file>
 
 <file path=word/numbering.xml><?xml version="1.0" encoding="utf-8"?>
-<w:numbering xmlns:wpc="http://schemas.microsoft.com/office/word/2010/wordprocessingCanvas" xmlns:mc="http://schemas.openxmlformats.org/markup-compatibility/2006" xmlns:o="urn:schemas-microsoft-com:office:office" xmlns:r="http://schemas.openxmlformats.org/officeDocument/2006/relationships" xmlns:m="http://schemas.openxmlformats.org/officeDocument/2006/math" xmlns:v="urn:schemas-microsoft-com:vml" xmlns:wp14="http://schemas.microsoft.com/office/word/2010/wordprocessingDrawing" xmlns:wp="http://schemas.openxmlformats.org/drawingml/2006/wordprocessingDrawing" xmlns:w10="urn:schemas-microsoft-com:office:word" xmlns:w="http://schemas.openxmlformats.org/wordprocessingml/2006/main" xmlns:w14="http://schemas.microsoft.com/office/word/2010/wordml" xmlns:w15="http://schemas.microsoft.com/office/word/2012/wordml" xmlns:wpg="http://schemas.microsoft.com/office/word/2010/wordprocessingGroup" xmlns:wpi="http://schemas.microsoft.com/office/word/2010/wordprocessingInk" xmlns:wne="http://schemas.microsoft.com/office/word/2006/wordml" xmlns:wps="http://schemas.microsoft.com/office/word/2010/wordprocessingShape" mc:Ignorable="w14 w15 wp14">
+<w:numbering xmlns:wpc="http://schemas.microsoft.com/office/word/2010/wordprocessingCanvas" xmlns:cx="http://schemas.microsoft.com/office/drawing/2014/chartex" xmlns:cx1="http://schemas.microsoft.com/office/drawing/2015/9/8/chartex" xmlns:cx2="http://schemas.microsoft.com/office/drawing/2015/10/21/chartex" xmlns:cx3="http://schemas.microsoft.com/office/drawing/2016/5/9/chartex" xmlns:cx4="http://schemas.microsoft.com/office/drawing/2016/5/10/chartex" xmlns:cx5="http://schemas.microsoft.com/office/drawing/2016/5/11/chartex" xmlns:cx6="http://schemas.microsoft.com/office/drawing/2016/5/12/chartex" xmlns:cx7="http://schemas.microsoft.com/office/drawing/2016/5/13/chartex" xmlns:cx8="http://schemas.microsoft.com/office/drawing/2016/5/14/chartex" xmlns:mc="http://schemas.openxmlformats.org/markup-compatibility/2006" xmlns:aink="http://schemas.microsoft.com/office/drawing/2016/ink" xmlns:am3d="http://schemas.microsoft.com/office/drawing/2017/model3d" xmlns:o="urn:schemas-microsoft-com:office:office" xmlns:r="http://schemas.openxmlformats.org/officeDocument/2006/relationships" xmlns:m="http://schemas.openxmlformats.org/officeDocument/2006/math" xmlns:v="urn:schemas-microsoft-com:vml" xmlns:wp14="http://schemas.microsoft.com/office/word/2010/wordprocessingDrawing" xmlns:wp="http://schemas.openxmlformats.org/drawingml/2006/wordprocessingDrawing" xmlns:w10="urn:schemas-microsoft-com:office:word" xmlns:w="http://schemas.openxmlformats.org/wordprocessingml/2006/main" xmlns:w14="http://schemas.microsoft.com/office/word/2010/wordml" xmlns:w15="http://schemas.microsoft.com/office/word/2012/wordml" xmlns:w16cid="http://schemas.microsoft.com/office/word/2016/wordml/cid" xmlns:w16se="http://schemas.microsoft.com/office/word/2015/wordml/symex" xmlns:wpg="http://schemas.microsoft.com/office/word/2010/wordprocessingGroup" xmlns:wpi="http://schemas.microsoft.com/office/word/2010/wordprocessingInk" xmlns:wne="http://schemas.microsoft.com/office/word/2006/wordml" xmlns:wps="http://schemas.microsoft.com/office/word/2010/wordprocessingShape" mc:Ignorable="w14 w15 w16se w16cid wp14">
   <w:abstractNum w:abstractNumId="0" w15:restartNumberingAfterBreak="0">
     <w:nsid w:val="11FE77E3"/>
     <w:multiLevelType w:val="hybridMultilevel"/>
@@ -1607,7 +1461,7 @@
 </file>
 
 <file path=word/styles.xml><?xml version="1.0" encoding="utf-8"?>
-<w:styles xmlns:mc="http://schemas.openxmlformats.org/markup-compatibility/2006" xmlns:r="http://schemas.openxmlformats.org/officeDocument/2006/relationships" xmlns:w="http://schemas.openxmlformats.org/wordprocessingml/2006/main" xmlns:w14="http://schemas.microsoft.com/office/word/2010/wordml" xmlns:w15="http://schemas.microsoft.com/office/word/2012/wordml" mc:Ignorable="w14 w15">
+<w:styles xmlns:mc="http://schemas.openxmlformats.org/markup-compatibility/2006" xmlns:r="http://schemas.openxmlformats.org/officeDocument/2006/relationships" xmlns:w="http://schemas.openxmlformats.org/wordprocessingml/2006/main" xmlns:w14="http://schemas.microsoft.com/office/word/2010/wordml" xmlns:w15="http://schemas.microsoft.com/office/word/2012/wordml" xmlns:w16cid="http://schemas.microsoft.com/office/word/2016/wordml/cid" xmlns:w16se="http://schemas.microsoft.com/office/word/2015/wordml/symex" mc:Ignorable="w14 w15 w16se w16cid">
   <w:docDefaults>
     <w:rPrDefault>
       <w:rPr>
@@ -1623,7 +1477,7 @@
       </w:pPr>
     </w:pPrDefault>
   </w:docDefaults>
-  <w:latentStyles w:defLockedState="0" w:defUIPriority="99" w:defSemiHidden="0" w:defUnhideWhenUsed="0" w:defQFormat="0" w:count="371">
+  <w:latentStyles w:defLockedState="0" w:defUIPriority="99" w:defSemiHidden="0" w:defUnhideWhenUsed="0" w:defQFormat="0" w:count="375">
     <w:lsdException w:name="Normal" w:uiPriority="0" w:qFormat="1"/>
     <w:lsdException w:name="heading 1" w:uiPriority="9" w:qFormat="1"/>
     <w:lsdException w:name="heading 2" w:semiHidden="1" w:uiPriority="9" w:unhideWhenUsed="1" w:qFormat="1"/>
@@ -1729,7 +1583,6 @@
     <w:lsdException w:name="HTML Sample" w:semiHidden="1" w:unhideWhenUsed="1"/>
     <w:lsdException w:name="HTML Typewriter" w:semiHidden="1" w:unhideWhenUsed="1"/>
     <w:lsdException w:name="HTML Variable" w:semiHidden="1" w:unhideWhenUsed="1"/>
-    <w:lsdException w:name="Normal Table" w:semiHidden="1" w:unhideWhenUsed="1"/>
     <w:lsdException w:name="annotation subject" w:semiHidden="1" w:unhideWhenUsed="1"/>
     <w:lsdException w:name="No List" w:semiHidden="1" w:unhideWhenUsed="1"/>
     <w:lsdException w:name="Outline List 1" w:semiHidden="1" w:unhideWhenUsed="1"/>
@@ -1773,10 +1626,8 @@
     <w:lsdException w:name="Table Elegant" w:semiHidden="1" w:unhideWhenUsed="1"/>
     <w:lsdException w:name="Table Professional" w:semiHidden="1" w:unhideWhenUsed="1"/>
     <w:lsdException w:name="Table Subtle 1" w:semiHidden="1" w:unhideWhenUsed="1"/>
-    <w:lsdException w:name="Table Subtle 2" w:semiHidden="1" w:unhideWhenUsed="1"/>
     <w:lsdException w:name="Table Web 1" w:semiHidden="1" w:unhideWhenUsed="1"/>
     <w:lsdException w:name="Table Web 2" w:semiHidden="1" w:unhideWhenUsed="1"/>
-    <w:lsdException w:name="Table Web 3" w:semiHidden="1" w:unhideWhenUsed="1"/>
     <w:lsdException w:name="Balloon Text" w:semiHidden="1" w:unhideWhenUsed="1"/>
     <w:lsdException w:name="Table Grid" w:uiPriority="39"/>
     <w:lsdException w:name="Table Theme" w:semiHidden="1" w:unhideWhenUsed="1"/>
@@ -1995,6 +1846,10 @@
     <w:lsdException w:name="List Table 5 Dark Accent 6" w:uiPriority="50"/>
     <w:lsdException w:name="List Table 6 Colorful Accent 6" w:uiPriority="51"/>
     <w:lsdException w:name="List Table 7 Colorful Accent 6" w:uiPriority="52"/>
+    <w:lsdException w:name="Mention" w:semiHidden="1" w:unhideWhenUsed="1"/>
+    <w:lsdException w:name="Smart Hyperlink" w:semiHidden="1" w:unhideWhenUsed="1"/>
+    <w:lsdException w:name="Hashtag" w:semiHidden="1" w:unhideWhenUsed="1"/>
+    <w:lsdException w:name="Unresolved Mention" w:semiHidden="1" w:unhideWhenUsed="1"/>
   </w:latentStyles>
   <w:style w:type="paragraph" w:default="1" w:styleId="Normal">
     <w:name w:val="Normal"/>

--- a/ACTIVIDAD 2B.docx
+++ b/ACTIVIDAD 2B.docx
@@ -1194,15 +1194,16 @@
           <w:szCs w:val="24"/>
         </w:rPr>
       </w:pPr>
+      <w:bookmarkStart w:id="0" w:name="_GoBack"/>
       <w:r>
         <w:rPr>
           <w:noProof/>
         </w:rPr>
         <w:drawing>
-          <wp:inline distT="0" distB="0" distL="0" distR="0" wp14:anchorId="435FD6BB" wp14:editId="5DD2EA26">
-            <wp:extent cx="4019550" cy="1504950"/>
-            <wp:effectExtent l="0" t="0" r="0" b="0"/>
-            <wp:docPr id="8" name="Imagen 8"/>
+          <wp:inline distT="0" distB="0" distL="0" distR="0" wp14:anchorId="09BAA496" wp14:editId="49A76444">
+            <wp:extent cx="5458460" cy="891721"/>
+            <wp:effectExtent l="0" t="0" r="0" b="3810"/>
+            <wp:docPr id="9" name="Imagen 9"/>
             <wp:cNvGraphicFramePr>
               <a:graphicFrameLocks xmlns:a="http://schemas.openxmlformats.org/drawingml/2006/main" noChangeAspect="1"/>
             </wp:cNvGraphicFramePr>
@@ -1222,7 +1223,7 @@
                   <pic:spPr>
                     <a:xfrm>
                       <a:off x="0" y="0"/>
-                      <a:ext cx="4019550" cy="1504950"/>
+                      <a:ext cx="5717252" cy="933999"/>
                     </a:xfrm>
                     <a:prstGeom prst="rect">
                       <a:avLst/>
@@ -1234,7 +1235,6 @@
           </wp:inline>
         </w:drawing>
       </w:r>
-      <w:bookmarkStart w:id="0" w:name="_GoBack"/>
       <w:bookmarkEnd w:id="0"/>
     </w:p>
     <w:sectPr>
@@ -1583,6 +1583,7 @@
     <w:lsdException w:name="HTML Sample" w:semiHidden="1" w:unhideWhenUsed="1"/>
     <w:lsdException w:name="HTML Typewriter" w:semiHidden="1" w:unhideWhenUsed="1"/>
     <w:lsdException w:name="HTML Variable" w:semiHidden="1" w:unhideWhenUsed="1"/>
+    <w:lsdException w:name="Normal Table" w:semiHidden="1" w:unhideWhenUsed="1"/>
     <w:lsdException w:name="annotation subject" w:semiHidden="1" w:unhideWhenUsed="1"/>
     <w:lsdException w:name="No List" w:semiHidden="1" w:unhideWhenUsed="1"/>
     <w:lsdException w:name="Outline List 1" w:semiHidden="1" w:unhideWhenUsed="1"/>
@@ -1626,8 +1627,10 @@
     <w:lsdException w:name="Table Elegant" w:semiHidden="1" w:unhideWhenUsed="1"/>
     <w:lsdException w:name="Table Professional" w:semiHidden="1" w:unhideWhenUsed="1"/>
     <w:lsdException w:name="Table Subtle 1" w:semiHidden="1" w:unhideWhenUsed="1"/>
+    <w:lsdException w:name="Table Subtle 2" w:semiHidden="1" w:unhideWhenUsed="1"/>
     <w:lsdException w:name="Table Web 1" w:semiHidden="1" w:unhideWhenUsed="1"/>
     <w:lsdException w:name="Table Web 2" w:semiHidden="1" w:unhideWhenUsed="1"/>
+    <w:lsdException w:name="Table Web 3" w:semiHidden="1" w:unhideWhenUsed="1"/>
     <w:lsdException w:name="Balloon Text" w:semiHidden="1" w:unhideWhenUsed="1"/>
     <w:lsdException w:name="Table Grid" w:uiPriority="39"/>
     <w:lsdException w:name="Table Theme" w:semiHidden="1" w:unhideWhenUsed="1"/>

--- a/ACTIVIDAD 2B.docx
+++ b/ACTIVIDAD 2B.docx
@@ -1,6 +1,6 @@
 
 <file path=word/document.xml><?xml version="1.0" encoding="utf-8"?>
-<w:document xmlns:wpc="http://schemas.microsoft.com/office/word/2010/wordprocessingCanvas" xmlns:cx="http://schemas.microsoft.com/office/drawing/2014/chartex" xmlns:cx1="http://schemas.microsoft.com/office/drawing/2015/9/8/chartex" xmlns:cx2="http://schemas.microsoft.com/office/drawing/2015/10/21/chartex" xmlns:cx3="http://schemas.microsoft.com/office/drawing/2016/5/9/chartex" xmlns:cx4="http://schemas.microsoft.com/office/drawing/2016/5/10/chartex" xmlns:cx5="http://schemas.microsoft.com/office/drawing/2016/5/11/chartex" xmlns:cx6="http://schemas.microsoft.com/office/drawing/2016/5/12/chartex" xmlns:cx7="http://schemas.microsoft.com/office/drawing/2016/5/13/chartex" xmlns:cx8="http://schemas.microsoft.com/office/drawing/2016/5/14/chartex" xmlns:mc="http://schemas.openxmlformats.org/markup-compatibility/2006" xmlns:aink="http://schemas.microsoft.com/office/drawing/2016/ink" xmlns:am3d="http://schemas.microsoft.com/office/drawing/2017/model3d" xmlns:o="urn:schemas-microsoft-com:office:office" xmlns:r="http://schemas.openxmlformats.org/officeDocument/2006/relationships" xmlns:m="http://schemas.openxmlformats.org/officeDocument/2006/math" xmlns:v="urn:schemas-microsoft-com:vml" xmlns:wp14="http://schemas.microsoft.com/office/word/2010/wordprocessingDrawing" xmlns:wp="http://schemas.openxmlformats.org/drawingml/2006/wordprocessingDrawing" xmlns:w10="urn:schemas-microsoft-com:office:word" xmlns:w="http://schemas.openxmlformats.org/wordprocessingml/2006/main" xmlns:w14="http://schemas.microsoft.com/office/word/2010/wordml" xmlns:w15="http://schemas.microsoft.com/office/word/2012/wordml" xmlns:w16cid="http://schemas.microsoft.com/office/word/2016/wordml/cid" xmlns:w16se="http://schemas.microsoft.com/office/word/2015/wordml/symex" xmlns:wpg="http://schemas.microsoft.com/office/word/2010/wordprocessingGroup" xmlns:wpi="http://schemas.microsoft.com/office/word/2010/wordprocessingInk" xmlns:wne="http://schemas.microsoft.com/office/word/2006/wordml" xmlns:wps="http://schemas.microsoft.com/office/word/2010/wordprocessingShape" mc:Ignorable="w14 w15 w16se w16cid wp14">
+<w:document xmlns:wpc="http://schemas.microsoft.com/office/word/2010/wordprocessingCanvas" xmlns:mc="http://schemas.openxmlformats.org/markup-compatibility/2006" xmlns:o="urn:schemas-microsoft-com:office:office" xmlns:r="http://schemas.openxmlformats.org/officeDocument/2006/relationships" xmlns:m="http://schemas.openxmlformats.org/officeDocument/2006/math" xmlns:v="urn:schemas-microsoft-com:vml" xmlns:wp14="http://schemas.microsoft.com/office/word/2010/wordprocessingDrawing" xmlns:wp="http://schemas.openxmlformats.org/drawingml/2006/wordprocessingDrawing" xmlns:w10="urn:schemas-microsoft-com:office:word" xmlns:w="http://schemas.openxmlformats.org/wordprocessingml/2006/main" xmlns:w14="http://schemas.microsoft.com/office/word/2010/wordml" xmlns:w15="http://schemas.microsoft.com/office/word/2012/wordml" xmlns:wpg="http://schemas.microsoft.com/office/word/2010/wordprocessingGroup" xmlns:wpi="http://schemas.microsoft.com/office/word/2010/wordprocessingInk" xmlns:wne="http://schemas.microsoft.com/office/word/2006/wordml" xmlns:wps="http://schemas.microsoft.com/office/word/2010/wordprocessingShape" mc:Ignorable="w14 w15 wp14">
   <w:body>
     <w:p>
       <w:pPr>
@@ -1104,9 +1104,19 @@
           <w:sz w:val="24"/>
           <w:szCs w:val="24"/>
         </w:rPr>
-        <w:t>ip:puerto</w:t>
+        <w:t>ip</w:t>
+      </w:r>
+      <w:proofErr w:type="gramStart"/>
+      <w:r>
+        <w:rPr>
+          <w:rFonts w:ascii="Arial" w:hAnsi="Arial" w:cs="Arial"/>
+          <w:sz w:val="24"/>
+          <w:szCs w:val="24"/>
+        </w:rPr>
+        <w:t>:puerto</w:t>
       </w:r>
       <w:proofErr w:type="spellEnd"/>
+      <w:proofErr w:type="gramEnd"/>
       <w:r>
         <w:rPr>
           <w:rFonts w:ascii="Arial" w:hAnsi="Arial" w:cs="Arial"/>
@@ -1189,15 +1199,25 @@
         <w:pStyle w:val="Prrafodelista"/>
         <w:ind w:left="1770"/>
         <w:rPr>
-          <w:rFonts w:ascii="Arial" w:hAnsi="Arial" w:cs="Arial"/>
-          <w:sz w:val="24"/>
-          <w:szCs w:val="24"/>
-        </w:rPr>
-      </w:pPr>
-      <w:bookmarkStart w:id="0" w:name="_GoBack"/>
-      <w:r>
-        <w:rPr>
           <w:noProof/>
+          <w:lang w:eastAsia="es-ES"/>
+        </w:rPr>
+      </w:pPr>
+    </w:p>
+    <w:p>
+      <w:pPr>
+        <w:pStyle w:val="Prrafodelista"/>
+        <w:ind w:left="1770"/>
+        <w:rPr>
+          <w:rFonts w:ascii="Arial" w:hAnsi="Arial" w:cs="Arial"/>
+          <w:sz w:val="24"/>
+          <w:szCs w:val="24"/>
+        </w:rPr>
+      </w:pPr>
+      <w:r>
+        <w:rPr>
+          <w:noProof/>
+          <w:lang w:eastAsia="es-ES"/>
         </w:rPr>
         <w:drawing>
           <wp:inline distT="0" distB="0" distL="0" distR="0" wp14:anchorId="09BAA496" wp14:editId="49A76444">
@@ -1235,6 +1255,26 @@
           </wp:inline>
         </w:drawing>
       </w:r>
+    </w:p>
+    <w:p>
+      <w:pPr>
+        <w:pStyle w:val="Prrafodelista"/>
+        <w:ind w:left="1770"/>
+        <w:rPr>
+          <w:rFonts w:ascii="Arial" w:hAnsi="Arial" w:cs="Arial"/>
+          <w:sz w:val="24"/>
+          <w:szCs w:val="24"/>
+        </w:rPr>
+      </w:pPr>
+      <w:r>
+        <w:rPr>
+          <w:rFonts w:ascii="Arial" w:hAnsi="Arial" w:cs="Arial"/>
+          <w:sz w:val="24"/>
+          <w:szCs w:val="24"/>
+        </w:rPr>
+        <w:t>Mirar apache2.conf y mirar el servername.</w:t>
+      </w:r>
+      <w:bookmarkStart w:id="0" w:name="_GoBack"/>
       <w:bookmarkEnd w:id="0"/>
     </w:p>
     <w:sectPr>
@@ -1248,7 +1288,7 @@
 </file>
 
 <file path=word/numbering.xml><?xml version="1.0" encoding="utf-8"?>
-<w:numbering xmlns:wpc="http://schemas.microsoft.com/office/word/2010/wordprocessingCanvas" xmlns:cx="http://schemas.microsoft.com/office/drawing/2014/chartex" xmlns:cx1="http://schemas.microsoft.com/office/drawing/2015/9/8/chartex" xmlns:cx2="http://schemas.microsoft.com/office/drawing/2015/10/21/chartex" xmlns:cx3="http://schemas.microsoft.com/office/drawing/2016/5/9/chartex" xmlns:cx4="http://schemas.microsoft.com/office/drawing/2016/5/10/chartex" xmlns:cx5="http://schemas.microsoft.com/office/drawing/2016/5/11/chartex" xmlns:cx6="http://schemas.microsoft.com/office/drawing/2016/5/12/chartex" xmlns:cx7="http://schemas.microsoft.com/office/drawing/2016/5/13/chartex" xmlns:cx8="http://schemas.microsoft.com/office/drawing/2016/5/14/chartex" xmlns:mc="http://schemas.openxmlformats.org/markup-compatibility/2006" xmlns:aink="http://schemas.microsoft.com/office/drawing/2016/ink" xmlns:am3d="http://schemas.microsoft.com/office/drawing/2017/model3d" xmlns:o="urn:schemas-microsoft-com:office:office" xmlns:r="http://schemas.openxmlformats.org/officeDocument/2006/relationships" xmlns:m="http://schemas.openxmlformats.org/officeDocument/2006/math" xmlns:v="urn:schemas-microsoft-com:vml" xmlns:wp14="http://schemas.microsoft.com/office/word/2010/wordprocessingDrawing" xmlns:wp="http://schemas.openxmlformats.org/drawingml/2006/wordprocessingDrawing" xmlns:w10="urn:schemas-microsoft-com:office:word" xmlns:w="http://schemas.openxmlformats.org/wordprocessingml/2006/main" xmlns:w14="http://schemas.microsoft.com/office/word/2010/wordml" xmlns:w15="http://schemas.microsoft.com/office/word/2012/wordml" xmlns:w16cid="http://schemas.microsoft.com/office/word/2016/wordml/cid" xmlns:w16se="http://schemas.microsoft.com/office/word/2015/wordml/symex" xmlns:wpg="http://schemas.microsoft.com/office/word/2010/wordprocessingGroup" xmlns:wpi="http://schemas.microsoft.com/office/word/2010/wordprocessingInk" xmlns:wne="http://schemas.microsoft.com/office/word/2006/wordml" xmlns:wps="http://schemas.microsoft.com/office/word/2010/wordprocessingShape" mc:Ignorable="w14 w15 w16se w16cid wp14">
+<w:numbering xmlns:wpc="http://schemas.microsoft.com/office/word/2010/wordprocessingCanvas" xmlns:mc="http://schemas.openxmlformats.org/markup-compatibility/2006" xmlns:o="urn:schemas-microsoft-com:office:office" xmlns:r="http://schemas.openxmlformats.org/officeDocument/2006/relationships" xmlns:m="http://schemas.openxmlformats.org/officeDocument/2006/math" xmlns:v="urn:schemas-microsoft-com:vml" xmlns:wp14="http://schemas.microsoft.com/office/word/2010/wordprocessingDrawing" xmlns:wp="http://schemas.openxmlformats.org/drawingml/2006/wordprocessingDrawing" xmlns:w10="urn:schemas-microsoft-com:office:word" xmlns:w="http://schemas.openxmlformats.org/wordprocessingml/2006/main" xmlns:w14="http://schemas.microsoft.com/office/word/2010/wordml" xmlns:w15="http://schemas.microsoft.com/office/word/2012/wordml" xmlns:wpg="http://schemas.microsoft.com/office/word/2010/wordprocessingGroup" xmlns:wpi="http://schemas.microsoft.com/office/word/2010/wordprocessingInk" xmlns:wne="http://schemas.microsoft.com/office/word/2006/wordml" xmlns:wps="http://schemas.microsoft.com/office/word/2010/wordprocessingShape" mc:Ignorable="w14 w15 wp14">
   <w:abstractNum w:abstractNumId="0" w15:restartNumberingAfterBreak="0">
     <w:nsid w:val="11FE77E3"/>
     <w:multiLevelType w:val="hybridMultilevel"/>
@@ -1461,7 +1501,7 @@
 </file>
 
 <file path=word/styles.xml><?xml version="1.0" encoding="utf-8"?>
-<w:styles xmlns:mc="http://schemas.openxmlformats.org/markup-compatibility/2006" xmlns:r="http://schemas.openxmlformats.org/officeDocument/2006/relationships" xmlns:w="http://schemas.openxmlformats.org/wordprocessingml/2006/main" xmlns:w14="http://schemas.microsoft.com/office/word/2010/wordml" xmlns:w15="http://schemas.microsoft.com/office/word/2012/wordml" xmlns:w16cid="http://schemas.microsoft.com/office/word/2016/wordml/cid" xmlns:w16se="http://schemas.microsoft.com/office/word/2015/wordml/symex" mc:Ignorable="w14 w15 w16se w16cid">
+<w:styles xmlns:mc="http://schemas.openxmlformats.org/markup-compatibility/2006" xmlns:r="http://schemas.openxmlformats.org/officeDocument/2006/relationships" xmlns:w="http://schemas.openxmlformats.org/wordprocessingml/2006/main" xmlns:w14="http://schemas.microsoft.com/office/word/2010/wordml" xmlns:w15="http://schemas.microsoft.com/office/word/2012/wordml" mc:Ignorable="w14 w15">
   <w:docDefaults>
     <w:rPrDefault>
       <w:rPr>
@@ -1477,7 +1517,7 @@
       </w:pPr>
     </w:pPrDefault>
   </w:docDefaults>
-  <w:latentStyles w:defLockedState="0" w:defUIPriority="99" w:defSemiHidden="0" w:defUnhideWhenUsed="0" w:defQFormat="0" w:count="375">
+  <w:latentStyles w:defLockedState="0" w:defUIPriority="99" w:defSemiHidden="0" w:defUnhideWhenUsed="0" w:defQFormat="0" w:count="371">
     <w:lsdException w:name="Normal" w:uiPriority="0" w:qFormat="1"/>
     <w:lsdException w:name="heading 1" w:uiPriority="9" w:qFormat="1"/>
     <w:lsdException w:name="heading 2" w:semiHidden="1" w:uiPriority="9" w:unhideWhenUsed="1" w:qFormat="1"/>
@@ -1849,10 +1889,6 @@
     <w:lsdException w:name="List Table 5 Dark Accent 6" w:uiPriority="50"/>
     <w:lsdException w:name="List Table 6 Colorful Accent 6" w:uiPriority="51"/>
     <w:lsdException w:name="List Table 7 Colorful Accent 6" w:uiPriority="52"/>
-    <w:lsdException w:name="Mention" w:semiHidden="1" w:unhideWhenUsed="1"/>
-    <w:lsdException w:name="Smart Hyperlink" w:semiHidden="1" w:unhideWhenUsed="1"/>
-    <w:lsdException w:name="Hashtag" w:semiHidden="1" w:unhideWhenUsed="1"/>
-    <w:lsdException w:name="Unresolved Mention" w:semiHidden="1" w:unhideWhenUsed="1"/>
   </w:latentStyles>
   <w:style w:type="paragraph" w:default="1" w:styleId="Normal">
     <w:name w:val="Normal"/>

--- a/ACTIVIDAD 2B.docx
+++ b/ACTIVIDAD 2B.docx
@@ -1199,6 +1199,81 @@
         <w:pStyle w:val="Prrafodelista"/>
         <w:ind w:left="1770"/>
         <w:rPr>
+          <w:rFonts w:ascii="Arial" w:hAnsi="Arial" w:cs="Arial"/>
+          <w:sz w:val="24"/>
+          <w:szCs w:val="24"/>
+        </w:rPr>
+      </w:pPr>
+      <w:r>
+        <w:rPr>
+          <w:rFonts w:ascii="Arial" w:hAnsi="Arial" w:cs="Arial"/>
+          <w:sz w:val="24"/>
+          <w:szCs w:val="24"/>
+        </w:rPr>
+        <w:t xml:space="preserve">Falta </w:t>
+      </w:r>
+      <w:proofErr w:type="spellStart"/>
+      <w:r>
+        <w:rPr>
+          <w:rFonts w:ascii="Arial" w:hAnsi="Arial" w:cs="Arial"/>
+          <w:sz w:val="24"/>
+          <w:szCs w:val="24"/>
+        </w:rPr>
+        <w:t>indexNuevo</w:t>
+      </w:r>
+      <w:proofErr w:type="spellEnd"/>
+      <w:r>
+        <w:rPr>
+          <w:rFonts w:ascii="Arial" w:hAnsi="Arial" w:cs="Arial"/>
+          <w:sz w:val="24"/>
+          <w:szCs w:val="24"/>
+        </w:rPr>
+        <w:t>/</w:t>
+      </w:r>
+      <w:proofErr w:type="spellStart"/>
+      <w:r>
+        <w:rPr>
+          <w:rFonts w:ascii="Arial" w:hAnsi="Arial" w:cs="Arial"/>
+          <w:sz w:val="24"/>
+          <w:szCs w:val="24"/>
+        </w:rPr>
+        <w:t>ficher</w:t>
+      </w:r>
+      <w:proofErr w:type="spellEnd"/>
+      <w:r>
+        <w:rPr>
+          <w:rFonts w:ascii="Arial" w:hAnsi="Arial" w:cs="Arial"/>
+          <w:sz w:val="24"/>
+          <w:szCs w:val="24"/>
+        </w:rPr>
+        <w:t xml:space="preserve"> que </w:t>
+      </w:r>
+      <w:proofErr w:type="spellStart"/>
+      <w:r>
+        <w:rPr>
+          <w:rFonts w:ascii="Arial" w:hAnsi="Arial" w:cs="Arial"/>
+          <w:sz w:val="24"/>
+          <w:szCs w:val="24"/>
+        </w:rPr>
+        <w:t>vols</w:t>
+      </w:r>
+      <w:proofErr w:type="spellEnd"/>
+      <w:r>
+        <w:rPr>
+          <w:rFonts w:ascii="Arial" w:hAnsi="Arial" w:cs="Arial"/>
+          <w:sz w:val="24"/>
+          <w:szCs w:val="24"/>
+        </w:rPr>
+        <w:t xml:space="preserve"> mostrar.</w:t>
+      </w:r>
+      <w:bookmarkStart w:id="0" w:name="_GoBack"/>
+      <w:bookmarkEnd w:id="0"/>
+    </w:p>
+    <w:p>
+      <w:pPr>
+        <w:pStyle w:val="Prrafodelista"/>
+        <w:ind w:left="1770"/>
+        <w:rPr>
           <w:noProof/>
           <w:lang w:eastAsia="es-ES"/>
         </w:rPr>
@@ -1274,8 +1349,6 @@
         </w:rPr>
         <w:t>Mirar apache2.conf y mirar el servername.</w:t>
       </w:r>
-      <w:bookmarkStart w:id="0" w:name="_GoBack"/>
-      <w:bookmarkEnd w:id="0"/>
     </w:p>
     <w:sectPr>
       <w:pgSz w:w="11906" w:h="16838"/>

--- a/ACTIVIDAD 2B.docx
+++ b/ACTIVIDAD 2B.docx
@@ -1266,6 +1266,43 @@
         </w:rPr>
         <w:t xml:space="preserve"> mostrar.</w:t>
       </w:r>
+    </w:p>
+    <w:p>
+      <w:pPr>
+        <w:pStyle w:val="Prrafodelista"/>
+        <w:ind w:left="1770"/>
+        <w:rPr>
+          <w:rFonts w:ascii="Arial" w:hAnsi="Arial" w:cs="Arial"/>
+          <w:sz w:val="24"/>
+          <w:szCs w:val="24"/>
+        </w:rPr>
+      </w:pPr>
+      <w:r>
+        <w:rPr>
+          <w:rFonts w:ascii="Arial" w:hAnsi="Arial" w:cs="Arial"/>
+          <w:sz w:val="24"/>
+          <w:szCs w:val="24"/>
+        </w:rPr>
+        <w:t xml:space="preserve">Posar el </w:t>
+      </w:r>
+      <w:proofErr w:type="spellStart"/>
+      <w:r>
+        <w:rPr>
+          <w:rFonts w:ascii="Arial" w:hAnsi="Arial" w:cs="Arial"/>
+          <w:sz w:val="24"/>
+          <w:szCs w:val="24"/>
+        </w:rPr>
+        <w:t>indexNuevo</w:t>
+      </w:r>
+      <w:proofErr w:type="spellEnd"/>
+      <w:r>
+        <w:rPr>
+          <w:rFonts w:ascii="Arial" w:hAnsi="Arial" w:cs="Arial"/>
+          <w:sz w:val="24"/>
+          <w:szCs w:val="24"/>
+        </w:rPr>
+        <w:t xml:space="preserve"> en html/</w:t>
+      </w:r>
       <w:bookmarkStart w:id="0" w:name="_GoBack"/>
       <w:bookmarkEnd w:id="0"/>
     </w:p>
@@ -1347,7 +1384,80 @@
           <w:sz w:val="24"/>
           <w:szCs w:val="24"/>
         </w:rPr>
-        <w:t>Mirar apache2.conf y mirar el servername.</w:t>
+        <w:t xml:space="preserve">Mirar apache2.conf y mirar el </w:t>
+      </w:r>
+      <w:proofErr w:type="spellStart"/>
+      <w:r>
+        <w:rPr>
+          <w:rFonts w:ascii="Arial" w:hAnsi="Arial" w:cs="Arial"/>
+          <w:sz w:val="24"/>
+          <w:szCs w:val="24"/>
+        </w:rPr>
+        <w:t>servername</w:t>
+      </w:r>
+      <w:proofErr w:type="spellEnd"/>
+      <w:r>
+        <w:rPr>
+          <w:rFonts w:ascii="Arial" w:hAnsi="Arial" w:cs="Arial"/>
+          <w:sz w:val="24"/>
+          <w:szCs w:val="24"/>
+        </w:rPr>
+        <w:t>.</w:t>
+      </w:r>
+    </w:p>
+    <w:p>
+      <w:pPr>
+        <w:pStyle w:val="Prrafodelista"/>
+        <w:ind w:left="1770"/>
+        <w:rPr>
+          <w:rFonts w:ascii="Arial" w:hAnsi="Arial" w:cs="Arial"/>
+          <w:sz w:val="24"/>
+          <w:szCs w:val="24"/>
+        </w:rPr>
+      </w:pPr>
+      <w:r>
+        <w:rPr>
+          <w:rFonts w:ascii="Arial" w:hAnsi="Arial" w:cs="Arial"/>
+          <w:sz w:val="24"/>
+          <w:szCs w:val="24"/>
+        </w:rPr>
+        <w:t xml:space="preserve">Sudo </w:t>
+      </w:r>
+      <w:proofErr w:type="spellStart"/>
+      <w:r>
+        <w:rPr>
+          <w:rFonts w:ascii="Arial" w:hAnsi="Arial" w:cs="Arial"/>
+          <w:sz w:val="24"/>
+          <w:szCs w:val="24"/>
+        </w:rPr>
+        <w:t>systemctl</w:t>
+      </w:r>
+      <w:proofErr w:type="spellEnd"/>
+      <w:r>
+        <w:rPr>
+          <w:rFonts w:ascii="Arial" w:hAnsi="Arial" w:cs="Arial"/>
+          <w:sz w:val="24"/>
+          <w:szCs w:val="24"/>
+        </w:rPr>
+        <w:t xml:space="preserve"> </w:t>
+      </w:r>
+      <w:proofErr w:type="spellStart"/>
+      <w:r>
+        <w:rPr>
+          <w:rFonts w:ascii="Arial" w:hAnsi="Arial" w:cs="Arial"/>
+          <w:sz w:val="24"/>
+          <w:szCs w:val="24"/>
+        </w:rPr>
+        <w:t>restart</w:t>
+      </w:r>
+      <w:proofErr w:type="spellEnd"/>
+      <w:r>
+        <w:rPr>
+          <w:rFonts w:ascii="Arial" w:hAnsi="Arial" w:cs="Arial"/>
+          <w:sz w:val="24"/>
+          <w:szCs w:val="24"/>
+        </w:rPr>
+        <w:t xml:space="preserve"> apache2</w:t>
       </w:r>
     </w:p>
     <w:sectPr>

--- a/ACTIVIDAD 2B.docx
+++ b/ACTIVIDAD 2B.docx
@@ -1,6 +1,6 @@
 
 <file path=word/document.xml><?xml version="1.0" encoding="utf-8"?>
-<w:document xmlns:wpc="http://schemas.microsoft.com/office/word/2010/wordprocessingCanvas" xmlns:mc="http://schemas.openxmlformats.org/markup-compatibility/2006" xmlns:o="urn:schemas-microsoft-com:office:office" xmlns:r="http://schemas.openxmlformats.org/officeDocument/2006/relationships" xmlns:m="http://schemas.openxmlformats.org/officeDocument/2006/math" xmlns:v="urn:schemas-microsoft-com:vml" xmlns:wp14="http://schemas.microsoft.com/office/word/2010/wordprocessingDrawing" xmlns:wp="http://schemas.openxmlformats.org/drawingml/2006/wordprocessingDrawing" xmlns:w10="urn:schemas-microsoft-com:office:word" xmlns:w="http://schemas.openxmlformats.org/wordprocessingml/2006/main" xmlns:w14="http://schemas.microsoft.com/office/word/2010/wordml" xmlns:w15="http://schemas.microsoft.com/office/word/2012/wordml" xmlns:wpg="http://schemas.microsoft.com/office/word/2010/wordprocessingGroup" xmlns:wpi="http://schemas.microsoft.com/office/word/2010/wordprocessingInk" xmlns:wne="http://schemas.microsoft.com/office/word/2006/wordml" xmlns:wps="http://schemas.microsoft.com/office/word/2010/wordprocessingShape" mc:Ignorable="w14 w15 wp14">
+<w:document xmlns:wpc="http://schemas.microsoft.com/office/word/2010/wordprocessingCanvas" xmlns:cx="http://schemas.microsoft.com/office/drawing/2014/chartex" xmlns:cx1="http://schemas.microsoft.com/office/drawing/2015/9/8/chartex" xmlns:cx2="http://schemas.microsoft.com/office/drawing/2015/10/21/chartex" xmlns:cx3="http://schemas.microsoft.com/office/drawing/2016/5/9/chartex" xmlns:cx4="http://schemas.microsoft.com/office/drawing/2016/5/10/chartex" xmlns:cx5="http://schemas.microsoft.com/office/drawing/2016/5/11/chartex" xmlns:cx6="http://schemas.microsoft.com/office/drawing/2016/5/12/chartex" xmlns:cx7="http://schemas.microsoft.com/office/drawing/2016/5/13/chartex" xmlns:cx8="http://schemas.microsoft.com/office/drawing/2016/5/14/chartex" xmlns:mc="http://schemas.openxmlformats.org/markup-compatibility/2006" xmlns:aink="http://schemas.microsoft.com/office/drawing/2016/ink" xmlns:am3d="http://schemas.microsoft.com/office/drawing/2017/model3d" xmlns:o="urn:schemas-microsoft-com:office:office" xmlns:r="http://schemas.openxmlformats.org/officeDocument/2006/relationships" xmlns:m="http://schemas.openxmlformats.org/officeDocument/2006/math" xmlns:v="urn:schemas-microsoft-com:vml" xmlns:wp14="http://schemas.microsoft.com/office/word/2010/wordprocessingDrawing" xmlns:wp="http://schemas.openxmlformats.org/drawingml/2006/wordprocessingDrawing" xmlns:w10="urn:schemas-microsoft-com:office:word" xmlns:w="http://schemas.openxmlformats.org/wordprocessingml/2006/main" xmlns:w14="http://schemas.microsoft.com/office/word/2010/wordml" xmlns:w15="http://schemas.microsoft.com/office/word/2012/wordml" xmlns:w16cid="http://schemas.microsoft.com/office/word/2016/wordml/cid" xmlns:w16se="http://schemas.microsoft.com/office/word/2015/wordml/symex" xmlns:wpg="http://schemas.microsoft.com/office/word/2010/wordprocessingGroup" xmlns:wpi="http://schemas.microsoft.com/office/word/2010/wordprocessingInk" xmlns:wne="http://schemas.microsoft.com/office/word/2006/wordml" xmlns:wps="http://schemas.microsoft.com/office/word/2010/wordprocessingShape" mc:Ignorable="w14 w15 w16se w16cid wp14">
   <w:body>
     <w:p>
       <w:pPr>
@@ -196,110 +196,6 @@
             <wp:extent cx="1990725" cy="333375"/>
             <wp:effectExtent l="0" t="0" r="9525" b="9525"/>
             <wp:docPr id="1" name="Imagen 1"/>
-            <wp:cNvGraphicFramePr>
-              <a:graphicFrameLocks xmlns:a="http://schemas.openxmlformats.org/drawingml/2006/main" noChangeAspect="1"/>
-            </wp:cNvGraphicFramePr>
-            <a:graphic xmlns:a="http://schemas.openxmlformats.org/drawingml/2006/main">
-              <a:graphicData uri="http://schemas.openxmlformats.org/drawingml/2006/picture">
-                <pic:pic xmlns:pic="http://schemas.openxmlformats.org/drawingml/2006/picture">
-                  <pic:nvPicPr>
-                    <pic:cNvPr id="1" name=""/>
-                    <pic:cNvPicPr/>
-                  </pic:nvPicPr>
-                  <pic:blipFill>
-                    <a:blip r:embed="rId5"/>
-                    <a:stretch>
-                      <a:fillRect/>
-                    </a:stretch>
-                  </pic:blipFill>
-                  <pic:spPr>
-                    <a:xfrm>
-                      <a:off x="0" y="0"/>
-                      <a:ext cx="1990725" cy="333375"/>
-                    </a:xfrm>
-                    <a:prstGeom prst="rect">
-                      <a:avLst/>
-                    </a:prstGeom>
-                  </pic:spPr>
-                </pic:pic>
-              </a:graphicData>
-            </a:graphic>
-          </wp:inline>
-        </w:drawing>
-      </w:r>
-    </w:p>
-    <w:p>
-      <w:pPr>
-        <w:pStyle w:val="Prrafodelista"/>
-        <w:ind w:left="1770"/>
-        <w:rPr>
-          <w:rFonts w:ascii="Arial" w:hAnsi="Arial" w:cs="Arial"/>
-          <w:sz w:val="24"/>
-          <w:szCs w:val="24"/>
-        </w:rPr>
-      </w:pPr>
-      <w:r>
-        <w:rPr>
-          <w:noProof/>
-          <w:lang w:eastAsia="es-ES"/>
-        </w:rPr>
-        <w:drawing>
-          <wp:inline distT="0" distB="0" distL="0" distR="0" wp14:anchorId="0ED508CD" wp14:editId="1854520B">
-            <wp:extent cx="2038350" cy="352425"/>
-            <wp:effectExtent l="0" t="0" r="0" b="9525"/>
-            <wp:docPr id="2" name="Imagen 2"/>
-            <wp:cNvGraphicFramePr>
-              <a:graphicFrameLocks xmlns:a="http://schemas.openxmlformats.org/drawingml/2006/main" noChangeAspect="1"/>
-            </wp:cNvGraphicFramePr>
-            <a:graphic xmlns:a="http://schemas.openxmlformats.org/drawingml/2006/main">
-              <a:graphicData uri="http://schemas.openxmlformats.org/drawingml/2006/picture">
-                <pic:pic xmlns:pic="http://schemas.openxmlformats.org/drawingml/2006/picture">
-                  <pic:nvPicPr>
-                    <pic:cNvPr id="1" name=""/>
-                    <pic:cNvPicPr/>
-                  </pic:nvPicPr>
-                  <pic:blipFill>
-                    <a:blip r:embed="rId6"/>
-                    <a:stretch>
-                      <a:fillRect/>
-                    </a:stretch>
-                  </pic:blipFill>
-                  <pic:spPr>
-                    <a:xfrm>
-                      <a:off x="0" y="0"/>
-                      <a:ext cx="2038350" cy="352425"/>
-                    </a:xfrm>
-                    <a:prstGeom prst="rect">
-                      <a:avLst/>
-                    </a:prstGeom>
-                  </pic:spPr>
-                </pic:pic>
-              </a:graphicData>
-            </a:graphic>
-          </wp:inline>
-        </w:drawing>
-      </w:r>
-    </w:p>
-    <w:p>
-      <w:pPr>
-        <w:pStyle w:val="Prrafodelista"/>
-        <w:ind w:left="1770"/>
-        <w:rPr>
-          <w:rFonts w:ascii="Arial" w:hAnsi="Arial" w:cs="Arial"/>
-          <w:sz w:val="24"/>
-          <w:szCs w:val="24"/>
-        </w:rPr>
-      </w:pPr>
-      <w:r>
-        <w:rPr>
-          <w:noProof/>
-          <w:lang w:eastAsia="es-ES"/>
-        </w:rPr>
-        <w:drawing>
-          <wp:inline distT="0" distB="0" distL="0" distR="0" wp14:anchorId="0DBB84AC" wp14:editId="675C7EAE">
-            <wp:extent cx="904875" cy="247650"/>
-            <wp:effectExtent l="0" t="0" r="9525" b="0"/>
-            <wp:docPr id="3" name="Imagen 3"/>
             <wp:cNvGraphicFramePr>
               <a:graphicFrameLocks xmlns:a="http://schemas.openxmlformats.org/drawingml/2006/main" noChangeAspect="1"/>
             </wp:cNvGraphicFramePr>
@@ -319,7 +215,7 @@
                   <pic:spPr>
                     <a:xfrm>
                       <a:off x="0" y="0"/>
-                      <a:ext cx="904875" cy="247650"/>
+                      <a:ext cx="1990725" cy="333375"/>
                     </a:xfrm>
                     <a:prstGeom prst="rect">
                       <a:avLst/>
@@ -342,73 +238,16 @@
           <w:szCs w:val="24"/>
         </w:rPr>
       </w:pPr>
-    </w:p>
-    <w:p>
-      <w:pPr>
-        <w:pStyle w:val="Prrafodelista"/>
-        <w:numPr>
-          <w:ilvl w:val="0"/>
-          <w:numId w:val="2"/>
-        </w:numPr>
-        <w:rPr>
-          <w:rFonts w:ascii="Arial" w:hAnsi="Arial" w:cs="Arial"/>
-          <w:sz w:val="24"/>
-          <w:szCs w:val="24"/>
-        </w:rPr>
-      </w:pPr>
-      <w:r>
-        <w:rPr>
-          <w:rFonts w:ascii="Arial" w:hAnsi="Arial" w:cs="Arial"/>
-          <w:sz w:val="24"/>
-          <w:szCs w:val="24"/>
-        </w:rPr>
-        <w:t>Cambia el valor del puerto por defecto para que sea 90 y reinicia el servidor para</w:t>
-      </w:r>
-      <w:r>
-        <w:rPr>
-          <w:rFonts w:ascii="Arial" w:hAnsi="Arial" w:cs="Arial"/>
-          <w:sz w:val="24"/>
-          <w:szCs w:val="24"/>
-        </w:rPr>
-        <w:t xml:space="preserve"> </w:t>
-      </w:r>
-      <w:r>
-        <w:rPr>
-          <w:rFonts w:ascii="Arial" w:hAnsi="Arial" w:cs="Arial"/>
-          <w:sz w:val="24"/>
-          <w:szCs w:val="24"/>
-        </w:rPr>
-        <w:t>comprobar que funciona. En el manual, tienes explicado cómo hacerlo. Déjalo de nuevo como estaba</w:t>
-      </w:r>
-      <w:r>
-        <w:rPr>
-          <w:rFonts w:ascii="Arial" w:hAnsi="Arial" w:cs="Arial"/>
-          <w:sz w:val="24"/>
-          <w:szCs w:val="24"/>
-        </w:rPr>
-        <w:t>.</w:t>
-      </w:r>
-    </w:p>
-    <w:p>
-      <w:pPr>
-        <w:pStyle w:val="Prrafodelista"/>
-        <w:ind w:left="1770"/>
-        <w:rPr>
-          <w:rFonts w:ascii="Arial" w:hAnsi="Arial" w:cs="Arial"/>
-          <w:sz w:val="24"/>
-          <w:szCs w:val="24"/>
-        </w:rPr>
-      </w:pPr>
       <w:r>
         <w:rPr>
           <w:noProof/>
           <w:lang w:eastAsia="es-ES"/>
         </w:rPr>
         <w:drawing>
-          <wp:inline distT="0" distB="0" distL="0" distR="0" wp14:anchorId="6038FACB" wp14:editId="4AA73283">
-            <wp:extent cx="742950" cy="238125"/>
+          <wp:inline distT="0" distB="0" distL="0" distR="0" wp14:anchorId="0ED508CD" wp14:editId="1854520B">
+            <wp:extent cx="2038350" cy="352425"/>
             <wp:effectExtent l="0" t="0" r="0" b="9525"/>
-            <wp:docPr id="4" name="Imagen 4"/>
+            <wp:docPr id="2" name="Imagen 2"/>
             <wp:cNvGraphicFramePr>
               <a:graphicFrameLocks xmlns:a="http://schemas.openxmlformats.org/drawingml/2006/main" noChangeAspect="1"/>
             </wp:cNvGraphicFramePr>
@@ -428,7 +267,7 @@
                   <pic:spPr>
                     <a:xfrm>
                       <a:off x="0" y="0"/>
-                      <a:ext cx="742950" cy="238125"/>
+                      <a:ext cx="2038350" cy="352425"/>
                     </a:xfrm>
                     <a:prstGeom prst="rect">
                       <a:avLst/>
@@ -457,10 +296,10 @@
           <w:lang w:eastAsia="es-ES"/>
         </w:rPr>
         <w:drawing>
-          <wp:inline distT="0" distB="0" distL="0" distR="0" wp14:anchorId="478690ED" wp14:editId="376FB01E">
-            <wp:extent cx="5057775" cy="533400"/>
+          <wp:inline distT="0" distB="0" distL="0" distR="0" wp14:anchorId="0DBB84AC" wp14:editId="675C7EAE">
+            <wp:extent cx="904875" cy="247650"/>
             <wp:effectExtent l="0" t="0" r="9525" b="0"/>
-            <wp:docPr id="5" name="Imagen 5"/>
+            <wp:docPr id="3" name="Imagen 3"/>
             <wp:cNvGraphicFramePr>
               <a:graphicFrameLocks xmlns:a="http://schemas.openxmlformats.org/drawingml/2006/main" noChangeAspect="1"/>
             </wp:cNvGraphicFramePr>
@@ -480,7 +319,7 @@
                   <pic:spPr>
                     <a:xfrm>
                       <a:off x="0" y="0"/>
-                      <a:ext cx="5057775" cy="533400"/>
+                      <a:ext cx="904875" cy="247650"/>
                     </a:xfrm>
                     <a:prstGeom prst="rect">
                       <a:avLst/>
@@ -523,7 +362,7 @@
           <w:sz w:val="24"/>
           <w:szCs w:val="24"/>
         </w:rPr>
-        <w:t>Observa la configuración del servidor virtual por defecto y determina los valores</w:t>
+        <w:t>Cambia el valor del puerto por defecto para que sea 90 y reinicia el servidor para</w:t>
       </w:r>
       <w:r>
         <w:rPr>
@@ -539,355 +378,15 @@
           <w:sz w:val="24"/>
           <w:szCs w:val="24"/>
         </w:rPr>
-        <w:t xml:space="preserve">de </w:t>
-      </w:r>
-      <w:proofErr w:type="spellStart"/>
-      <w:r>
-        <w:rPr>
-          <w:rFonts w:ascii="Arial" w:hAnsi="Arial" w:cs="Arial"/>
-          <w:sz w:val="24"/>
-          <w:szCs w:val="24"/>
-        </w:rPr>
-        <w:t>Documentroot</w:t>
-      </w:r>
-      <w:proofErr w:type="spellEnd"/>
-      <w:r>
-        <w:rPr>
-          <w:rFonts w:ascii="Arial" w:hAnsi="Arial" w:cs="Arial"/>
-          <w:sz w:val="24"/>
-          <w:szCs w:val="24"/>
-        </w:rPr>
-        <w:t xml:space="preserve"> y </w:t>
-      </w:r>
-      <w:proofErr w:type="spellStart"/>
-      <w:r>
-        <w:rPr>
-          <w:rFonts w:ascii="Arial" w:hAnsi="Arial" w:cs="Arial"/>
-          <w:sz w:val="24"/>
-          <w:szCs w:val="24"/>
-        </w:rPr>
-        <w:t>ErrorLog</w:t>
-      </w:r>
-      <w:proofErr w:type="spellEnd"/>
-      <w:r>
-        <w:rPr>
-          <w:rFonts w:ascii="Arial" w:hAnsi="Arial" w:cs="Arial"/>
-          <w:sz w:val="24"/>
-          <w:szCs w:val="24"/>
-        </w:rPr>
-        <w:t xml:space="preserve"> y para qué sirven.</w:t>
-      </w:r>
-    </w:p>
-    <w:p>
-      <w:pPr>
-        <w:pStyle w:val="Prrafodelista"/>
-        <w:ind w:left="1770"/>
-        <w:rPr>
-          <w:rFonts w:ascii="Arial" w:hAnsi="Arial" w:cs="Arial"/>
-          <w:sz w:val="24"/>
-          <w:szCs w:val="24"/>
-        </w:rPr>
-      </w:pPr>
-      <w:proofErr w:type="spellStart"/>
-      <w:r>
-        <w:rPr>
-          <w:rFonts w:ascii="Arial" w:hAnsi="Arial" w:cs="Arial"/>
-          <w:sz w:val="24"/>
-          <w:szCs w:val="24"/>
-        </w:rPr>
-        <w:t>Documentroot</w:t>
-      </w:r>
-      <w:proofErr w:type="spellEnd"/>
-      <w:r>
-        <w:rPr>
-          <w:rFonts w:ascii="Arial" w:hAnsi="Arial" w:cs="Arial"/>
-          <w:sz w:val="24"/>
-          <w:szCs w:val="24"/>
-        </w:rPr>
-        <w:t>:</w:t>
-      </w:r>
-      <w:r>
-        <w:rPr>
-          <w:rFonts w:ascii="Arial" w:hAnsi="Arial" w:cs="Arial"/>
-          <w:sz w:val="24"/>
-          <w:szCs w:val="24"/>
-        </w:rPr>
-        <w:t xml:space="preserve"> </w:t>
-      </w:r>
-      <w:r>
-        <w:rPr>
-          <w:rFonts w:ascii="Arial" w:hAnsi="Arial" w:cs="Arial"/>
-          <w:sz w:val="24"/>
-          <w:szCs w:val="24"/>
-        </w:rPr>
-        <w:t>Esta directiva dice la carpeta donde se tienen que alojar los archivos para que los lea el apache.</w:t>
-      </w:r>
-    </w:p>
-    <w:p>
-      <w:pPr>
-        <w:pStyle w:val="Prrafodelista"/>
-        <w:ind w:left="1770"/>
-        <w:rPr>
-          <w:rFonts w:ascii="Arial" w:hAnsi="Arial" w:cs="Arial"/>
-          <w:sz w:val="24"/>
-          <w:szCs w:val="24"/>
-        </w:rPr>
-      </w:pPr>
-    </w:p>
-    <w:p>
-      <w:pPr>
-        <w:pStyle w:val="Prrafodelista"/>
-        <w:ind w:left="1770"/>
-        <w:rPr>
-          <w:rFonts w:ascii="Arial" w:hAnsi="Arial" w:cs="Arial"/>
-          <w:sz w:val="24"/>
-          <w:szCs w:val="24"/>
-        </w:rPr>
-      </w:pPr>
-      <w:proofErr w:type="spellStart"/>
-      <w:r>
-        <w:rPr>
-          <w:rFonts w:ascii="Arial" w:hAnsi="Arial" w:cs="Arial"/>
-          <w:sz w:val="24"/>
-          <w:szCs w:val="24"/>
-        </w:rPr>
-        <w:t>ErrorLog</w:t>
-      </w:r>
-      <w:proofErr w:type="spellEnd"/>
-      <w:r>
-        <w:rPr>
-          <w:rFonts w:ascii="Arial" w:hAnsi="Arial" w:cs="Arial"/>
-          <w:sz w:val="24"/>
-          <w:szCs w:val="24"/>
-        </w:rPr>
-        <w:t xml:space="preserve">: </w:t>
-      </w:r>
-      <w:r>
-        <w:rPr>
-          <w:rFonts w:ascii="Arial" w:hAnsi="Arial" w:cs="Arial"/>
-          <w:sz w:val="24"/>
-          <w:szCs w:val="24"/>
-        </w:rPr>
-        <w:t>Esta directiva Dice la ruto donde se guarda el archivo con todos los errores que recibe apache.</w:t>
-      </w:r>
-    </w:p>
-    <w:p>
-      <w:pPr>
-        <w:pStyle w:val="Prrafodelista"/>
-        <w:ind w:left="1770"/>
-        <w:rPr>
-          <w:rFonts w:ascii="Arial" w:hAnsi="Arial" w:cs="Arial"/>
-          <w:sz w:val="24"/>
-          <w:szCs w:val="24"/>
-        </w:rPr>
-      </w:pPr>
-    </w:p>
-    <w:p>
-      <w:pPr>
-        <w:pStyle w:val="Prrafodelista"/>
-        <w:numPr>
-          <w:ilvl w:val="0"/>
-          <w:numId w:val="2"/>
-        </w:numPr>
-        <w:rPr>
-          <w:rFonts w:ascii="Arial" w:hAnsi="Arial" w:cs="Arial"/>
-          <w:sz w:val="24"/>
-          <w:szCs w:val="24"/>
-        </w:rPr>
-      </w:pPr>
-      <w:r>
-        <w:rPr>
-          <w:rFonts w:ascii="Arial" w:hAnsi="Arial" w:cs="Arial"/>
-          <w:sz w:val="24"/>
-          <w:szCs w:val="24"/>
-        </w:rPr>
-        <w:t xml:space="preserve">Accede desde tu </w:t>
-      </w:r>
-      <w:r>
-        <w:rPr>
-          <w:rFonts w:ascii="Arial" w:hAnsi="Arial" w:cs="Arial"/>
-          <w:sz w:val="24"/>
-          <w:szCs w:val="24"/>
-        </w:rPr>
-        <w:t>máquina</w:t>
-      </w:r>
-      <w:r>
-        <w:rPr>
-          <w:rFonts w:ascii="Arial" w:hAnsi="Arial" w:cs="Arial"/>
-          <w:sz w:val="24"/>
-          <w:szCs w:val="24"/>
-        </w:rPr>
-        <w:t xml:space="preserve"> host al servidor apache </w:t>
-      </w:r>
-      <w:r>
-        <w:rPr>
-          <w:rFonts w:ascii="Arial" w:hAnsi="Arial" w:cs="Arial"/>
-          <w:sz w:val="24"/>
-          <w:szCs w:val="24"/>
-        </w:rPr>
-        <w:t>simplemente poniendo la IP y</w:t>
-      </w:r>
-      <w:r>
-        <w:rPr>
-          <w:rFonts w:ascii="Arial" w:hAnsi="Arial" w:cs="Arial"/>
-          <w:sz w:val="24"/>
-          <w:szCs w:val="24"/>
-        </w:rPr>
-        <w:t xml:space="preserve"> </w:t>
-      </w:r>
-      <w:r>
-        <w:rPr>
-          <w:rFonts w:ascii="Arial" w:hAnsi="Arial" w:cs="Arial"/>
-          <w:sz w:val="24"/>
-          <w:szCs w:val="24"/>
-        </w:rPr>
-        <w:t>el puerto. ¿</w:t>
-      </w:r>
-      <w:r>
-        <w:rPr>
-          <w:rFonts w:ascii="Arial" w:hAnsi="Arial" w:cs="Arial"/>
-          <w:sz w:val="24"/>
-          <w:szCs w:val="24"/>
-        </w:rPr>
-        <w:t>Qué</w:t>
-      </w:r>
-      <w:r>
-        <w:rPr>
-          <w:rFonts w:ascii="Arial" w:hAnsi="Arial" w:cs="Arial"/>
-          <w:sz w:val="24"/>
-          <w:szCs w:val="24"/>
-        </w:rPr>
-        <w:t xml:space="preserve"> </w:t>
-      </w:r>
-      <w:r>
-        <w:rPr>
-          <w:rFonts w:ascii="Arial" w:hAnsi="Arial" w:cs="Arial"/>
-          <w:sz w:val="24"/>
-          <w:szCs w:val="24"/>
-        </w:rPr>
-        <w:t>página</w:t>
-      </w:r>
-      <w:r>
-        <w:rPr>
-          <w:rFonts w:ascii="Arial" w:hAnsi="Arial" w:cs="Arial"/>
-          <w:sz w:val="24"/>
-          <w:szCs w:val="24"/>
-        </w:rPr>
-        <w:t xml:space="preserve"> se abre por defecto? La directiva </w:t>
-      </w:r>
-      <w:proofErr w:type="spellStart"/>
-      <w:r>
-        <w:rPr>
-          <w:rFonts w:ascii="Arial" w:hAnsi="Arial" w:cs="Arial"/>
-          <w:sz w:val="24"/>
-          <w:szCs w:val="24"/>
-        </w:rPr>
-        <w:t>DirectoryIndex</w:t>
-      </w:r>
-      <w:proofErr w:type="spellEnd"/>
-      <w:r>
-        <w:rPr>
-          <w:rFonts w:ascii="Arial" w:hAnsi="Arial" w:cs="Arial"/>
-          <w:sz w:val="24"/>
-          <w:szCs w:val="24"/>
-        </w:rPr>
-        <w:t xml:space="preserve"> es la</w:t>
-      </w:r>
-      <w:r>
-        <w:rPr>
-          <w:rFonts w:ascii="Arial" w:hAnsi="Arial" w:cs="Arial"/>
-          <w:sz w:val="24"/>
-          <w:szCs w:val="24"/>
-        </w:rPr>
-        <w:t xml:space="preserve"> </w:t>
-      </w:r>
-      <w:r>
-        <w:rPr>
-          <w:rFonts w:ascii="Arial" w:hAnsi="Arial" w:cs="Arial"/>
-          <w:sz w:val="24"/>
-          <w:szCs w:val="24"/>
-        </w:rPr>
-        <w:t xml:space="preserve">que determina este comportamiento. Averigua </w:t>
-      </w:r>
-      <w:r>
-        <w:rPr>
-          <w:rFonts w:ascii="Arial" w:hAnsi="Arial" w:cs="Arial"/>
-          <w:sz w:val="24"/>
-          <w:szCs w:val="24"/>
-        </w:rPr>
-        <w:t>dónde</w:t>
-      </w:r>
-      <w:r>
-        <w:rPr>
-          <w:rFonts w:ascii="Arial" w:hAnsi="Arial" w:cs="Arial"/>
-          <w:sz w:val="24"/>
-          <w:szCs w:val="24"/>
-        </w:rPr>
-        <w:t xml:space="preserve"> se define (puedes hacerlo</w:t>
-      </w:r>
-      <w:r>
-        <w:rPr>
-          <w:rFonts w:ascii="Arial" w:hAnsi="Arial" w:cs="Arial"/>
-          <w:sz w:val="24"/>
-          <w:szCs w:val="24"/>
-        </w:rPr>
-        <w:t xml:space="preserve"> rápidamente</w:t>
-      </w:r>
-      <w:r>
-        <w:rPr>
-          <w:rFonts w:ascii="Arial" w:hAnsi="Arial" w:cs="Arial"/>
-          <w:sz w:val="24"/>
-          <w:szCs w:val="24"/>
-        </w:rPr>
-        <w:t xml:space="preserve"> con grep). Esta directiva </w:t>
-      </w:r>
-      <w:r>
-        <w:rPr>
-          <w:rFonts w:ascii="Arial" w:hAnsi="Arial" w:cs="Arial"/>
-          <w:sz w:val="24"/>
-          <w:szCs w:val="24"/>
-        </w:rPr>
-        <w:t>también</w:t>
-      </w:r>
-      <w:r>
-        <w:rPr>
-          <w:rFonts w:ascii="Arial" w:hAnsi="Arial" w:cs="Arial"/>
-          <w:sz w:val="24"/>
-          <w:szCs w:val="24"/>
-        </w:rPr>
-        <w:t xml:space="preserve"> la puedes configurar en el propio</w:t>
-      </w:r>
-      <w:r>
-        <w:rPr>
-          <w:rFonts w:ascii="Arial" w:hAnsi="Arial" w:cs="Arial"/>
-          <w:sz w:val="24"/>
-          <w:szCs w:val="24"/>
-        </w:rPr>
-        <w:t xml:space="preserve"> </w:t>
-      </w:r>
-      <w:r>
-        <w:rPr>
-          <w:rFonts w:ascii="Arial" w:hAnsi="Arial" w:cs="Arial"/>
-          <w:sz w:val="24"/>
-          <w:szCs w:val="24"/>
-        </w:rPr>
-        <w:t xml:space="preserve">servidor por defecto. Define otra </w:t>
-      </w:r>
-      <w:r>
-        <w:rPr>
-          <w:rFonts w:ascii="Arial" w:hAnsi="Arial" w:cs="Arial"/>
-          <w:sz w:val="24"/>
-          <w:szCs w:val="24"/>
-        </w:rPr>
-        <w:t>página</w:t>
-      </w:r>
-      <w:r>
-        <w:rPr>
-          <w:rFonts w:ascii="Arial" w:hAnsi="Arial" w:cs="Arial"/>
-          <w:sz w:val="24"/>
-          <w:szCs w:val="24"/>
-        </w:rPr>
-        <w:t xml:space="preserve"> y comprueba que funciona.</w:t>
+        <w:t>comprobar que funciona. En el manual, tienes explicado cómo hacerlo. Déjalo de nuevo como estaba</w:t>
+      </w:r>
+      <w:r>
+        <w:rPr>
+          <w:rFonts w:ascii="Arial" w:hAnsi="Arial" w:cs="Arial"/>
+          <w:sz w:val="24"/>
+          <w:szCs w:val="24"/>
+        </w:rPr>
+        <w:t>.</w:t>
       </w:r>
     </w:p>
     <w:p>
@@ -906,10 +405,10 @@
           <w:lang w:eastAsia="es-ES"/>
         </w:rPr>
         <w:drawing>
-          <wp:inline distT="0" distB="0" distL="0" distR="0" wp14:anchorId="2DDACA76" wp14:editId="52C46CF8">
-            <wp:extent cx="5228590" cy="473075"/>
-            <wp:effectExtent l="0" t="0" r="0" b="3175"/>
-            <wp:docPr id="6" name="Imagen 6"/>
+          <wp:inline distT="0" distB="0" distL="0" distR="0" wp14:anchorId="6038FACB" wp14:editId="4AA73283">
+            <wp:extent cx="742950" cy="238125"/>
+            <wp:effectExtent l="0" t="0" r="0" b="9525"/>
+            <wp:docPr id="4" name="Imagen 4"/>
             <wp:cNvGraphicFramePr>
               <a:graphicFrameLocks xmlns:a="http://schemas.openxmlformats.org/drawingml/2006/main" noChangeAspect="1"/>
             </wp:cNvGraphicFramePr>
@@ -929,7 +428,7 @@
                   <pic:spPr>
                     <a:xfrm>
                       <a:off x="0" y="0"/>
-                      <a:ext cx="5228590" cy="473075"/>
+                      <a:ext cx="742950" cy="238125"/>
                     </a:xfrm>
                     <a:prstGeom prst="rect">
                       <a:avLst/>
@@ -952,216 +451,16 @@
           <w:szCs w:val="24"/>
         </w:rPr>
       </w:pPr>
-    </w:p>
-    <w:p>
-      <w:pPr>
-        <w:pStyle w:val="Prrafodelista"/>
-        <w:numPr>
-          <w:ilvl w:val="0"/>
-          <w:numId w:val="2"/>
-        </w:numPr>
-        <w:rPr>
-          <w:rFonts w:ascii="Arial" w:hAnsi="Arial" w:cs="Arial"/>
-          <w:sz w:val="24"/>
-          <w:szCs w:val="24"/>
-        </w:rPr>
-      </w:pPr>
-      <w:r>
-        <w:rPr>
-          <w:rFonts w:ascii="Arial" w:hAnsi="Arial" w:cs="Arial"/>
-          <w:sz w:val="24"/>
-          <w:szCs w:val="24"/>
-        </w:rPr>
-        <w:t>Si ahora nos cargamos esta página, ¿qué se muestra?</w:t>
-      </w:r>
-    </w:p>
-    <w:p>
-      <w:pPr>
-        <w:pStyle w:val="Prrafodelista"/>
-        <w:ind w:left="1770"/>
-        <w:rPr>
-          <w:rFonts w:ascii="Arial" w:hAnsi="Arial" w:cs="Arial"/>
-          <w:sz w:val="24"/>
-          <w:szCs w:val="24"/>
-        </w:rPr>
-      </w:pPr>
-      <w:r>
-        <w:rPr>
-          <w:rFonts w:ascii="Arial" w:hAnsi="Arial" w:cs="Arial"/>
-          <w:sz w:val="24"/>
-          <w:szCs w:val="24"/>
-        </w:rPr>
-        <w:t>Se mostraría el index.html</w:t>
-      </w:r>
-    </w:p>
-    <w:p>
-      <w:pPr>
-        <w:pStyle w:val="Prrafodelista"/>
-        <w:ind w:left="1770"/>
-        <w:rPr>
-          <w:rFonts w:ascii="Arial" w:hAnsi="Arial" w:cs="Arial"/>
-          <w:sz w:val="24"/>
-          <w:szCs w:val="24"/>
-        </w:rPr>
-      </w:pPr>
-    </w:p>
-    <w:p>
-      <w:pPr>
-        <w:pStyle w:val="Prrafodelista"/>
-        <w:numPr>
-          <w:ilvl w:val="0"/>
-          <w:numId w:val="2"/>
-        </w:numPr>
-        <w:rPr>
-          <w:rFonts w:ascii="Arial" w:hAnsi="Arial" w:cs="Arial"/>
-          <w:sz w:val="24"/>
-          <w:szCs w:val="24"/>
-        </w:rPr>
-      </w:pPr>
-      <w:r>
-        <w:rPr>
-          <w:rFonts w:ascii="Arial" w:hAnsi="Arial" w:cs="Arial"/>
-          <w:sz w:val="24"/>
-          <w:szCs w:val="24"/>
-        </w:rPr>
-        <w:lastRenderedPageBreak/>
-        <w:t xml:space="preserve">La directiva </w:t>
-      </w:r>
-      <w:proofErr w:type="spellStart"/>
-      <w:r>
-        <w:rPr>
-          <w:rFonts w:ascii="Arial" w:hAnsi="Arial" w:cs="Arial"/>
-          <w:sz w:val="24"/>
-          <w:szCs w:val="24"/>
-        </w:rPr>
-        <w:t>Directory</w:t>
-      </w:r>
-      <w:proofErr w:type="spellEnd"/>
-      <w:r>
-        <w:rPr>
-          <w:rFonts w:ascii="Arial" w:hAnsi="Arial" w:cs="Arial"/>
-          <w:sz w:val="24"/>
-          <w:szCs w:val="24"/>
-        </w:rPr>
-        <w:t xml:space="preserve"> del fichero apache2.conf define cómo se sirven los contenidos. Por defecto, lo que esté dentro de /</w:t>
-      </w:r>
-      <w:proofErr w:type="spellStart"/>
-      <w:r>
-        <w:rPr>
-          <w:rFonts w:ascii="Arial" w:hAnsi="Arial" w:cs="Arial"/>
-          <w:sz w:val="24"/>
-          <w:szCs w:val="24"/>
-        </w:rPr>
-        <w:t>var</w:t>
-      </w:r>
-      <w:proofErr w:type="spellEnd"/>
-      <w:r>
-        <w:rPr>
-          <w:rFonts w:ascii="Arial" w:hAnsi="Arial" w:cs="Arial"/>
-          <w:sz w:val="24"/>
-          <w:szCs w:val="24"/>
-        </w:rPr>
-        <w:t>/www hereda su configuración.</w:t>
-      </w:r>
-      <w:r>
-        <w:rPr>
-          <w:rFonts w:ascii="Arial" w:hAnsi="Arial" w:cs="Arial"/>
-          <w:sz w:val="24"/>
-          <w:szCs w:val="24"/>
-        </w:rPr>
-        <w:t xml:space="preserve"> </w:t>
-      </w:r>
-      <w:r>
-        <w:rPr>
-          <w:rFonts w:ascii="Arial" w:hAnsi="Arial" w:cs="Arial"/>
-          <w:sz w:val="24"/>
-          <w:szCs w:val="24"/>
-        </w:rPr>
-        <w:t xml:space="preserve">Prueba a crear un subdirectorio y pon dentro un fichero </w:t>
-      </w:r>
-      <w:proofErr w:type="spellStart"/>
-      <w:r>
-        <w:rPr>
-          <w:rFonts w:ascii="Arial" w:hAnsi="Arial" w:cs="Arial"/>
-          <w:sz w:val="24"/>
-          <w:szCs w:val="24"/>
-        </w:rPr>
-        <w:t>html</w:t>
-      </w:r>
-      <w:proofErr w:type="spellEnd"/>
-      <w:r>
-        <w:rPr>
-          <w:rFonts w:ascii="Arial" w:hAnsi="Arial" w:cs="Arial"/>
-          <w:sz w:val="24"/>
-          <w:szCs w:val="24"/>
-        </w:rPr>
-        <w:t xml:space="preserve"> con el mismo nombre que asociaste a la página por defecto hace dos pasos. Pon también una página index.html y determina qué página se abre desde el navegador (accediendo a </w:t>
-      </w:r>
-      <w:proofErr w:type="spellStart"/>
-      <w:r>
-        <w:rPr>
-          <w:rFonts w:ascii="Arial" w:hAnsi="Arial" w:cs="Arial"/>
-          <w:sz w:val="24"/>
-          <w:szCs w:val="24"/>
-        </w:rPr>
-        <w:t>ip</w:t>
-      </w:r>
-      <w:proofErr w:type="gramStart"/>
-      <w:r>
-        <w:rPr>
-          <w:rFonts w:ascii="Arial" w:hAnsi="Arial" w:cs="Arial"/>
-          <w:sz w:val="24"/>
-          <w:szCs w:val="24"/>
-        </w:rPr>
-        <w:t>:puerto</w:t>
-      </w:r>
-      <w:proofErr w:type="spellEnd"/>
-      <w:proofErr w:type="gramEnd"/>
-      <w:r>
-        <w:rPr>
-          <w:rFonts w:ascii="Arial" w:hAnsi="Arial" w:cs="Arial"/>
-          <w:sz w:val="24"/>
-          <w:szCs w:val="24"/>
-        </w:rPr>
-        <w:t>/tu subdirectorio). Quita ambos ficheros y determina ahora qué se muestra</w:t>
-      </w:r>
-      <w:r>
-        <w:rPr>
-          <w:rFonts w:ascii="Arial" w:hAnsi="Arial" w:cs="Arial"/>
-          <w:sz w:val="24"/>
-          <w:szCs w:val="24"/>
-        </w:rPr>
-        <w:t>.</w:t>
-      </w:r>
-    </w:p>
-    <w:p>
-      <w:pPr>
-        <w:pStyle w:val="Prrafodelista"/>
-        <w:ind w:left="1770"/>
-        <w:rPr>
-          <w:rFonts w:ascii="Arial" w:hAnsi="Arial" w:cs="Arial"/>
-          <w:sz w:val="24"/>
-          <w:szCs w:val="24"/>
-        </w:rPr>
-      </w:pPr>
-      <w:r>
-        <w:rPr>
-          <w:rFonts w:ascii="Arial" w:hAnsi="Arial" w:cs="Arial"/>
-          <w:sz w:val="24"/>
-          <w:szCs w:val="24"/>
-        </w:rPr>
-        <w:cr/>
-      </w:r>
       <w:r>
         <w:rPr>
           <w:noProof/>
           <w:lang w:eastAsia="es-ES"/>
         </w:rPr>
         <w:drawing>
-          <wp:inline distT="0" distB="0" distL="0" distR="0" wp14:anchorId="55FCB441" wp14:editId="785F9918">
-            <wp:extent cx="4916834" cy="3314700"/>
-            <wp:effectExtent l="0" t="0" r="0" b="0"/>
-            <wp:docPr id="7" name="Imagen 7"/>
+          <wp:inline distT="0" distB="0" distL="0" distR="0" wp14:anchorId="478690ED" wp14:editId="376FB01E">
+            <wp:extent cx="5057775" cy="533400"/>
+            <wp:effectExtent l="0" t="0" r="9525" b="0"/>
+            <wp:docPr id="5" name="Imagen 5"/>
             <wp:cNvGraphicFramePr>
               <a:graphicFrameLocks xmlns:a="http://schemas.openxmlformats.org/drawingml/2006/main" noChangeAspect="1"/>
             </wp:cNvGraphicFramePr>
@@ -1181,7 +480,7 @@
                   <pic:spPr>
                     <a:xfrm>
                       <a:off x="0" y="0"/>
-                      <a:ext cx="4918375" cy="3315739"/>
+                      <a:ext cx="5057775" cy="533400"/>
                     </a:xfrm>
                     <a:prstGeom prst="rect">
                       <a:avLst/>
@@ -1204,67 +503,79 @@
           <w:szCs w:val="24"/>
         </w:rPr>
       </w:pPr>
-      <w:r>
-        <w:rPr>
-          <w:rFonts w:ascii="Arial" w:hAnsi="Arial" w:cs="Arial"/>
-          <w:sz w:val="24"/>
-          <w:szCs w:val="24"/>
-        </w:rPr>
-        <w:t xml:space="preserve">Falta </w:t>
-      </w:r>
-      <w:proofErr w:type="spellStart"/>
-      <w:r>
-        <w:rPr>
-          <w:rFonts w:ascii="Arial" w:hAnsi="Arial" w:cs="Arial"/>
-          <w:sz w:val="24"/>
-          <w:szCs w:val="24"/>
-        </w:rPr>
-        <w:t>indexNuevo</w:t>
-      </w:r>
-      <w:proofErr w:type="spellEnd"/>
-      <w:r>
-        <w:rPr>
-          <w:rFonts w:ascii="Arial" w:hAnsi="Arial" w:cs="Arial"/>
-          <w:sz w:val="24"/>
-          <w:szCs w:val="24"/>
-        </w:rPr>
-        <w:t>/</w:t>
-      </w:r>
-      <w:proofErr w:type="spellStart"/>
-      <w:r>
-        <w:rPr>
-          <w:rFonts w:ascii="Arial" w:hAnsi="Arial" w:cs="Arial"/>
-          <w:sz w:val="24"/>
-          <w:szCs w:val="24"/>
-        </w:rPr>
-        <w:t>ficher</w:t>
-      </w:r>
-      <w:proofErr w:type="spellEnd"/>
-      <w:r>
-        <w:rPr>
-          <w:rFonts w:ascii="Arial" w:hAnsi="Arial" w:cs="Arial"/>
-          <w:sz w:val="24"/>
-          <w:szCs w:val="24"/>
-        </w:rPr>
-        <w:t xml:space="preserve"> que </w:t>
-      </w:r>
-      <w:proofErr w:type="spellStart"/>
-      <w:r>
-        <w:rPr>
-          <w:rFonts w:ascii="Arial" w:hAnsi="Arial" w:cs="Arial"/>
-          <w:sz w:val="24"/>
-          <w:szCs w:val="24"/>
-        </w:rPr>
-        <w:t>vols</w:t>
-      </w:r>
-      <w:proofErr w:type="spellEnd"/>
-      <w:r>
-        <w:rPr>
-          <w:rFonts w:ascii="Arial" w:hAnsi="Arial" w:cs="Arial"/>
-          <w:sz w:val="24"/>
-          <w:szCs w:val="24"/>
-        </w:rPr>
-        <w:t xml:space="preserve"> mostrar.</w:t>
+    </w:p>
+    <w:p>
+      <w:pPr>
+        <w:pStyle w:val="Prrafodelista"/>
+        <w:numPr>
+          <w:ilvl w:val="0"/>
+          <w:numId w:val="2"/>
+        </w:numPr>
+        <w:rPr>
+          <w:rFonts w:ascii="Arial" w:hAnsi="Arial" w:cs="Arial"/>
+          <w:sz w:val="24"/>
+          <w:szCs w:val="24"/>
+        </w:rPr>
+      </w:pPr>
+      <w:r>
+        <w:rPr>
+          <w:rFonts w:ascii="Arial" w:hAnsi="Arial" w:cs="Arial"/>
+          <w:sz w:val="24"/>
+          <w:szCs w:val="24"/>
+        </w:rPr>
+        <w:t>Observa la configuración del servidor virtual por defecto y determina los valores</w:t>
+      </w:r>
+      <w:r>
+        <w:rPr>
+          <w:rFonts w:ascii="Arial" w:hAnsi="Arial" w:cs="Arial"/>
+          <w:sz w:val="24"/>
+          <w:szCs w:val="24"/>
+        </w:rPr>
+        <w:t xml:space="preserve"> </w:t>
+      </w:r>
+      <w:r>
+        <w:rPr>
+          <w:rFonts w:ascii="Arial" w:hAnsi="Arial" w:cs="Arial"/>
+          <w:sz w:val="24"/>
+          <w:szCs w:val="24"/>
+        </w:rPr>
+        <w:t xml:space="preserve">de </w:t>
+      </w:r>
+      <w:proofErr w:type="spellStart"/>
+      <w:r>
+        <w:rPr>
+          <w:rFonts w:ascii="Arial" w:hAnsi="Arial" w:cs="Arial"/>
+          <w:sz w:val="24"/>
+          <w:szCs w:val="24"/>
+        </w:rPr>
+        <w:t>Documentroot</w:t>
+      </w:r>
+      <w:proofErr w:type="spellEnd"/>
+      <w:r>
+        <w:rPr>
+          <w:rFonts w:ascii="Arial" w:hAnsi="Arial" w:cs="Arial"/>
+          <w:sz w:val="24"/>
+          <w:szCs w:val="24"/>
+        </w:rPr>
+        <w:t xml:space="preserve"> y </w:t>
+      </w:r>
+      <w:proofErr w:type="spellStart"/>
+      <w:r>
+        <w:rPr>
+          <w:rFonts w:ascii="Arial" w:hAnsi="Arial" w:cs="Arial"/>
+          <w:sz w:val="24"/>
+          <w:szCs w:val="24"/>
+        </w:rPr>
+        <w:t>ErrorLog</w:t>
+      </w:r>
+      <w:proofErr w:type="spellEnd"/>
+      <w:r>
+        <w:rPr>
+          <w:rFonts w:ascii="Arial" w:hAnsi="Arial" w:cs="Arial"/>
+          <w:sz w:val="24"/>
+          <w:szCs w:val="24"/>
+        </w:rPr>
+        <w:t xml:space="preserve"> y para qué sirven.</w:t>
       </w:r>
     </w:p>
     <w:p>
@@ -1277,65 +588,327 @@
           <w:szCs w:val="24"/>
         </w:rPr>
       </w:pPr>
-      <w:r>
-        <w:rPr>
-          <w:rFonts w:ascii="Arial" w:hAnsi="Arial" w:cs="Arial"/>
-          <w:sz w:val="24"/>
-          <w:szCs w:val="24"/>
-        </w:rPr>
-        <w:t xml:space="preserve">Posar el </w:t>
-      </w:r>
-      <w:proofErr w:type="spellStart"/>
-      <w:r>
-        <w:rPr>
-          <w:rFonts w:ascii="Arial" w:hAnsi="Arial" w:cs="Arial"/>
-          <w:sz w:val="24"/>
-          <w:szCs w:val="24"/>
-        </w:rPr>
-        <w:t>indexNuevo</w:t>
-      </w:r>
-      <w:proofErr w:type="spellEnd"/>
-      <w:r>
-        <w:rPr>
-          <w:rFonts w:ascii="Arial" w:hAnsi="Arial" w:cs="Arial"/>
-          <w:sz w:val="24"/>
-          <w:szCs w:val="24"/>
-        </w:rPr>
-        <w:t xml:space="preserve"> en html/</w:t>
-      </w:r>
-      <w:bookmarkStart w:id="0" w:name="_GoBack"/>
-      <w:bookmarkEnd w:id="0"/>
+      <w:proofErr w:type="spellStart"/>
+      <w:r>
+        <w:rPr>
+          <w:rFonts w:ascii="Arial" w:hAnsi="Arial" w:cs="Arial"/>
+          <w:sz w:val="24"/>
+          <w:szCs w:val="24"/>
+        </w:rPr>
+        <w:t>Documentroot</w:t>
+      </w:r>
+      <w:proofErr w:type="spellEnd"/>
+      <w:r>
+        <w:rPr>
+          <w:rFonts w:ascii="Arial" w:hAnsi="Arial" w:cs="Arial"/>
+          <w:sz w:val="24"/>
+          <w:szCs w:val="24"/>
+        </w:rPr>
+        <w:t>:</w:t>
+      </w:r>
+      <w:r>
+        <w:rPr>
+          <w:rFonts w:ascii="Arial" w:hAnsi="Arial" w:cs="Arial"/>
+          <w:sz w:val="24"/>
+          <w:szCs w:val="24"/>
+        </w:rPr>
+        <w:t xml:space="preserve"> </w:t>
+      </w:r>
+      <w:r>
+        <w:rPr>
+          <w:rFonts w:ascii="Arial" w:hAnsi="Arial" w:cs="Arial"/>
+          <w:sz w:val="24"/>
+          <w:szCs w:val="24"/>
+        </w:rPr>
+        <w:t>Esta directiva dice la carpeta donde se tienen que alojar los archivos para que los lea el apache.</w:t>
+      </w:r>
     </w:p>
     <w:p>
       <w:pPr>
         <w:pStyle w:val="Prrafodelista"/>
         <w:ind w:left="1770"/>
         <w:rPr>
+          <w:rFonts w:ascii="Arial" w:hAnsi="Arial" w:cs="Arial"/>
+          <w:sz w:val="24"/>
+          <w:szCs w:val="24"/>
+        </w:rPr>
+      </w:pPr>
+    </w:p>
+    <w:p>
+      <w:pPr>
+        <w:pStyle w:val="Prrafodelista"/>
+        <w:ind w:left="1770"/>
+        <w:rPr>
+          <w:rFonts w:ascii="Arial" w:hAnsi="Arial" w:cs="Arial"/>
+          <w:sz w:val="24"/>
+          <w:szCs w:val="24"/>
+        </w:rPr>
+      </w:pPr>
+      <w:proofErr w:type="spellStart"/>
+      <w:r>
+        <w:rPr>
+          <w:rFonts w:ascii="Arial" w:hAnsi="Arial" w:cs="Arial"/>
+          <w:sz w:val="24"/>
+          <w:szCs w:val="24"/>
+        </w:rPr>
+        <w:t>ErrorLog</w:t>
+      </w:r>
+      <w:proofErr w:type="spellEnd"/>
+      <w:r>
+        <w:rPr>
+          <w:rFonts w:ascii="Arial" w:hAnsi="Arial" w:cs="Arial"/>
+          <w:sz w:val="24"/>
+          <w:szCs w:val="24"/>
+        </w:rPr>
+        <w:t xml:space="preserve">: </w:t>
+      </w:r>
+      <w:r>
+        <w:rPr>
+          <w:rFonts w:ascii="Arial" w:hAnsi="Arial" w:cs="Arial"/>
+          <w:sz w:val="24"/>
+          <w:szCs w:val="24"/>
+        </w:rPr>
+        <w:t>Esta directiva Dice la ruto donde se guarda el archivo con todos los errores que recibe apache.</w:t>
+      </w:r>
+    </w:p>
+    <w:p>
+      <w:pPr>
+        <w:pStyle w:val="Prrafodelista"/>
+        <w:ind w:left="1770"/>
+        <w:rPr>
+          <w:rFonts w:ascii="Arial" w:hAnsi="Arial" w:cs="Arial"/>
+          <w:sz w:val="24"/>
+          <w:szCs w:val="24"/>
+        </w:rPr>
+      </w:pPr>
+    </w:p>
+    <w:p>
+      <w:pPr>
+        <w:pStyle w:val="Prrafodelista"/>
+        <w:numPr>
+          <w:ilvl w:val="0"/>
+          <w:numId w:val="2"/>
+        </w:numPr>
+        <w:rPr>
+          <w:rFonts w:ascii="Arial" w:hAnsi="Arial" w:cs="Arial"/>
+          <w:sz w:val="24"/>
+          <w:szCs w:val="24"/>
+        </w:rPr>
+      </w:pPr>
+      <w:r>
+        <w:rPr>
+          <w:rFonts w:ascii="Arial" w:hAnsi="Arial" w:cs="Arial"/>
+          <w:sz w:val="24"/>
+          <w:szCs w:val="24"/>
+        </w:rPr>
+        <w:t xml:space="preserve">Accede desde tu </w:t>
+      </w:r>
+      <w:r>
+        <w:rPr>
+          <w:rFonts w:ascii="Arial" w:hAnsi="Arial" w:cs="Arial"/>
+          <w:sz w:val="24"/>
+          <w:szCs w:val="24"/>
+        </w:rPr>
+        <w:t>máquina</w:t>
+      </w:r>
+      <w:r>
+        <w:rPr>
+          <w:rFonts w:ascii="Arial" w:hAnsi="Arial" w:cs="Arial"/>
+          <w:sz w:val="24"/>
+          <w:szCs w:val="24"/>
+        </w:rPr>
+        <w:t xml:space="preserve"> host al servidor apache </w:t>
+      </w:r>
+      <w:r>
+        <w:rPr>
+          <w:rFonts w:ascii="Arial" w:hAnsi="Arial" w:cs="Arial"/>
+          <w:sz w:val="24"/>
+          <w:szCs w:val="24"/>
+        </w:rPr>
+        <w:t>simplemente poniendo la IP y</w:t>
+      </w:r>
+      <w:r>
+        <w:rPr>
+          <w:rFonts w:ascii="Arial" w:hAnsi="Arial" w:cs="Arial"/>
+          <w:sz w:val="24"/>
+          <w:szCs w:val="24"/>
+        </w:rPr>
+        <w:t xml:space="preserve"> </w:t>
+      </w:r>
+      <w:r>
+        <w:rPr>
+          <w:rFonts w:ascii="Arial" w:hAnsi="Arial" w:cs="Arial"/>
+          <w:sz w:val="24"/>
+          <w:szCs w:val="24"/>
+        </w:rPr>
+        <w:t>el puerto. ¿</w:t>
+      </w:r>
+      <w:r>
+        <w:rPr>
+          <w:rFonts w:ascii="Arial" w:hAnsi="Arial" w:cs="Arial"/>
+          <w:sz w:val="24"/>
+          <w:szCs w:val="24"/>
+        </w:rPr>
+        <w:t>Qué</w:t>
+      </w:r>
+      <w:r>
+        <w:rPr>
+          <w:rFonts w:ascii="Arial" w:hAnsi="Arial" w:cs="Arial"/>
+          <w:sz w:val="24"/>
+          <w:szCs w:val="24"/>
+        </w:rPr>
+        <w:t xml:space="preserve"> </w:t>
+      </w:r>
+      <w:r>
+        <w:rPr>
+          <w:rFonts w:ascii="Arial" w:hAnsi="Arial" w:cs="Arial"/>
+          <w:sz w:val="24"/>
+          <w:szCs w:val="24"/>
+        </w:rPr>
+        <w:t>página</w:t>
+      </w:r>
+      <w:r>
+        <w:rPr>
+          <w:rFonts w:ascii="Arial" w:hAnsi="Arial" w:cs="Arial"/>
+          <w:sz w:val="24"/>
+          <w:szCs w:val="24"/>
+        </w:rPr>
+        <w:t xml:space="preserve"> se abre por defecto? La directiva </w:t>
+      </w:r>
+      <w:proofErr w:type="spellStart"/>
+      <w:r>
+        <w:rPr>
+          <w:rFonts w:ascii="Arial" w:hAnsi="Arial" w:cs="Arial"/>
+          <w:sz w:val="24"/>
+          <w:szCs w:val="24"/>
+        </w:rPr>
+        <w:t>DirectoryIndex</w:t>
+      </w:r>
+      <w:proofErr w:type="spellEnd"/>
+      <w:r>
+        <w:rPr>
+          <w:rFonts w:ascii="Arial" w:hAnsi="Arial" w:cs="Arial"/>
+          <w:sz w:val="24"/>
+          <w:szCs w:val="24"/>
+        </w:rPr>
+        <w:t xml:space="preserve"> es la</w:t>
+      </w:r>
+      <w:r>
+        <w:rPr>
+          <w:rFonts w:ascii="Arial" w:hAnsi="Arial" w:cs="Arial"/>
+          <w:sz w:val="24"/>
+          <w:szCs w:val="24"/>
+        </w:rPr>
+        <w:t xml:space="preserve"> </w:t>
+      </w:r>
+      <w:r>
+        <w:rPr>
+          <w:rFonts w:ascii="Arial" w:hAnsi="Arial" w:cs="Arial"/>
+          <w:sz w:val="24"/>
+          <w:szCs w:val="24"/>
+        </w:rPr>
+        <w:t xml:space="preserve">que determina este comportamiento. Averigua </w:t>
+      </w:r>
+      <w:r>
+        <w:rPr>
+          <w:rFonts w:ascii="Arial" w:hAnsi="Arial" w:cs="Arial"/>
+          <w:sz w:val="24"/>
+          <w:szCs w:val="24"/>
+        </w:rPr>
+        <w:t>dónde</w:t>
+      </w:r>
+      <w:r>
+        <w:rPr>
+          <w:rFonts w:ascii="Arial" w:hAnsi="Arial" w:cs="Arial"/>
+          <w:sz w:val="24"/>
+          <w:szCs w:val="24"/>
+        </w:rPr>
+        <w:t xml:space="preserve"> se define (puedes hacerlo</w:t>
+      </w:r>
+      <w:r>
+        <w:rPr>
+          <w:rFonts w:ascii="Arial" w:hAnsi="Arial" w:cs="Arial"/>
+          <w:sz w:val="24"/>
+          <w:szCs w:val="24"/>
+        </w:rPr>
+        <w:t xml:space="preserve"> rápidamente</w:t>
+      </w:r>
+      <w:r>
+        <w:rPr>
+          <w:rFonts w:ascii="Arial" w:hAnsi="Arial" w:cs="Arial"/>
+          <w:sz w:val="24"/>
+          <w:szCs w:val="24"/>
+        </w:rPr>
+        <w:t xml:space="preserve"> con grep). Esta directiva </w:t>
+      </w:r>
+      <w:r>
+        <w:rPr>
+          <w:rFonts w:ascii="Arial" w:hAnsi="Arial" w:cs="Arial"/>
+          <w:sz w:val="24"/>
+          <w:szCs w:val="24"/>
+        </w:rPr>
+        <w:t>también</w:t>
+      </w:r>
+      <w:r>
+        <w:rPr>
+          <w:rFonts w:ascii="Arial" w:hAnsi="Arial" w:cs="Arial"/>
+          <w:sz w:val="24"/>
+          <w:szCs w:val="24"/>
+        </w:rPr>
+        <w:t xml:space="preserve"> la puedes configurar en el propio</w:t>
+      </w:r>
+      <w:r>
+        <w:rPr>
+          <w:rFonts w:ascii="Arial" w:hAnsi="Arial" w:cs="Arial"/>
+          <w:sz w:val="24"/>
+          <w:szCs w:val="24"/>
+        </w:rPr>
+        <w:t xml:space="preserve"> </w:t>
+      </w:r>
+      <w:r>
+        <w:rPr>
+          <w:rFonts w:ascii="Arial" w:hAnsi="Arial" w:cs="Arial"/>
+          <w:sz w:val="24"/>
+          <w:szCs w:val="24"/>
+        </w:rPr>
+        <w:t xml:space="preserve">servidor por defecto. Define otra </w:t>
+      </w:r>
+      <w:r>
+        <w:rPr>
+          <w:rFonts w:ascii="Arial" w:hAnsi="Arial" w:cs="Arial"/>
+          <w:sz w:val="24"/>
+          <w:szCs w:val="24"/>
+        </w:rPr>
+        <w:t>página</w:t>
+      </w:r>
+      <w:r>
+        <w:rPr>
+          <w:rFonts w:ascii="Arial" w:hAnsi="Arial" w:cs="Arial"/>
+          <w:sz w:val="24"/>
+          <w:szCs w:val="24"/>
+        </w:rPr>
+        <w:t xml:space="preserve"> y comprueba que funciona.</w:t>
+      </w:r>
+    </w:p>
+    <w:p>
+      <w:pPr>
+        <w:pStyle w:val="Prrafodelista"/>
+        <w:ind w:left="1770"/>
+        <w:rPr>
+          <w:rFonts w:ascii="Arial" w:hAnsi="Arial" w:cs="Arial"/>
+          <w:sz w:val="24"/>
+          <w:szCs w:val="24"/>
+        </w:rPr>
+      </w:pPr>
+      <w:r>
+        <w:rPr>
           <w:noProof/>
-          <w:lang w:eastAsia="es-ES"/>
-        </w:rPr>
-      </w:pPr>
-    </w:p>
-    <w:p>
-      <w:pPr>
-        <w:pStyle w:val="Prrafodelista"/>
-        <w:ind w:left="1770"/>
-        <w:rPr>
-          <w:rFonts w:ascii="Arial" w:hAnsi="Arial" w:cs="Arial"/>
-          <w:sz w:val="24"/>
-          <w:szCs w:val="24"/>
-        </w:rPr>
-      </w:pPr>
-      <w:r>
-        <w:rPr>
-          <w:noProof/>
-          <w:lang w:eastAsia="es-ES"/>
         </w:rPr>
         <w:drawing>
-          <wp:inline distT="0" distB="0" distL="0" distR="0" wp14:anchorId="09BAA496" wp14:editId="49A76444">
-            <wp:extent cx="5458460" cy="891721"/>
-            <wp:effectExtent l="0" t="0" r="0" b="3810"/>
-            <wp:docPr id="9" name="Imagen 9"/>
+          <wp:inline distT="0" distB="0" distL="0" distR="0" wp14:anchorId="41BC1ACD" wp14:editId="3CA2E3C0">
+            <wp:extent cx="4171950" cy="276225"/>
+            <wp:effectExtent l="0" t="0" r="0" b="9525"/>
+            <wp:docPr id="8" name="Imagen 8"/>
             <wp:cNvGraphicFramePr>
               <a:graphicFrameLocks xmlns:a="http://schemas.openxmlformats.org/drawingml/2006/main" noChangeAspect="1"/>
             </wp:cNvGraphicFramePr>
@@ -1355,7 +928,7 @@
                   <pic:spPr>
                     <a:xfrm>
                       <a:off x="0" y="0"/>
-                      <a:ext cx="5717252" cy="933999"/>
+                      <a:ext cx="4171950" cy="276225"/>
                     </a:xfrm>
                     <a:prstGeom prst="rect">
                       <a:avLst/>
@@ -1378,6 +951,384 @@
           <w:szCs w:val="24"/>
         </w:rPr>
       </w:pPr>
+    </w:p>
+    <w:p>
+      <w:pPr>
+        <w:pStyle w:val="Prrafodelista"/>
+        <w:numPr>
+          <w:ilvl w:val="0"/>
+          <w:numId w:val="2"/>
+        </w:numPr>
+        <w:rPr>
+          <w:rFonts w:ascii="Arial" w:hAnsi="Arial" w:cs="Arial"/>
+          <w:sz w:val="24"/>
+          <w:szCs w:val="24"/>
+        </w:rPr>
+      </w:pPr>
+      <w:r>
+        <w:rPr>
+          <w:rFonts w:ascii="Arial" w:hAnsi="Arial" w:cs="Arial"/>
+          <w:sz w:val="24"/>
+          <w:szCs w:val="24"/>
+        </w:rPr>
+        <w:t>Si ahora nos cargamos esta página, ¿qué se muestra?</w:t>
+      </w:r>
+    </w:p>
+    <w:p>
+      <w:pPr>
+        <w:pStyle w:val="Prrafodelista"/>
+        <w:ind w:left="1770"/>
+        <w:rPr>
+          <w:rFonts w:ascii="Arial" w:hAnsi="Arial" w:cs="Arial"/>
+          <w:sz w:val="24"/>
+          <w:szCs w:val="24"/>
+        </w:rPr>
+      </w:pPr>
+      <w:r>
+        <w:rPr>
+          <w:rFonts w:ascii="Arial" w:hAnsi="Arial" w:cs="Arial"/>
+          <w:sz w:val="24"/>
+          <w:szCs w:val="24"/>
+        </w:rPr>
+        <w:t>Se mostraría el index.html</w:t>
+      </w:r>
+    </w:p>
+    <w:p>
+      <w:pPr>
+        <w:pStyle w:val="Prrafodelista"/>
+        <w:ind w:left="1770"/>
+        <w:rPr>
+          <w:rFonts w:ascii="Arial" w:hAnsi="Arial" w:cs="Arial"/>
+          <w:sz w:val="24"/>
+          <w:szCs w:val="24"/>
+        </w:rPr>
+      </w:pPr>
+    </w:p>
+    <w:p>
+      <w:pPr>
+        <w:pStyle w:val="Prrafodelista"/>
+        <w:numPr>
+          <w:ilvl w:val="0"/>
+          <w:numId w:val="2"/>
+        </w:numPr>
+        <w:rPr>
+          <w:rFonts w:ascii="Arial" w:hAnsi="Arial" w:cs="Arial"/>
+          <w:sz w:val="24"/>
+          <w:szCs w:val="24"/>
+        </w:rPr>
+      </w:pPr>
+      <w:r>
+        <w:rPr>
+          <w:rFonts w:ascii="Arial" w:hAnsi="Arial" w:cs="Arial"/>
+          <w:sz w:val="24"/>
+          <w:szCs w:val="24"/>
+        </w:rPr>
+        <w:t xml:space="preserve">La directiva </w:t>
+      </w:r>
+      <w:proofErr w:type="spellStart"/>
+      <w:r>
+        <w:rPr>
+          <w:rFonts w:ascii="Arial" w:hAnsi="Arial" w:cs="Arial"/>
+          <w:sz w:val="24"/>
+          <w:szCs w:val="24"/>
+        </w:rPr>
+        <w:t>Directory</w:t>
+      </w:r>
+      <w:proofErr w:type="spellEnd"/>
+      <w:r>
+        <w:rPr>
+          <w:rFonts w:ascii="Arial" w:hAnsi="Arial" w:cs="Arial"/>
+          <w:sz w:val="24"/>
+          <w:szCs w:val="24"/>
+        </w:rPr>
+        <w:t xml:space="preserve"> del fichero apache2.conf define cómo se sirven los contenidos. Por defecto, lo que esté dentro de </w:t>
+      </w:r>
+      <w:r>
+        <w:rPr>
+          <w:rFonts w:ascii="Arial" w:hAnsi="Arial" w:cs="Arial"/>
+          <w:sz w:val="24"/>
+          <w:szCs w:val="24"/>
+        </w:rPr>
+        <w:lastRenderedPageBreak/>
+        <w:t>/</w:t>
+      </w:r>
+      <w:proofErr w:type="spellStart"/>
+      <w:r>
+        <w:rPr>
+          <w:rFonts w:ascii="Arial" w:hAnsi="Arial" w:cs="Arial"/>
+          <w:sz w:val="24"/>
+          <w:szCs w:val="24"/>
+        </w:rPr>
+        <w:t>var</w:t>
+      </w:r>
+      <w:proofErr w:type="spellEnd"/>
+      <w:r>
+        <w:rPr>
+          <w:rFonts w:ascii="Arial" w:hAnsi="Arial" w:cs="Arial"/>
+          <w:sz w:val="24"/>
+          <w:szCs w:val="24"/>
+        </w:rPr>
+        <w:t>/www hereda su configuración.</w:t>
+      </w:r>
+      <w:r>
+        <w:rPr>
+          <w:rFonts w:ascii="Arial" w:hAnsi="Arial" w:cs="Arial"/>
+          <w:sz w:val="24"/>
+          <w:szCs w:val="24"/>
+        </w:rPr>
+        <w:t xml:space="preserve"> </w:t>
+      </w:r>
+      <w:r>
+        <w:rPr>
+          <w:rFonts w:ascii="Arial" w:hAnsi="Arial" w:cs="Arial"/>
+          <w:sz w:val="24"/>
+          <w:szCs w:val="24"/>
+        </w:rPr>
+        <w:t xml:space="preserve">Prueba a crear un subdirectorio y pon dentro un fichero </w:t>
+      </w:r>
+      <w:proofErr w:type="spellStart"/>
+      <w:r>
+        <w:rPr>
+          <w:rFonts w:ascii="Arial" w:hAnsi="Arial" w:cs="Arial"/>
+          <w:sz w:val="24"/>
+          <w:szCs w:val="24"/>
+        </w:rPr>
+        <w:t>html</w:t>
+      </w:r>
+      <w:proofErr w:type="spellEnd"/>
+      <w:r>
+        <w:rPr>
+          <w:rFonts w:ascii="Arial" w:hAnsi="Arial" w:cs="Arial"/>
+          <w:sz w:val="24"/>
+          <w:szCs w:val="24"/>
+        </w:rPr>
+        <w:t xml:space="preserve"> con el mismo nombre que asociaste a la página por defecto hace dos pasos. Pon también una página index.html y determina qué página se abre desde el navegador (accediendo a </w:t>
+      </w:r>
+      <w:proofErr w:type="spellStart"/>
+      <w:r>
+        <w:rPr>
+          <w:rFonts w:ascii="Arial" w:hAnsi="Arial" w:cs="Arial"/>
+          <w:sz w:val="24"/>
+          <w:szCs w:val="24"/>
+        </w:rPr>
+        <w:t>ip:puerto</w:t>
+      </w:r>
+      <w:proofErr w:type="spellEnd"/>
+      <w:r>
+        <w:rPr>
+          <w:rFonts w:ascii="Arial" w:hAnsi="Arial" w:cs="Arial"/>
+          <w:sz w:val="24"/>
+          <w:szCs w:val="24"/>
+        </w:rPr>
+        <w:t>/tu subdirectorio). Quita ambos ficheros y determina ahora qué se muestra</w:t>
+      </w:r>
+      <w:r>
+        <w:rPr>
+          <w:rFonts w:ascii="Arial" w:hAnsi="Arial" w:cs="Arial"/>
+          <w:sz w:val="24"/>
+          <w:szCs w:val="24"/>
+        </w:rPr>
+        <w:t>.</w:t>
+      </w:r>
+    </w:p>
+    <w:p>
+      <w:pPr>
+        <w:pStyle w:val="Prrafodelista"/>
+        <w:ind w:left="1770"/>
+        <w:rPr>
+          <w:rFonts w:ascii="Arial" w:hAnsi="Arial" w:cs="Arial"/>
+          <w:sz w:val="24"/>
+          <w:szCs w:val="24"/>
+        </w:rPr>
+      </w:pPr>
+      <w:r>
+        <w:rPr>
+          <w:rFonts w:ascii="Arial" w:hAnsi="Arial" w:cs="Arial"/>
+          <w:sz w:val="24"/>
+          <w:szCs w:val="24"/>
+        </w:rPr>
+        <w:cr/>
+      </w:r>
+      <w:r>
+        <w:rPr>
+          <w:noProof/>
+          <w:lang w:eastAsia="es-ES"/>
+        </w:rPr>
+        <w:drawing>
+          <wp:inline distT="0" distB="0" distL="0" distR="0" wp14:anchorId="55FCB441" wp14:editId="785F9918">
+            <wp:extent cx="4916834" cy="3314700"/>
+            <wp:effectExtent l="0" t="0" r="0" b="0"/>
+            <wp:docPr id="7" name="Imagen 7"/>
+            <wp:cNvGraphicFramePr>
+              <a:graphicFrameLocks xmlns:a="http://schemas.openxmlformats.org/drawingml/2006/main" noChangeAspect="1"/>
+            </wp:cNvGraphicFramePr>
+            <a:graphic xmlns:a="http://schemas.openxmlformats.org/drawingml/2006/main">
+              <a:graphicData uri="http://schemas.openxmlformats.org/drawingml/2006/picture">
+                <pic:pic xmlns:pic="http://schemas.openxmlformats.org/drawingml/2006/picture">
+                  <pic:nvPicPr>
+                    <pic:cNvPr id="1" name=""/>
+                    <pic:cNvPicPr/>
+                  </pic:nvPicPr>
+                  <pic:blipFill>
+                    <a:blip r:embed="rId13"/>
+                    <a:stretch>
+                      <a:fillRect/>
+                    </a:stretch>
+                  </pic:blipFill>
+                  <pic:spPr>
+                    <a:xfrm>
+                      <a:off x="0" y="0"/>
+                      <a:ext cx="4918375" cy="3315739"/>
+                    </a:xfrm>
+                    <a:prstGeom prst="rect">
+                      <a:avLst/>
+                    </a:prstGeom>
+                  </pic:spPr>
+                </pic:pic>
+              </a:graphicData>
+            </a:graphic>
+          </wp:inline>
+        </w:drawing>
+      </w:r>
+    </w:p>
+    <w:p>
+      <w:pPr>
+        <w:pStyle w:val="Prrafodelista"/>
+        <w:ind w:left="1770"/>
+        <w:rPr>
+          <w:rFonts w:ascii="Arial" w:hAnsi="Arial" w:cs="Arial"/>
+          <w:sz w:val="24"/>
+          <w:szCs w:val="24"/>
+        </w:rPr>
+      </w:pPr>
+      <w:r>
+        <w:rPr>
+          <w:rFonts w:ascii="Arial" w:hAnsi="Arial" w:cs="Arial"/>
+          <w:sz w:val="24"/>
+          <w:szCs w:val="24"/>
+        </w:rPr>
+        <w:t xml:space="preserve">Falta </w:t>
+      </w:r>
+      <w:proofErr w:type="spellStart"/>
+      <w:r>
+        <w:rPr>
+          <w:rFonts w:ascii="Arial" w:hAnsi="Arial" w:cs="Arial"/>
+          <w:sz w:val="24"/>
+          <w:szCs w:val="24"/>
+        </w:rPr>
+        <w:t>indexNuevo</w:t>
+      </w:r>
+      <w:proofErr w:type="spellEnd"/>
+      <w:r>
+        <w:rPr>
+          <w:rFonts w:ascii="Arial" w:hAnsi="Arial" w:cs="Arial"/>
+          <w:sz w:val="24"/>
+          <w:szCs w:val="24"/>
+        </w:rPr>
+        <w:t>/</w:t>
+      </w:r>
+      <w:proofErr w:type="spellStart"/>
+      <w:r>
+        <w:rPr>
+          <w:rFonts w:ascii="Arial" w:hAnsi="Arial" w:cs="Arial"/>
+          <w:sz w:val="24"/>
+          <w:szCs w:val="24"/>
+        </w:rPr>
+        <w:t>ficher</w:t>
+      </w:r>
+      <w:proofErr w:type="spellEnd"/>
+      <w:r>
+        <w:rPr>
+          <w:rFonts w:ascii="Arial" w:hAnsi="Arial" w:cs="Arial"/>
+          <w:sz w:val="24"/>
+          <w:szCs w:val="24"/>
+        </w:rPr>
+        <w:t xml:space="preserve"> que </w:t>
+      </w:r>
+      <w:proofErr w:type="spellStart"/>
+      <w:r>
+        <w:rPr>
+          <w:rFonts w:ascii="Arial" w:hAnsi="Arial" w:cs="Arial"/>
+          <w:sz w:val="24"/>
+          <w:szCs w:val="24"/>
+        </w:rPr>
+        <w:t>vols</w:t>
+      </w:r>
+      <w:proofErr w:type="spellEnd"/>
+      <w:r>
+        <w:rPr>
+          <w:rFonts w:ascii="Arial" w:hAnsi="Arial" w:cs="Arial"/>
+          <w:sz w:val="24"/>
+          <w:szCs w:val="24"/>
+        </w:rPr>
+        <w:t xml:space="preserve"> mostrar.</w:t>
+      </w:r>
+    </w:p>
+    <w:p>
+      <w:pPr>
+        <w:pStyle w:val="Prrafodelista"/>
+        <w:ind w:left="1770"/>
+        <w:rPr>
+          <w:rFonts w:ascii="Arial" w:hAnsi="Arial" w:cs="Arial"/>
+          <w:sz w:val="24"/>
+          <w:szCs w:val="24"/>
+        </w:rPr>
+      </w:pPr>
+      <w:r>
+        <w:rPr>
+          <w:rFonts w:ascii="Arial" w:hAnsi="Arial" w:cs="Arial"/>
+          <w:sz w:val="24"/>
+          <w:szCs w:val="24"/>
+        </w:rPr>
+        <w:t xml:space="preserve">Posar el </w:t>
+      </w:r>
+      <w:proofErr w:type="spellStart"/>
+      <w:r>
+        <w:rPr>
+          <w:rFonts w:ascii="Arial" w:hAnsi="Arial" w:cs="Arial"/>
+          <w:sz w:val="24"/>
+          <w:szCs w:val="24"/>
+        </w:rPr>
+        <w:t>indexNuevo</w:t>
+      </w:r>
+      <w:proofErr w:type="spellEnd"/>
+      <w:r>
+        <w:rPr>
+          <w:rFonts w:ascii="Arial" w:hAnsi="Arial" w:cs="Arial"/>
+          <w:sz w:val="24"/>
+          <w:szCs w:val="24"/>
+        </w:rPr>
+        <w:t xml:space="preserve"> en </w:t>
+      </w:r>
+      <w:proofErr w:type="spellStart"/>
+      <w:r>
+        <w:rPr>
+          <w:rFonts w:ascii="Arial" w:hAnsi="Arial" w:cs="Arial"/>
+          <w:sz w:val="24"/>
+          <w:szCs w:val="24"/>
+        </w:rPr>
+        <w:t>html</w:t>
+      </w:r>
+      <w:proofErr w:type="spellEnd"/>
+      <w:r>
+        <w:rPr>
+          <w:rFonts w:ascii="Arial" w:hAnsi="Arial" w:cs="Arial"/>
+          <w:sz w:val="24"/>
+          <w:szCs w:val="24"/>
+        </w:rPr>
+        <w:t>/</w:t>
+      </w:r>
+    </w:p>
+    <w:p>
+      <w:pPr>
+        <w:pStyle w:val="Prrafodelista"/>
+        <w:ind w:left="1770"/>
+        <w:rPr>
+          <w:rFonts w:ascii="Arial" w:hAnsi="Arial" w:cs="Arial"/>
+          <w:sz w:val="24"/>
+          <w:szCs w:val="24"/>
+        </w:rPr>
+      </w:pPr>
       <w:r>
         <w:rPr>
           <w:rFonts w:ascii="Arial" w:hAnsi="Arial" w:cs="Arial"/>
@@ -1459,6 +1410,2206 @@
         </w:rPr>
         <w:t xml:space="preserve"> apache2</w:t>
       </w:r>
+    </w:p>
+    <w:p>
+      <w:pPr>
+        <w:pStyle w:val="Prrafodelista"/>
+        <w:ind w:left="1770"/>
+        <w:rPr>
+          <w:rFonts w:ascii="Arial" w:hAnsi="Arial" w:cs="Arial"/>
+          <w:sz w:val="24"/>
+          <w:szCs w:val="24"/>
+        </w:rPr>
+      </w:pPr>
+      <w:r>
+        <w:rPr>
+          <w:noProof/>
+        </w:rPr>
+        <w:drawing>
+          <wp:inline distT="0" distB="0" distL="0" distR="0" wp14:anchorId="5DB964B5" wp14:editId="1229F834">
+            <wp:extent cx="4531717" cy="1171575"/>
+            <wp:effectExtent l="0" t="0" r="2540" b="0"/>
+            <wp:docPr id="10" name="Imagen 10"/>
+            <wp:cNvGraphicFramePr>
+              <a:graphicFrameLocks xmlns:a="http://schemas.openxmlformats.org/drawingml/2006/main" noChangeAspect="1"/>
+            </wp:cNvGraphicFramePr>
+            <a:graphic xmlns:a="http://schemas.openxmlformats.org/drawingml/2006/main">
+              <a:graphicData uri="http://schemas.openxmlformats.org/drawingml/2006/picture">
+                <pic:pic xmlns:pic="http://schemas.openxmlformats.org/drawingml/2006/picture">
+                  <pic:nvPicPr>
+                    <pic:cNvPr id="1" name=""/>
+                    <pic:cNvPicPr/>
+                  </pic:nvPicPr>
+                  <pic:blipFill>
+                    <a:blip r:embed="rId14"/>
+                    <a:stretch>
+                      <a:fillRect/>
+                    </a:stretch>
+                  </pic:blipFill>
+                  <pic:spPr>
+                    <a:xfrm>
+                      <a:off x="0" y="0"/>
+                      <a:ext cx="4551076" cy="1176580"/>
+                    </a:xfrm>
+                    <a:prstGeom prst="rect">
+                      <a:avLst/>
+                    </a:prstGeom>
+                  </pic:spPr>
+                </pic:pic>
+              </a:graphicData>
+            </a:graphic>
+          </wp:inline>
+        </w:drawing>
+      </w:r>
+    </w:p>
+    <w:p>
+      <w:pPr>
+        <w:pStyle w:val="Prrafodelista"/>
+        <w:ind w:left="1770"/>
+        <w:rPr>
+          <w:rFonts w:ascii="Arial" w:hAnsi="Arial" w:cs="Arial"/>
+          <w:sz w:val="24"/>
+          <w:szCs w:val="24"/>
+        </w:rPr>
+      </w:pPr>
+      <w:r>
+        <w:rPr>
+          <w:rFonts w:ascii="Arial" w:hAnsi="Arial" w:cs="Arial"/>
+          <w:sz w:val="24"/>
+          <w:szCs w:val="24"/>
+        </w:rPr>
+        <w:t xml:space="preserve">Al borrar los dos archivos que hay en </w:t>
+      </w:r>
+      <w:proofErr w:type="spellStart"/>
+      <w:r>
+        <w:rPr>
+          <w:rFonts w:ascii="Arial" w:hAnsi="Arial" w:cs="Arial"/>
+          <w:sz w:val="24"/>
+          <w:szCs w:val="24"/>
+        </w:rPr>
+        <w:t>indexNuevo</w:t>
+      </w:r>
+      <w:proofErr w:type="spellEnd"/>
+      <w:r>
+        <w:rPr>
+          <w:rFonts w:ascii="Arial" w:hAnsi="Arial" w:cs="Arial"/>
+          <w:sz w:val="24"/>
+          <w:szCs w:val="24"/>
+        </w:rPr>
+        <w:t>/</w:t>
+      </w:r>
+    </w:p>
+    <w:p>
+      <w:pPr>
+        <w:pStyle w:val="Prrafodelista"/>
+        <w:ind w:left="1770"/>
+        <w:rPr>
+          <w:rFonts w:ascii="Arial" w:hAnsi="Arial" w:cs="Arial"/>
+          <w:sz w:val="24"/>
+          <w:szCs w:val="24"/>
+        </w:rPr>
+      </w:pPr>
+      <w:r>
+        <w:rPr>
+          <w:noProof/>
+        </w:rPr>
+        <w:lastRenderedPageBreak/>
+        <w:drawing>
+          <wp:inline distT="0" distB="0" distL="0" distR="0" wp14:anchorId="3C29CAF0" wp14:editId="2B1576E8">
+            <wp:extent cx="4086225" cy="2209800"/>
+            <wp:effectExtent l="0" t="0" r="9525" b="0"/>
+            <wp:docPr id="11" name="Imagen 11"/>
+            <wp:cNvGraphicFramePr>
+              <a:graphicFrameLocks xmlns:a="http://schemas.openxmlformats.org/drawingml/2006/main" noChangeAspect="1"/>
+            </wp:cNvGraphicFramePr>
+            <a:graphic xmlns:a="http://schemas.openxmlformats.org/drawingml/2006/main">
+              <a:graphicData uri="http://schemas.openxmlformats.org/drawingml/2006/picture">
+                <pic:pic xmlns:pic="http://schemas.openxmlformats.org/drawingml/2006/picture">
+                  <pic:nvPicPr>
+                    <pic:cNvPr id="1" name=""/>
+                    <pic:cNvPicPr/>
+                  </pic:nvPicPr>
+                  <pic:blipFill>
+                    <a:blip r:embed="rId15"/>
+                    <a:stretch>
+                      <a:fillRect/>
+                    </a:stretch>
+                  </pic:blipFill>
+                  <pic:spPr>
+                    <a:xfrm>
+                      <a:off x="0" y="0"/>
+                      <a:ext cx="4086225" cy="2209800"/>
+                    </a:xfrm>
+                    <a:prstGeom prst="rect">
+                      <a:avLst/>
+                    </a:prstGeom>
+                  </pic:spPr>
+                </pic:pic>
+              </a:graphicData>
+            </a:graphic>
+          </wp:inline>
+        </w:drawing>
+      </w:r>
+    </w:p>
+    <w:p>
+      <w:pPr>
+        <w:pStyle w:val="Prrafodelista"/>
+        <w:numPr>
+          <w:ilvl w:val="0"/>
+          <w:numId w:val="2"/>
+        </w:numPr>
+        <w:rPr>
+          <w:rFonts w:ascii="Arial" w:hAnsi="Arial" w:cs="Arial"/>
+          <w:sz w:val="24"/>
+          <w:szCs w:val="24"/>
+        </w:rPr>
+      </w:pPr>
+      <w:r>
+        <w:rPr>
+          <w:rFonts w:ascii="Arial" w:hAnsi="Arial" w:cs="Arial"/>
+          <w:sz w:val="24"/>
+          <w:szCs w:val="24"/>
+        </w:rPr>
+        <w:t xml:space="preserve">Crea una nueva directiva </w:t>
+      </w:r>
+      <w:proofErr w:type="spellStart"/>
+      <w:r>
+        <w:rPr>
+          <w:rFonts w:ascii="Arial" w:hAnsi="Arial" w:cs="Arial"/>
+          <w:sz w:val="24"/>
+          <w:szCs w:val="24"/>
+        </w:rPr>
+        <w:t>Directory</w:t>
+      </w:r>
+      <w:proofErr w:type="spellEnd"/>
+      <w:r>
+        <w:rPr>
+          <w:rFonts w:ascii="Arial" w:hAnsi="Arial" w:cs="Arial"/>
+          <w:sz w:val="24"/>
+          <w:szCs w:val="24"/>
+        </w:rPr>
+        <w:t xml:space="preserve"> para /</w:t>
+      </w:r>
+      <w:proofErr w:type="spellStart"/>
+      <w:r>
+        <w:rPr>
+          <w:rFonts w:ascii="Arial" w:hAnsi="Arial" w:cs="Arial"/>
+          <w:sz w:val="24"/>
+          <w:szCs w:val="24"/>
+        </w:rPr>
+        <w:t>var</w:t>
+      </w:r>
+      <w:proofErr w:type="spellEnd"/>
+      <w:r>
+        <w:rPr>
+          <w:rFonts w:ascii="Arial" w:hAnsi="Arial" w:cs="Arial"/>
+          <w:sz w:val="24"/>
+          <w:szCs w:val="24"/>
+        </w:rPr>
+        <w:t>/www/</w:t>
+      </w:r>
+      <w:proofErr w:type="spellStart"/>
+      <w:r>
+        <w:rPr>
+          <w:rFonts w:ascii="Arial" w:hAnsi="Arial" w:cs="Arial"/>
+          <w:sz w:val="24"/>
+          <w:szCs w:val="24"/>
+        </w:rPr>
+        <w:t>html</w:t>
+      </w:r>
+      <w:proofErr w:type="spellEnd"/>
+      <w:r>
+        <w:rPr>
+          <w:rFonts w:ascii="Arial" w:hAnsi="Arial" w:cs="Arial"/>
+          <w:sz w:val="24"/>
+          <w:szCs w:val="24"/>
+        </w:rPr>
+        <w:t>/tu subdirectorio</w:t>
+      </w:r>
+      <w:r>
+        <w:rPr>
+          <w:rFonts w:ascii="Arial" w:hAnsi="Arial" w:cs="Arial"/>
+          <w:sz w:val="24"/>
+          <w:szCs w:val="24"/>
+        </w:rPr>
+        <w:t xml:space="preserve"> </w:t>
+      </w:r>
+      <w:r>
+        <w:rPr>
+          <w:rFonts w:ascii="Arial" w:hAnsi="Arial" w:cs="Arial"/>
+          <w:sz w:val="24"/>
+          <w:szCs w:val="24"/>
+        </w:rPr>
+        <w:t>similar a la que tienes definida como /</w:t>
+      </w:r>
+      <w:proofErr w:type="spellStart"/>
+      <w:r>
+        <w:rPr>
+          <w:rFonts w:ascii="Arial" w:hAnsi="Arial" w:cs="Arial"/>
+          <w:sz w:val="24"/>
+          <w:szCs w:val="24"/>
+        </w:rPr>
+        <w:t>var</w:t>
+      </w:r>
+      <w:proofErr w:type="spellEnd"/>
+      <w:r>
+        <w:rPr>
+          <w:rFonts w:ascii="Arial" w:hAnsi="Arial" w:cs="Arial"/>
+          <w:sz w:val="24"/>
+          <w:szCs w:val="24"/>
+        </w:rPr>
+        <w:t xml:space="preserve">/www pero sin la </w:t>
+      </w:r>
+      <w:r>
+        <w:rPr>
+          <w:rFonts w:ascii="Arial" w:hAnsi="Arial" w:cs="Arial"/>
+          <w:sz w:val="24"/>
+          <w:szCs w:val="24"/>
+        </w:rPr>
+        <w:t>opción</w:t>
+      </w:r>
+      <w:r>
+        <w:rPr>
+          <w:rFonts w:ascii="Arial" w:hAnsi="Arial" w:cs="Arial"/>
+          <w:sz w:val="24"/>
+          <w:szCs w:val="24"/>
+        </w:rPr>
+        <w:t xml:space="preserve"> Indexes.</w:t>
+      </w:r>
+      <w:r>
+        <w:rPr>
+          <w:rFonts w:ascii="Arial" w:hAnsi="Arial" w:cs="Arial"/>
+          <w:sz w:val="24"/>
+          <w:szCs w:val="24"/>
+        </w:rPr>
+        <w:t xml:space="preserve"> </w:t>
+      </w:r>
+      <w:r>
+        <w:rPr>
+          <w:rFonts w:ascii="Arial" w:hAnsi="Arial" w:cs="Arial"/>
+          <w:sz w:val="24"/>
+          <w:szCs w:val="24"/>
+        </w:rPr>
+        <w:t xml:space="preserve">Determina </w:t>
+      </w:r>
+      <w:r>
+        <w:rPr>
+          <w:rFonts w:ascii="Arial" w:hAnsi="Arial" w:cs="Arial"/>
+          <w:sz w:val="24"/>
+          <w:szCs w:val="24"/>
+        </w:rPr>
+        <w:t>qué</w:t>
+      </w:r>
+      <w:r>
+        <w:rPr>
+          <w:rFonts w:ascii="Arial" w:hAnsi="Arial" w:cs="Arial"/>
+          <w:sz w:val="24"/>
+          <w:szCs w:val="24"/>
+        </w:rPr>
+        <w:t xml:space="preserve"> se muestra.</w:t>
+      </w:r>
+      <w:r>
+        <w:rPr>
+          <w:rFonts w:ascii="Arial" w:hAnsi="Arial" w:cs="Arial"/>
+          <w:sz w:val="24"/>
+          <w:szCs w:val="24"/>
+        </w:rPr>
+        <w:cr/>
+      </w:r>
+      <w:r>
+        <w:rPr>
+          <w:noProof/>
+        </w:rPr>
+        <w:t xml:space="preserve"> </w:t>
+      </w:r>
+      <w:r>
+        <w:rPr>
+          <w:noProof/>
+        </w:rPr>
+        <w:drawing>
+          <wp:inline distT="0" distB="0" distL="0" distR="0" wp14:anchorId="53C7B0AA" wp14:editId="2E010BE9">
+            <wp:extent cx="3276600" cy="2400300"/>
+            <wp:effectExtent l="0" t="0" r="0" b="0"/>
+            <wp:docPr id="12" name="Imagen 12"/>
+            <wp:cNvGraphicFramePr>
+              <a:graphicFrameLocks xmlns:a="http://schemas.openxmlformats.org/drawingml/2006/main" noChangeAspect="1"/>
+            </wp:cNvGraphicFramePr>
+            <a:graphic xmlns:a="http://schemas.openxmlformats.org/drawingml/2006/main">
+              <a:graphicData uri="http://schemas.openxmlformats.org/drawingml/2006/picture">
+                <pic:pic xmlns:pic="http://schemas.openxmlformats.org/drawingml/2006/picture">
+                  <pic:nvPicPr>
+                    <pic:cNvPr id="1" name=""/>
+                    <pic:cNvPicPr/>
+                  </pic:nvPicPr>
+                  <pic:blipFill>
+                    <a:blip r:embed="rId16"/>
+                    <a:stretch>
+                      <a:fillRect/>
+                    </a:stretch>
+                  </pic:blipFill>
+                  <pic:spPr>
+                    <a:xfrm>
+                      <a:off x="0" y="0"/>
+                      <a:ext cx="3276600" cy="2400300"/>
+                    </a:xfrm>
+                    <a:prstGeom prst="rect">
+                      <a:avLst/>
+                    </a:prstGeom>
+                  </pic:spPr>
+                </pic:pic>
+              </a:graphicData>
+            </a:graphic>
+          </wp:inline>
+        </w:drawing>
+      </w:r>
+    </w:p>
+    <w:p>
+      <w:pPr>
+        <w:pStyle w:val="Prrafodelista"/>
+        <w:ind w:left="1770"/>
+        <w:rPr>
+          <w:rFonts w:ascii="Arial" w:hAnsi="Arial" w:cs="Arial"/>
+          <w:sz w:val="24"/>
+          <w:szCs w:val="24"/>
+        </w:rPr>
+      </w:pPr>
+      <w:r>
+        <w:rPr>
+          <w:noProof/>
+        </w:rPr>
+        <w:drawing>
+          <wp:inline distT="0" distB="0" distL="0" distR="0" wp14:anchorId="4DAECE2A" wp14:editId="14E82F7A">
+            <wp:extent cx="4286250" cy="1552575"/>
+            <wp:effectExtent l="0" t="0" r="0" b="9525"/>
+            <wp:docPr id="13" name="Imagen 13"/>
+            <wp:cNvGraphicFramePr>
+              <a:graphicFrameLocks xmlns:a="http://schemas.openxmlformats.org/drawingml/2006/main" noChangeAspect="1"/>
+            </wp:cNvGraphicFramePr>
+            <a:graphic xmlns:a="http://schemas.openxmlformats.org/drawingml/2006/main">
+              <a:graphicData uri="http://schemas.openxmlformats.org/drawingml/2006/picture">
+                <pic:pic xmlns:pic="http://schemas.openxmlformats.org/drawingml/2006/picture">
+                  <pic:nvPicPr>
+                    <pic:cNvPr id="1" name=""/>
+                    <pic:cNvPicPr/>
+                  </pic:nvPicPr>
+                  <pic:blipFill>
+                    <a:blip r:embed="rId17"/>
+                    <a:stretch>
+                      <a:fillRect/>
+                    </a:stretch>
+                  </pic:blipFill>
+                  <pic:spPr>
+                    <a:xfrm>
+                      <a:off x="0" y="0"/>
+                      <a:ext cx="4286250" cy="1552575"/>
+                    </a:xfrm>
+                    <a:prstGeom prst="rect">
+                      <a:avLst/>
+                    </a:prstGeom>
+                  </pic:spPr>
+                </pic:pic>
+              </a:graphicData>
+            </a:graphic>
+          </wp:inline>
+        </w:drawing>
+      </w:r>
+    </w:p>
+    <w:p>
+      <w:pPr>
+        <w:pStyle w:val="Prrafodelista"/>
+        <w:numPr>
+          <w:ilvl w:val="0"/>
+          <w:numId w:val="2"/>
+        </w:numPr>
+        <w:rPr>
+          <w:rFonts w:ascii="Arial" w:hAnsi="Arial" w:cs="Arial"/>
+          <w:sz w:val="24"/>
+          <w:szCs w:val="24"/>
+        </w:rPr>
+      </w:pPr>
+      <w:r>
+        <w:rPr>
+          <w:rFonts w:ascii="Arial" w:hAnsi="Arial" w:cs="Arial"/>
+          <w:sz w:val="24"/>
+          <w:szCs w:val="24"/>
+        </w:rPr>
+        <w:t xml:space="preserve">Crea un fichero </w:t>
+      </w:r>
+      <w:proofErr w:type="spellStart"/>
+      <w:r>
+        <w:rPr>
+          <w:rFonts w:ascii="Arial" w:hAnsi="Arial" w:cs="Arial"/>
+          <w:sz w:val="24"/>
+          <w:szCs w:val="24"/>
+        </w:rPr>
+        <w:t>html</w:t>
+      </w:r>
+      <w:proofErr w:type="spellEnd"/>
+      <w:r>
+        <w:rPr>
+          <w:rFonts w:ascii="Arial" w:hAnsi="Arial" w:cs="Arial"/>
+          <w:sz w:val="24"/>
+          <w:szCs w:val="24"/>
+        </w:rPr>
+        <w:t xml:space="preserve"> en /</w:t>
+      </w:r>
+      <w:proofErr w:type="spellStart"/>
+      <w:r>
+        <w:rPr>
+          <w:rFonts w:ascii="Arial" w:hAnsi="Arial" w:cs="Arial"/>
+          <w:sz w:val="24"/>
+          <w:szCs w:val="24"/>
+        </w:rPr>
+        <w:t>var</w:t>
+      </w:r>
+      <w:proofErr w:type="spellEnd"/>
+      <w:r>
+        <w:rPr>
+          <w:rFonts w:ascii="Arial" w:hAnsi="Arial" w:cs="Arial"/>
+          <w:sz w:val="24"/>
+          <w:szCs w:val="24"/>
+        </w:rPr>
+        <w:t>/www/</w:t>
+      </w:r>
+      <w:proofErr w:type="spellStart"/>
+      <w:r>
+        <w:rPr>
+          <w:rFonts w:ascii="Arial" w:hAnsi="Arial" w:cs="Arial"/>
+          <w:sz w:val="24"/>
+          <w:szCs w:val="24"/>
+        </w:rPr>
+        <w:t>html</w:t>
+      </w:r>
+      <w:proofErr w:type="spellEnd"/>
+      <w:r>
+        <w:rPr>
+          <w:rFonts w:ascii="Arial" w:hAnsi="Arial" w:cs="Arial"/>
+          <w:sz w:val="24"/>
+          <w:szCs w:val="24"/>
+        </w:rPr>
+        <w:t xml:space="preserve"> para mostrar un error en caso de no</w:t>
+      </w:r>
+      <w:r>
+        <w:rPr>
+          <w:rFonts w:ascii="Arial" w:hAnsi="Arial" w:cs="Arial"/>
+          <w:sz w:val="24"/>
+          <w:szCs w:val="24"/>
+        </w:rPr>
+        <w:t xml:space="preserve"> </w:t>
+      </w:r>
+      <w:r>
+        <w:rPr>
+          <w:rFonts w:ascii="Arial" w:hAnsi="Arial" w:cs="Arial"/>
+          <w:sz w:val="24"/>
+          <w:szCs w:val="24"/>
+        </w:rPr>
+        <w:t xml:space="preserve">encontrar la </w:t>
+      </w:r>
+      <w:r>
+        <w:rPr>
+          <w:rFonts w:ascii="Arial" w:hAnsi="Arial" w:cs="Arial"/>
+          <w:sz w:val="24"/>
+          <w:szCs w:val="24"/>
+        </w:rPr>
+        <w:t>página</w:t>
+      </w:r>
+      <w:r>
+        <w:rPr>
+          <w:rFonts w:ascii="Arial" w:hAnsi="Arial" w:cs="Arial"/>
+          <w:sz w:val="24"/>
+          <w:szCs w:val="24"/>
+        </w:rPr>
+        <w:t xml:space="preserve">. Utiliza la directiva </w:t>
+      </w:r>
+      <w:proofErr w:type="spellStart"/>
+      <w:r>
+        <w:rPr>
+          <w:rFonts w:ascii="Arial" w:hAnsi="Arial" w:cs="Arial"/>
+          <w:sz w:val="24"/>
+          <w:szCs w:val="24"/>
+        </w:rPr>
+        <w:t>ErrorDocument</w:t>
+      </w:r>
+      <w:proofErr w:type="spellEnd"/>
+      <w:r>
+        <w:rPr>
+          <w:rFonts w:ascii="Arial" w:hAnsi="Arial" w:cs="Arial"/>
+          <w:sz w:val="24"/>
+          <w:szCs w:val="24"/>
+        </w:rPr>
+        <w:t xml:space="preserve"> dentro del servidor</w:t>
+      </w:r>
+      <w:r>
+        <w:rPr>
+          <w:rFonts w:ascii="Arial" w:hAnsi="Arial" w:cs="Arial"/>
+          <w:sz w:val="24"/>
+          <w:szCs w:val="24"/>
+        </w:rPr>
+        <w:t xml:space="preserve"> </w:t>
+      </w:r>
+      <w:r>
+        <w:rPr>
+          <w:rFonts w:ascii="Arial" w:hAnsi="Arial" w:cs="Arial"/>
+          <w:sz w:val="24"/>
+          <w:szCs w:val="24"/>
+        </w:rPr>
+        <w:t xml:space="preserve">por defecto para que acceda a esta </w:t>
+      </w:r>
+      <w:r>
+        <w:rPr>
+          <w:rFonts w:ascii="Arial" w:hAnsi="Arial" w:cs="Arial"/>
+          <w:sz w:val="24"/>
+          <w:szCs w:val="24"/>
+        </w:rPr>
+        <w:t>página</w:t>
+      </w:r>
+      <w:r>
+        <w:rPr>
+          <w:rFonts w:ascii="Arial" w:hAnsi="Arial" w:cs="Arial"/>
+          <w:sz w:val="24"/>
+          <w:szCs w:val="24"/>
+        </w:rPr>
+        <w:t>. Comprueba que funciona.</w:t>
+      </w:r>
+    </w:p>
+    <w:p>
+      <w:pPr>
+        <w:pStyle w:val="Prrafodelista"/>
+        <w:ind w:left="1770"/>
+        <w:rPr>
+          <w:rFonts w:ascii="Arial" w:hAnsi="Arial" w:cs="Arial"/>
+          <w:sz w:val="24"/>
+          <w:szCs w:val="24"/>
+        </w:rPr>
+      </w:pPr>
+      <w:r>
+        <w:rPr>
+          <w:noProof/>
+        </w:rPr>
+        <w:drawing>
+          <wp:inline distT="0" distB="0" distL="0" distR="0" wp14:anchorId="5B5DB4E4" wp14:editId="2D828BB3">
+            <wp:extent cx="3086100" cy="933450"/>
+            <wp:effectExtent l="0" t="0" r="0" b="0"/>
+            <wp:docPr id="16" name="Imagen 16"/>
+            <wp:cNvGraphicFramePr>
+              <a:graphicFrameLocks xmlns:a="http://schemas.openxmlformats.org/drawingml/2006/main" noChangeAspect="1"/>
+            </wp:cNvGraphicFramePr>
+            <a:graphic xmlns:a="http://schemas.openxmlformats.org/drawingml/2006/main">
+              <a:graphicData uri="http://schemas.openxmlformats.org/drawingml/2006/picture">
+                <pic:pic xmlns:pic="http://schemas.openxmlformats.org/drawingml/2006/picture">
+                  <pic:nvPicPr>
+                    <pic:cNvPr id="1" name=""/>
+                    <pic:cNvPicPr/>
+                  </pic:nvPicPr>
+                  <pic:blipFill>
+                    <a:blip r:embed="rId18"/>
+                    <a:stretch>
+                      <a:fillRect/>
+                    </a:stretch>
+                  </pic:blipFill>
+                  <pic:spPr>
+                    <a:xfrm>
+                      <a:off x="0" y="0"/>
+                      <a:ext cx="3086100" cy="933450"/>
+                    </a:xfrm>
+                    <a:prstGeom prst="rect">
+                      <a:avLst/>
+                    </a:prstGeom>
+                  </pic:spPr>
+                </pic:pic>
+              </a:graphicData>
+            </a:graphic>
+          </wp:inline>
+        </w:drawing>
+      </w:r>
+    </w:p>
+    <w:p>
+      <w:pPr>
+        <w:pStyle w:val="Prrafodelista"/>
+        <w:ind w:left="1770"/>
+        <w:rPr>
+          <w:rFonts w:ascii="Arial" w:hAnsi="Arial" w:cs="Arial"/>
+          <w:sz w:val="24"/>
+          <w:szCs w:val="24"/>
+        </w:rPr>
+      </w:pPr>
+      <w:r>
+        <w:rPr>
+          <w:noProof/>
+        </w:rPr>
+        <w:lastRenderedPageBreak/>
+        <w:drawing>
+          <wp:inline distT="0" distB="0" distL="0" distR="0" wp14:anchorId="39F7FB36" wp14:editId="7EF61621">
+            <wp:extent cx="2990850" cy="619125"/>
+            <wp:effectExtent l="0" t="0" r="0" b="9525"/>
+            <wp:docPr id="15" name="Imagen 15"/>
+            <wp:cNvGraphicFramePr>
+              <a:graphicFrameLocks xmlns:a="http://schemas.openxmlformats.org/drawingml/2006/main" noChangeAspect="1"/>
+            </wp:cNvGraphicFramePr>
+            <a:graphic xmlns:a="http://schemas.openxmlformats.org/drawingml/2006/main">
+              <a:graphicData uri="http://schemas.openxmlformats.org/drawingml/2006/picture">
+                <pic:pic xmlns:pic="http://schemas.openxmlformats.org/drawingml/2006/picture">
+                  <pic:nvPicPr>
+                    <pic:cNvPr id="1" name=""/>
+                    <pic:cNvPicPr/>
+                  </pic:nvPicPr>
+                  <pic:blipFill>
+                    <a:blip r:embed="rId19"/>
+                    <a:stretch>
+                      <a:fillRect/>
+                    </a:stretch>
+                  </pic:blipFill>
+                  <pic:spPr>
+                    <a:xfrm>
+                      <a:off x="0" y="0"/>
+                      <a:ext cx="2990850" cy="619125"/>
+                    </a:xfrm>
+                    <a:prstGeom prst="rect">
+                      <a:avLst/>
+                    </a:prstGeom>
+                  </pic:spPr>
+                </pic:pic>
+              </a:graphicData>
+            </a:graphic>
+          </wp:inline>
+        </w:drawing>
+      </w:r>
+    </w:p>
+    <w:p>
+      <w:pPr>
+        <w:pStyle w:val="Prrafodelista"/>
+        <w:ind w:left="1770"/>
+        <w:rPr>
+          <w:rFonts w:ascii="Arial" w:hAnsi="Arial" w:cs="Arial"/>
+          <w:sz w:val="24"/>
+          <w:szCs w:val="24"/>
+        </w:rPr>
+      </w:pPr>
+      <w:r>
+        <w:rPr>
+          <w:noProof/>
+        </w:rPr>
+        <w:drawing>
+          <wp:inline distT="0" distB="0" distL="0" distR="0" wp14:anchorId="12323330" wp14:editId="2B177127">
+            <wp:extent cx="5210175" cy="838200"/>
+            <wp:effectExtent l="0" t="0" r="9525" b="0"/>
+            <wp:docPr id="14" name="Imagen 14"/>
+            <wp:cNvGraphicFramePr>
+              <a:graphicFrameLocks xmlns:a="http://schemas.openxmlformats.org/drawingml/2006/main" noChangeAspect="1"/>
+            </wp:cNvGraphicFramePr>
+            <a:graphic xmlns:a="http://schemas.openxmlformats.org/drawingml/2006/main">
+              <a:graphicData uri="http://schemas.openxmlformats.org/drawingml/2006/picture">
+                <pic:pic xmlns:pic="http://schemas.openxmlformats.org/drawingml/2006/picture">
+                  <pic:nvPicPr>
+                    <pic:cNvPr id="1" name=""/>
+                    <pic:cNvPicPr/>
+                  </pic:nvPicPr>
+                  <pic:blipFill>
+                    <a:blip r:embed="rId20"/>
+                    <a:stretch>
+                      <a:fillRect/>
+                    </a:stretch>
+                  </pic:blipFill>
+                  <pic:spPr>
+                    <a:xfrm>
+                      <a:off x="0" y="0"/>
+                      <a:ext cx="5210175" cy="838200"/>
+                    </a:xfrm>
+                    <a:prstGeom prst="rect">
+                      <a:avLst/>
+                    </a:prstGeom>
+                  </pic:spPr>
+                </pic:pic>
+              </a:graphicData>
+            </a:graphic>
+          </wp:inline>
+        </w:drawing>
+      </w:r>
+    </w:p>
+    <w:p>
+      <w:pPr>
+        <w:pStyle w:val="Prrafodelista"/>
+        <w:ind w:left="1770"/>
+        <w:rPr>
+          <w:rFonts w:ascii="Arial" w:hAnsi="Arial" w:cs="Arial"/>
+          <w:sz w:val="24"/>
+          <w:szCs w:val="24"/>
+        </w:rPr>
+      </w:pPr>
+    </w:p>
+    <w:p>
+      <w:pPr>
+        <w:pStyle w:val="Prrafodelista"/>
+        <w:numPr>
+          <w:ilvl w:val="0"/>
+          <w:numId w:val="1"/>
+        </w:numPr>
+        <w:rPr>
+          <w:rFonts w:ascii="Arial" w:hAnsi="Arial" w:cs="Arial"/>
+          <w:sz w:val="24"/>
+          <w:szCs w:val="24"/>
+        </w:rPr>
+      </w:pPr>
+      <w:r>
+        <w:rPr>
+          <w:rFonts w:ascii="Arial" w:hAnsi="Arial" w:cs="Arial"/>
+          <w:sz w:val="24"/>
+          <w:szCs w:val="24"/>
+        </w:rPr>
+        <w:t>. En ocasiones necesitamos restringir el acceso a determinadas secciones de nuestro</w:t>
+      </w:r>
+      <w:r>
+        <w:rPr>
+          <w:rFonts w:ascii="Arial" w:hAnsi="Arial" w:cs="Arial"/>
+          <w:sz w:val="24"/>
+          <w:szCs w:val="24"/>
+        </w:rPr>
+        <w:t xml:space="preserve"> </w:t>
+      </w:r>
+      <w:r>
+        <w:rPr>
+          <w:rFonts w:ascii="Arial" w:hAnsi="Arial" w:cs="Arial"/>
+          <w:sz w:val="24"/>
+          <w:szCs w:val="24"/>
+        </w:rPr>
+        <w:t xml:space="preserve">sitio web. Las propias aplicaciones suelen tener sus propios mecanismos de </w:t>
+      </w:r>
+      <w:r>
+        <w:rPr>
+          <w:rFonts w:ascii="Arial" w:hAnsi="Arial" w:cs="Arial"/>
+          <w:sz w:val="24"/>
+          <w:szCs w:val="24"/>
+        </w:rPr>
+        <w:t>autenticación</w:t>
+      </w:r>
+      <w:r>
+        <w:rPr>
+          <w:rFonts w:ascii="Arial" w:hAnsi="Arial" w:cs="Arial"/>
+          <w:sz w:val="24"/>
+          <w:szCs w:val="24"/>
+        </w:rPr>
+        <w:t xml:space="preserve"> y </w:t>
+      </w:r>
+      <w:r>
+        <w:rPr>
+          <w:rFonts w:ascii="Arial" w:hAnsi="Arial" w:cs="Arial"/>
+          <w:sz w:val="24"/>
+          <w:szCs w:val="24"/>
+        </w:rPr>
+        <w:t>autorización</w:t>
+      </w:r>
+      <w:r>
+        <w:rPr>
+          <w:rFonts w:ascii="Arial" w:hAnsi="Arial" w:cs="Arial"/>
+          <w:sz w:val="24"/>
+          <w:szCs w:val="24"/>
+        </w:rPr>
+        <w:t xml:space="preserve">, pero el servidor web </w:t>
+      </w:r>
+      <w:r>
+        <w:rPr>
+          <w:rFonts w:ascii="Arial" w:hAnsi="Arial" w:cs="Arial"/>
+          <w:sz w:val="24"/>
+          <w:szCs w:val="24"/>
+        </w:rPr>
+        <w:t>también</w:t>
+      </w:r>
+      <w:r>
+        <w:rPr>
+          <w:rFonts w:ascii="Arial" w:hAnsi="Arial" w:cs="Arial"/>
+          <w:sz w:val="24"/>
+          <w:szCs w:val="24"/>
+        </w:rPr>
+        <w:t xml:space="preserve"> puede usarse para especificar</w:t>
+      </w:r>
+      <w:r>
+        <w:rPr>
+          <w:rFonts w:ascii="Arial" w:hAnsi="Arial" w:cs="Arial"/>
+          <w:sz w:val="24"/>
+          <w:szCs w:val="24"/>
+        </w:rPr>
+        <w:t xml:space="preserve"> </w:t>
+      </w:r>
+      <w:r>
+        <w:rPr>
+          <w:rFonts w:ascii="Arial" w:hAnsi="Arial" w:cs="Arial"/>
+          <w:sz w:val="24"/>
+          <w:szCs w:val="24"/>
+        </w:rPr>
+        <w:t xml:space="preserve">restricciones de acceso. Sigue los siguientes pasos y </w:t>
+      </w:r>
+      <w:r>
+        <w:rPr>
+          <w:rFonts w:ascii="Arial" w:hAnsi="Arial" w:cs="Arial"/>
+          <w:sz w:val="24"/>
+          <w:szCs w:val="24"/>
+        </w:rPr>
+        <w:t>anótalos</w:t>
+      </w:r>
+      <w:r>
+        <w:rPr>
+          <w:rFonts w:ascii="Arial" w:hAnsi="Arial" w:cs="Arial"/>
+          <w:sz w:val="24"/>
+          <w:szCs w:val="24"/>
+        </w:rPr>
+        <w:t>:</w:t>
+      </w:r>
+      <w:r>
+        <w:rPr>
+          <w:rFonts w:ascii="Arial" w:hAnsi="Arial" w:cs="Arial"/>
+          <w:sz w:val="24"/>
+          <w:szCs w:val="24"/>
+        </w:rPr>
+        <w:t xml:space="preserve"> </w:t>
+      </w:r>
+    </w:p>
+    <w:p>
+      <w:pPr>
+        <w:pStyle w:val="Prrafodelista"/>
+        <w:rPr>
+          <w:rFonts w:ascii="Arial" w:hAnsi="Arial" w:cs="Arial"/>
+          <w:sz w:val="24"/>
+          <w:szCs w:val="24"/>
+        </w:rPr>
+      </w:pPr>
+    </w:p>
+    <w:p>
+      <w:pPr>
+        <w:pStyle w:val="Prrafodelista"/>
+        <w:numPr>
+          <w:ilvl w:val="0"/>
+          <w:numId w:val="2"/>
+        </w:numPr>
+        <w:rPr>
+          <w:rFonts w:ascii="Arial" w:hAnsi="Arial" w:cs="Arial"/>
+          <w:sz w:val="24"/>
+          <w:szCs w:val="24"/>
+        </w:rPr>
+      </w:pPr>
+      <w:r>
+        <w:rPr>
+          <w:rFonts w:ascii="Arial" w:hAnsi="Arial" w:cs="Arial"/>
+          <w:sz w:val="24"/>
+          <w:szCs w:val="24"/>
+        </w:rPr>
+        <w:t xml:space="preserve">Para restringir el acceso, crearemos un fichero de </w:t>
+      </w:r>
+      <w:r>
+        <w:rPr>
+          <w:rFonts w:ascii="Arial" w:hAnsi="Arial" w:cs="Arial"/>
+          <w:sz w:val="24"/>
+          <w:szCs w:val="24"/>
+        </w:rPr>
+        <w:t>contraseñas</w:t>
+      </w:r>
+      <w:r>
+        <w:rPr>
+          <w:rFonts w:ascii="Arial" w:hAnsi="Arial" w:cs="Arial"/>
+          <w:sz w:val="24"/>
+          <w:szCs w:val="24"/>
+        </w:rPr>
+        <w:t xml:space="preserve"> mediante la herramienta </w:t>
+      </w:r>
+      <w:proofErr w:type="spellStart"/>
+      <w:r>
+        <w:rPr>
+          <w:rFonts w:ascii="Arial" w:hAnsi="Arial" w:cs="Arial"/>
+          <w:sz w:val="24"/>
+          <w:szCs w:val="24"/>
+        </w:rPr>
+        <w:t>htpasswd</w:t>
+      </w:r>
+      <w:proofErr w:type="spellEnd"/>
+      <w:r>
+        <w:rPr>
+          <w:rFonts w:ascii="Arial" w:hAnsi="Arial" w:cs="Arial"/>
+          <w:sz w:val="24"/>
+          <w:szCs w:val="24"/>
+        </w:rPr>
+        <w:t>. Si no la tienes instalada, lo puedes hacer instalando el</w:t>
+      </w:r>
+      <w:r>
+        <w:rPr>
+          <w:rFonts w:ascii="Arial" w:hAnsi="Arial" w:cs="Arial"/>
+          <w:sz w:val="24"/>
+          <w:szCs w:val="24"/>
+        </w:rPr>
+        <w:t xml:space="preserve"> </w:t>
+      </w:r>
+      <w:r>
+        <w:rPr>
+          <w:rFonts w:ascii="Arial" w:hAnsi="Arial" w:cs="Arial"/>
+          <w:sz w:val="24"/>
+          <w:szCs w:val="24"/>
+        </w:rPr>
+        <w:t>paquete apache2-utils</w:t>
+      </w:r>
+    </w:p>
+    <w:p>
+      <w:pPr>
+        <w:pStyle w:val="Prrafodelista"/>
+        <w:ind w:left="1770"/>
+        <w:rPr>
+          <w:rFonts w:ascii="Arial" w:hAnsi="Arial" w:cs="Arial"/>
+          <w:sz w:val="24"/>
+          <w:szCs w:val="24"/>
+        </w:rPr>
+      </w:pPr>
+      <w:r>
+        <w:rPr>
+          <w:noProof/>
+        </w:rPr>
+        <w:drawing>
+          <wp:inline distT="0" distB="0" distL="0" distR="0" wp14:anchorId="5C74DABF" wp14:editId="7AA80F51">
+            <wp:extent cx="5400040" cy="1127760"/>
+            <wp:effectExtent l="0" t="0" r="0" b="0"/>
+            <wp:docPr id="17" name="Imagen 17"/>
+            <wp:cNvGraphicFramePr>
+              <a:graphicFrameLocks xmlns:a="http://schemas.openxmlformats.org/drawingml/2006/main" noChangeAspect="1"/>
+            </wp:cNvGraphicFramePr>
+            <a:graphic xmlns:a="http://schemas.openxmlformats.org/drawingml/2006/main">
+              <a:graphicData uri="http://schemas.openxmlformats.org/drawingml/2006/picture">
+                <pic:pic xmlns:pic="http://schemas.openxmlformats.org/drawingml/2006/picture">
+                  <pic:nvPicPr>
+                    <pic:cNvPr id="1" name=""/>
+                    <pic:cNvPicPr/>
+                  </pic:nvPicPr>
+                  <pic:blipFill>
+                    <a:blip r:embed="rId21"/>
+                    <a:stretch>
+                      <a:fillRect/>
+                    </a:stretch>
+                  </pic:blipFill>
+                  <pic:spPr>
+                    <a:xfrm>
+                      <a:off x="0" y="0"/>
+                      <a:ext cx="5400040" cy="1127760"/>
+                    </a:xfrm>
+                    <a:prstGeom prst="rect">
+                      <a:avLst/>
+                    </a:prstGeom>
+                  </pic:spPr>
+                </pic:pic>
+              </a:graphicData>
+            </a:graphic>
+          </wp:inline>
+        </w:drawing>
+      </w:r>
+    </w:p>
+    <w:p>
+      <w:pPr>
+        <w:pStyle w:val="Prrafodelista"/>
+        <w:ind w:left="1770"/>
+        <w:rPr>
+          <w:rFonts w:ascii="Arial" w:hAnsi="Arial" w:cs="Arial"/>
+          <w:sz w:val="24"/>
+          <w:szCs w:val="24"/>
+        </w:rPr>
+      </w:pPr>
+    </w:p>
+    <w:p>
+      <w:pPr>
+        <w:pStyle w:val="Prrafodelista"/>
+        <w:numPr>
+          <w:ilvl w:val="0"/>
+          <w:numId w:val="2"/>
+        </w:numPr>
+        <w:rPr>
+          <w:rFonts w:ascii="Arial" w:hAnsi="Arial" w:cs="Arial"/>
+          <w:sz w:val="24"/>
+          <w:szCs w:val="24"/>
+        </w:rPr>
+      </w:pPr>
+      <w:r>
+        <w:rPr>
+          <w:rFonts w:ascii="Arial" w:hAnsi="Arial" w:cs="Arial"/>
+          <w:sz w:val="24"/>
+          <w:szCs w:val="24"/>
+        </w:rPr>
+        <w:t xml:space="preserve">Utiliza esta utilidad para crear un usuario con su </w:t>
+      </w:r>
+      <w:r>
+        <w:rPr>
+          <w:rFonts w:ascii="Arial" w:hAnsi="Arial" w:cs="Arial"/>
+          <w:sz w:val="24"/>
+          <w:szCs w:val="24"/>
+        </w:rPr>
+        <w:t>contraseña</w:t>
+      </w:r>
+      <w:r>
+        <w:rPr>
+          <w:rFonts w:ascii="Arial" w:hAnsi="Arial" w:cs="Arial"/>
+          <w:sz w:val="24"/>
+          <w:szCs w:val="24"/>
+        </w:rPr>
+        <w:t>. Ubica este fichero</w:t>
+      </w:r>
+      <w:r>
+        <w:rPr>
+          <w:rFonts w:ascii="Arial" w:hAnsi="Arial" w:cs="Arial"/>
+          <w:sz w:val="24"/>
+          <w:szCs w:val="24"/>
+        </w:rPr>
+        <w:t xml:space="preserve"> </w:t>
+      </w:r>
+      <w:r>
+        <w:rPr>
+          <w:rFonts w:ascii="Arial" w:hAnsi="Arial" w:cs="Arial"/>
+          <w:sz w:val="24"/>
+          <w:szCs w:val="24"/>
+        </w:rPr>
+        <w:t>en un directorio con permisos para que cuando entremos desde fuera, podamos</w:t>
+      </w:r>
+      <w:r>
+        <w:rPr>
+          <w:rFonts w:ascii="Arial" w:hAnsi="Arial" w:cs="Arial"/>
+          <w:sz w:val="24"/>
+          <w:szCs w:val="24"/>
+        </w:rPr>
+        <w:t xml:space="preserve"> </w:t>
+      </w:r>
+      <w:r>
+        <w:rPr>
+          <w:rFonts w:ascii="Arial" w:hAnsi="Arial" w:cs="Arial"/>
+          <w:sz w:val="24"/>
+          <w:szCs w:val="24"/>
+        </w:rPr>
+        <w:t>acceder a este fichero, por ejemplo en la siguiente ruta:</w:t>
+      </w:r>
+      <w:r>
+        <w:rPr>
+          <w:rFonts w:ascii="Arial" w:hAnsi="Arial" w:cs="Arial"/>
+          <w:sz w:val="24"/>
+          <w:szCs w:val="24"/>
+        </w:rPr>
+        <w:t xml:space="preserve"> </w:t>
+      </w:r>
+      <w:r>
+        <w:rPr>
+          <w:rFonts w:ascii="Arial" w:hAnsi="Arial" w:cs="Arial"/>
+          <w:sz w:val="24"/>
+          <w:szCs w:val="24"/>
+        </w:rPr>
+        <w:t xml:space="preserve">sudo </w:t>
+      </w:r>
+      <w:proofErr w:type="spellStart"/>
+      <w:r>
+        <w:rPr>
+          <w:rFonts w:ascii="Arial" w:hAnsi="Arial" w:cs="Arial"/>
+          <w:sz w:val="24"/>
+          <w:szCs w:val="24"/>
+        </w:rPr>
+        <w:t>htpasswd</w:t>
+      </w:r>
+      <w:proofErr w:type="spellEnd"/>
+      <w:r>
+        <w:rPr>
+          <w:rFonts w:ascii="Arial" w:hAnsi="Arial" w:cs="Arial"/>
+          <w:sz w:val="24"/>
+          <w:szCs w:val="24"/>
+        </w:rPr>
+        <w:t xml:space="preserve"> -c /</w:t>
+      </w:r>
+      <w:proofErr w:type="spellStart"/>
+      <w:r>
+        <w:rPr>
+          <w:rFonts w:ascii="Arial" w:hAnsi="Arial" w:cs="Arial"/>
+          <w:sz w:val="24"/>
+          <w:szCs w:val="24"/>
+        </w:rPr>
+        <w:t>etc</w:t>
+      </w:r>
+      <w:proofErr w:type="spellEnd"/>
+      <w:r>
+        <w:rPr>
+          <w:rFonts w:ascii="Arial" w:hAnsi="Arial" w:cs="Arial"/>
+          <w:sz w:val="24"/>
+          <w:szCs w:val="24"/>
+        </w:rPr>
+        <w:t>/apache2/.</w:t>
+      </w:r>
+      <w:proofErr w:type="spellStart"/>
+      <w:r>
+        <w:rPr>
+          <w:rFonts w:ascii="Arial" w:hAnsi="Arial" w:cs="Arial"/>
+          <w:sz w:val="24"/>
+          <w:szCs w:val="24"/>
+        </w:rPr>
+        <w:t>htpasswd</w:t>
+      </w:r>
+      <w:proofErr w:type="spellEnd"/>
+      <w:r>
+        <w:rPr>
+          <w:rFonts w:ascii="Arial" w:hAnsi="Arial" w:cs="Arial"/>
+          <w:sz w:val="24"/>
+          <w:szCs w:val="24"/>
+        </w:rPr>
+        <w:t xml:space="preserve"> </w:t>
+      </w:r>
+      <w:proofErr w:type="spellStart"/>
+      <w:r>
+        <w:rPr>
+          <w:rFonts w:ascii="Arial" w:hAnsi="Arial" w:cs="Arial"/>
+          <w:sz w:val="24"/>
+          <w:szCs w:val="24"/>
+        </w:rPr>
+        <w:t>usuario_autenticado</w:t>
+      </w:r>
+      <w:proofErr w:type="spellEnd"/>
+      <w:r>
+        <w:rPr>
+          <w:rFonts w:ascii="Arial" w:hAnsi="Arial" w:cs="Arial"/>
+          <w:sz w:val="24"/>
+          <w:szCs w:val="24"/>
+        </w:rPr>
+        <w:cr/>
+      </w:r>
+    </w:p>
+    <w:p>
+      <w:pPr>
+        <w:pStyle w:val="Prrafodelista"/>
+        <w:ind w:left="1770"/>
+        <w:rPr>
+          <w:rFonts w:ascii="Arial" w:hAnsi="Arial" w:cs="Arial"/>
+          <w:sz w:val="24"/>
+          <w:szCs w:val="24"/>
+        </w:rPr>
+      </w:pPr>
+      <w:r>
+        <w:rPr>
+          <w:noProof/>
+        </w:rPr>
+        <w:drawing>
+          <wp:inline distT="0" distB="0" distL="0" distR="0" wp14:anchorId="572BE4F9" wp14:editId="0CD21720">
+            <wp:extent cx="5400040" cy="701675"/>
+            <wp:effectExtent l="0" t="0" r="0" b="3175"/>
+            <wp:docPr id="18" name="Imagen 18"/>
+            <wp:cNvGraphicFramePr>
+              <a:graphicFrameLocks xmlns:a="http://schemas.openxmlformats.org/drawingml/2006/main" noChangeAspect="1"/>
+            </wp:cNvGraphicFramePr>
+            <a:graphic xmlns:a="http://schemas.openxmlformats.org/drawingml/2006/main">
+              <a:graphicData uri="http://schemas.openxmlformats.org/drawingml/2006/picture">
+                <pic:pic xmlns:pic="http://schemas.openxmlformats.org/drawingml/2006/picture">
+                  <pic:nvPicPr>
+                    <pic:cNvPr id="1" name=""/>
+                    <pic:cNvPicPr/>
+                  </pic:nvPicPr>
+                  <pic:blipFill>
+                    <a:blip r:embed="rId22"/>
+                    <a:stretch>
+                      <a:fillRect/>
+                    </a:stretch>
+                  </pic:blipFill>
+                  <pic:spPr>
+                    <a:xfrm>
+                      <a:off x="0" y="0"/>
+                      <a:ext cx="5400040" cy="701675"/>
+                    </a:xfrm>
+                    <a:prstGeom prst="rect">
+                      <a:avLst/>
+                    </a:prstGeom>
+                  </pic:spPr>
+                </pic:pic>
+              </a:graphicData>
+            </a:graphic>
+          </wp:inline>
+        </w:drawing>
+      </w:r>
+    </w:p>
+    <w:p>
+      <w:pPr>
+        <w:pStyle w:val="Prrafodelista"/>
+        <w:ind w:left="1770"/>
+        <w:rPr>
+          <w:rFonts w:ascii="Arial" w:hAnsi="Arial" w:cs="Arial"/>
+          <w:sz w:val="24"/>
+          <w:szCs w:val="24"/>
+        </w:rPr>
+      </w:pPr>
+    </w:p>
+    <w:p>
+      <w:pPr>
+        <w:pStyle w:val="Prrafodelista"/>
+        <w:numPr>
+          <w:ilvl w:val="0"/>
+          <w:numId w:val="2"/>
+        </w:numPr>
+        <w:rPr>
+          <w:rFonts w:ascii="Arial" w:hAnsi="Arial" w:cs="Arial"/>
+          <w:sz w:val="24"/>
+          <w:szCs w:val="24"/>
+        </w:rPr>
+      </w:pPr>
+      <w:r>
+        <w:rPr>
+          <w:rFonts w:ascii="Arial" w:hAnsi="Arial" w:cs="Arial"/>
+          <w:sz w:val="24"/>
+          <w:szCs w:val="24"/>
+        </w:rPr>
+        <w:t xml:space="preserve">Una vez tenemos el fichero de </w:t>
+      </w:r>
+      <w:r>
+        <w:rPr>
+          <w:rFonts w:ascii="Arial" w:hAnsi="Arial" w:cs="Arial"/>
+          <w:sz w:val="24"/>
+          <w:szCs w:val="24"/>
+        </w:rPr>
+        <w:t>contraseñas</w:t>
+      </w:r>
+      <w:r>
+        <w:rPr>
+          <w:rFonts w:ascii="Arial" w:hAnsi="Arial" w:cs="Arial"/>
+          <w:sz w:val="24"/>
+          <w:szCs w:val="24"/>
+        </w:rPr>
+        <w:t>, tenemos que configurar Apache para que autentique a los usuarios antes de ofrecer el contenido restringido. Una</w:t>
+      </w:r>
+      <w:r>
+        <w:rPr>
+          <w:rFonts w:ascii="Arial" w:hAnsi="Arial" w:cs="Arial"/>
+          <w:sz w:val="24"/>
+          <w:szCs w:val="24"/>
+        </w:rPr>
+        <w:t xml:space="preserve"> </w:t>
+      </w:r>
+      <w:r>
+        <w:rPr>
+          <w:rFonts w:ascii="Arial" w:hAnsi="Arial" w:cs="Arial"/>
+          <w:sz w:val="24"/>
+          <w:szCs w:val="24"/>
+        </w:rPr>
+        <w:t>opción</w:t>
+      </w:r>
+      <w:r>
+        <w:rPr>
+          <w:rFonts w:ascii="Arial" w:hAnsi="Arial" w:cs="Arial"/>
+          <w:sz w:val="24"/>
+          <w:szCs w:val="24"/>
+        </w:rPr>
+        <w:t xml:space="preserve"> para hacer esto es mediante un fichero .</w:t>
+      </w:r>
+      <w:proofErr w:type="spellStart"/>
+      <w:r>
+        <w:rPr>
+          <w:rFonts w:ascii="Arial" w:hAnsi="Arial" w:cs="Arial"/>
+          <w:sz w:val="24"/>
+          <w:szCs w:val="24"/>
+        </w:rPr>
+        <w:t>htaccess</w:t>
+      </w:r>
+      <w:proofErr w:type="spellEnd"/>
+      <w:r>
+        <w:rPr>
+          <w:rFonts w:ascii="Arial" w:hAnsi="Arial" w:cs="Arial"/>
+          <w:sz w:val="24"/>
+          <w:szCs w:val="24"/>
+        </w:rPr>
+        <w:t xml:space="preserve"> que nos permite definir </w:t>
+      </w:r>
+      <w:proofErr w:type="spellStart"/>
+      <w:r>
+        <w:rPr>
+          <w:rFonts w:ascii="Arial" w:hAnsi="Arial" w:cs="Arial"/>
+          <w:sz w:val="24"/>
+          <w:szCs w:val="24"/>
+        </w:rPr>
+        <w:t>items</w:t>
+      </w:r>
+      <w:proofErr w:type="spellEnd"/>
+      <w:r>
+        <w:rPr>
+          <w:rFonts w:ascii="Arial" w:hAnsi="Arial" w:cs="Arial"/>
+          <w:sz w:val="24"/>
+          <w:szCs w:val="24"/>
+        </w:rPr>
+        <w:t xml:space="preserve"> de </w:t>
+      </w:r>
+      <w:r>
+        <w:rPr>
+          <w:rFonts w:ascii="Arial" w:hAnsi="Arial" w:cs="Arial"/>
+          <w:sz w:val="24"/>
+          <w:szCs w:val="24"/>
+        </w:rPr>
+        <w:t>configuración</w:t>
+      </w:r>
+      <w:r>
+        <w:rPr>
+          <w:rFonts w:ascii="Arial" w:hAnsi="Arial" w:cs="Arial"/>
+          <w:sz w:val="24"/>
+          <w:szCs w:val="24"/>
+        </w:rPr>
+        <w:t xml:space="preserve"> dentro de un directorio de contenidos y que Apache</w:t>
+      </w:r>
+      <w:r>
+        <w:rPr>
+          <w:rFonts w:ascii="Arial" w:hAnsi="Arial" w:cs="Arial"/>
+          <w:sz w:val="24"/>
+          <w:szCs w:val="24"/>
+        </w:rPr>
+        <w:t xml:space="preserve"> </w:t>
+      </w:r>
+      <w:r>
+        <w:rPr>
+          <w:rFonts w:ascii="Arial" w:hAnsi="Arial" w:cs="Arial"/>
+          <w:sz w:val="24"/>
+          <w:szCs w:val="24"/>
+        </w:rPr>
+        <w:t>leer</w:t>
+      </w:r>
+      <w:r>
+        <w:rPr>
+          <w:rFonts w:ascii="Arial" w:hAnsi="Arial" w:cs="Arial"/>
+          <w:sz w:val="24"/>
+          <w:szCs w:val="24"/>
+        </w:rPr>
+        <w:t>á</w:t>
+      </w:r>
+      <w:r>
+        <w:rPr>
+          <w:rFonts w:ascii="Arial" w:hAnsi="Arial" w:cs="Arial"/>
+          <w:sz w:val="24"/>
+          <w:szCs w:val="24"/>
+        </w:rPr>
+        <w:t xml:space="preserve"> cada vez que haya una </w:t>
+      </w:r>
+      <w:r>
+        <w:rPr>
+          <w:rFonts w:ascii="Arial" w:hAnsi="Arial" w:cs="Arial"/>
+          <w:sz w:val="24"/>
+          <w:szCs w:val="24"/>
+        </w:rPr>
+        <w:t>petición</w:t>
+      </w:r>
+      <w:r>
+        <w:rPr>
+          <w:rFonts w:ascii="Arial" w:hAnsi="Arial" w:cs="Arial"/>
+          <w:sz w:val="24"/>
+          <w:szCs w:val="24"/>
+        </w:rPr>
+        <w:t xml:space="preserve"> a este directorio. Para ello, crea un fichero</w:t>
+      </w:r>
+      <w:r>
+        <w:rPr>
+          <w:rFonts w:ascii="Arial" w:hAnsi="Arial" w:cs="Arial"/>
+          <w:sz w:val="24"/>
+          <w:szCs w:val="24"/>
+        </w:rPr>
+        <w:t xml:space="preserve"> </w:t>
+      </w:r>
+      <w:r>
+        <w:rPr>
+          <w:rFonts w:ascii="Arial" w:hAnsi="Arial" w:cs="Arial"/>
+          <w:sz w:val="24"/>
+          <w:szCs w:val="24"/>
+        </w:rPr>
+        <w:t>.</w:t>
+      </w:r>
+      <w:proofErr w:type="spellStart"/>
+      <w:r>
+        <w:rPr>
+          <w:rFonts w:ascii="Arial" w:hAnsi="Arial" w:cs="Arial"/>
+          <w:sz w:val="24"/>
+          <w:szCs w:val="24"/>
+        </w:rPr>
+        <w:t>htaccess</w:t>
+      </w:r>
+      <w:proofErr w:type="spellEnd"/>
+      <w:r>
+        <w:rPr>
+          <w:rFonts w:ascii="Arial" w:hAnsi="Arial" w:cs="Arial"/>
+          <w:sz w:val="24"/>
+          <w:szCs w:val="24"/>
+        </w:rPr>
+        <w:t xml:space="preserve"> en el directorio que quieras restringir (el directorio </w:t>
+      </w:r>
+      <w:r>
+        <w:rPr>
+          <w:rFonts w:ascii="Arial" w:hAnsi="Arial" w:cs="Arial"/>
+          <w:sz w:val="24"/>
+          <w:szCs w:val="24"/>
+        </w:rPr>
+        <w:t>raíz</w:t>
+      </w:r>
+      <w:r>
+        <w:rPr>
+          <w:rFonts w:ascii="Arial" w:hAnsi="Arial" w:cs="Arial"/>
+          <w:sz w:val="24"/>
+          <w:szCs w:val="24"/>
+        </w:rPr>
+        <w:t xml:space="preserve"> de tu sitio web</w:t>
+      </w:r>
+    </w:p>
+    <w:p>
+      <w:pPr>
+        <w:pStyle w:val="Prrafodelista"/>
+        <w:ind w:left="1770"/>
+        <w:rPr>
+          <w:rFonts w:ascii="Arial" w:hAnsi="Arial" w:cs="Arial"/>
+          <w:sz w:val="24"/>
+          <w:szCs w:val="24"/>
+        </w:rPr>
+      </w:pPr>
+      <w:r>
+        <w:rPr>
+          <w:rFonts w:ascii="Arial" w:hAnsi="Arial" w:cs="Arial"/>
+          <w:sz w:val="24"/>
+          <w:szCs w:val="24"/>
+        </w:rPr>
+        <w:t>u otro subdirectorio) con este contenido:</w:t>
+      </w:r>
+    </w:p>
+    <w:p>
+      <w:pPr>
+        <w:pStyle w:val="Prrafodelista"/>
+        <w:ind w:left="1770"/>
+        <w:rPr>
+          <w:rFonts w:ascii="Arial" w:hAnsi="Arial" w:cs="Arial"/>
+          <w:sz w:val="24"/>
+          <w:szCs w:val="24"/>
+        </w:rPr>
+      </w:pPr>
+      <w:proofErr w:type="spellStart"/>
+      <w:r>
+        <w:rPr>
+          <w:rFonts w:ascii="Arial" w:hAnsi="Arial" w:cs="Arial"/>
+          <w:sz w:val="24"/>
+          <w:szCs w:val="24"/>
+        </w:rPr>
+        <w:t>AuthType</w:t>
+      </w:r>
+      <w:proofErr w:type="spellEnd"/>
+      <w:r>
+        <w:rPr>
+          <w:rFonts w:ascii="Arial" w:hAnsi="Arial" w:cs="Arial"/>
+          <w:sz w:val="24"/>
+          <w:szCs w:val="24"/>
+        </w:rPr>
+        <w:t xml:space="preserve"> Basic</w:t>
+      </w:r>
+    </w:p>
+    <w:p>
+      <w:pPr>
+        <w:pStyle w:val="Prrafodelista"/>
+        <w:ind w:left="1770"/>
+        <w:rPr>
+          <w:rFonts w:ascii="Arial" w:hAnsi="Arial" w:cs="Arial"/>
+          <w:sz w:val="24"/>
+          <w:szCs w:val="24"/>
+        </w:rPr>
+      </w:pPr>
+      <w:proofErr w:type="spellStart"/>
+      <w:r>
+        <w:rPr>
+          <w:rFonts w:ascii="Arial" w:hAnsi="Arial" w:cs="Arial"/>
+          <w:sz w:val="24"/>
+          <w:szCs w:val="24"/>
+        </w:rPr>
+        <w:t>AuthName</w:t>
+      </w:r>
+      <w:proofErr w:type="spellEnd"/>
+      <w:r>
+        <w:rPr>
+          <w:rFonts w:ascii="Arial" w:hAnsi="Arial" w:cs="Arial"/>
+          <w:sz w:val="24"/>
+          <w:szCs w:val="24"/>
+        </w:rPr>
+        <w:t xml:space="preserve"> "</w:t>
+      </w:r>
+      <w:proofErr w:type="spellStart"/>
+      <w:r>
+        <w:rPr>
+          <w:rFonts w:ascii="Arial" w:hAnsi="Arial" w:cs="Arial"/>
+          <w:sz w:val="24"/>
+          <w:szCs w:val="24"/>
+        </w:rPr>
+        <w:t>Restricted</w:t>
+      </w:r>
+      <w:proofErr w:type="spellEnd"/>
+      <w:r>
+        <w:rPr>
+          <w:rFonts w:ascii="Arial" w:hAnsi="Arial" w:cs="Arial"/>
+          <w:sz w:val="24"/>
+          <w:szCs w:val="24"/>
+        </w:rPr>
+        <w:t xml:space="preserve"> Content"</w:t>
+      </w:r>
+    </w:p>
+    <w:p>
+      <w:pPr>
+        <w:pStyle w:val="Prrafodelista"/>
+        <w:ind w:left="1770"/>
+        <w:rPr>
+          <w:rFonts w:ascii="Arial" w:hAnsi="Arial" w:cs="Arial"/>
+          <w:sz w:val="24"/>
+          <w:szCs w:val="24"/>
+        </w:rPr>
+      </w:pPr>
+      <w:proofErr w:type="spellStart"/>
+      <w:r>
+        <w:rPr>
+          <w:rFonts w:ascii="Arial" w:hAnsi="Arial" w:cs="Arial"/>
+          <w:sz w:val="24"/>
+          <w:szCs w:val="24"/>
+        </w:rPr>
+        <w:lastRenderedPageBreak/>
+        <w:t>AuthUserFile</w:t>
+      </w:r>
+      <w:proofErr w:type="spellEnd"/>
+      <w:r>
+        <w:rPr>
+          <w:rFonts w:ascii="Arial" w:hAnsi="Arial" w:cs="Arial"/>
+          <w:sz w:val="24"/>
+          <w:szCs w:val="24"/>
+        </w:rPr>
+        <w:t xml:space="preserve"> -directorio donde </w:t>
+      </w:r>
+      <w:r>
+        <w:rPr>
+          <w:rFonts w:ascii="Arial" w:hAnsi="Arial" w:cs="Arial"/>
+          <w:sz w:val="24"/>
+          <w:szCs w:val="24"/>
+        </w:rPr>
+        <w:t>esté</w:t>
+      </w:r>
+      <w:r>
+        <w:rPr>
+          <w:rFonts w:ascii="Arial" w:hAnsi="Arial" w:cs="Arial"/>
+          <w:sz w:val="24"/>
+          <w:szCs w:val="24"/>
+        </w:rPr>
+        <w:t xml:space="preserve"> .</w:t>
+      </w:r>
+      <w:proofErr w:type="spellStart"/>
+      <w:r>
+        <w:rPr>
+          <w:rFonts w:ascii="Arial" w:hAnsi="Arial" w:cs="Arial"/>
+          <w:sz w:val="24"/>
+          <w:szCs w:val="24"/>
+        </w:rPr>
+        <w:t>htpasswdRequire</w:t>
+      </w:r>
+      <w:proofErr w:type="spellEnd"/>
+      <w:r>
+        <w:rPr>
+          <w:rFonts w:ascii="Arial" w:hAnsi="Arial" w:cs="Arial"/>
+          <w:sz w:val="24"/>
+          <w:szCs w:val="24"/>
+        </w:rPr>
+        <w:t xml:space="preserve"> </w:t>
+      </w:r>
+      <w:proofErr w:type="spellStart"/>
+      <w:r>
+        <w:rPr>
+          <w:rFonts w:ascii="Arial" w:hAnsi="Arial" w:cs="Arial"/>
+          <w:sz w:val="24"/>
+          <w:szCs w:val="24"/>
+        </w:rPr>
+        <w:t>valid-user</w:t>
+      </w:r>
+      <w:proofErr w:type="spellEnd"/>
+      <w:r>
+        <w:rPr>
+          <w:rFonts w:ascii="Arial" w:hAnsi="Arial" w:cs="Arial"/>
+          <w:sz w:val="24"/>
+          <w:szCs w:val="24"/>
+        </w:rPr>
+        <w:cr/>
+      </w:r>
+    </w:p>
+    <w:p>
+      <w:pPr>
+        <w:pStyle w:val="Prrafodelista"/>
+        <w:ind w:left="1770"/>
+        <w:rPr>
+          <w:rFonts w:ascii="Arial" w:hAnsi="Arial" w:cs="Arial"/>
+          <w:sz w:val="24"/>
+          <w:szCs w:val="24"/>
+        </w:rPr>
+      </w:pPr>
+      <w:r>
+        <w:rPr>
+          <w:noProof/>
+        </w:rPr>
+        <w:drawing>
+          <wp:inline distT="0" distB="0" distL="0" distR="0" wp14:anchorId="662FF75A" wp14:editId="6C895F14">
+            <wp:extent cx="3695700" cy="790575"/>
+            <wp:effectExtent l="0" t="0" r="0" b="9525"/>
+            <wp:docPr id="19" name="Imagen 19"/>
+            <wp:cNvGraphicFramePr>
+              <a:graphicFrameLocks xmlns:a="http://schemas.openxmlformats.org/drawingml/2006/main" noChangeAspect="1"/>
+            </wp:cNvGraphicFramePr>
+            <a:graphic xmlns:a="http://schemas.openxmlformats.org/drawingml/2006/main">
+              <a:graphicData uri="http://schemas.openxmlformats.org/drawingml/2006/picture">
+                <pic:pic xmlns:pic="http://schemas.openxmlformats.org/drawingml/2006/picture">
+                  <pic:nvPicPr>
+                    <pic:cNvPr id="1" name=""/>
+                    <pic:cNvPicPr/>
+                  </pic:nvPicPr>
+                  <pic:blipFill>
+                    <a:blip r:embed="rId23"/>
+                    <a:stretch>
+                      <a:fillRect/>
+                    </a:stretch>
+                  </pic:blipFill>
+                  <pic:spPr>
+                    <a:xfrm>
+                      <a:off x="0" y="0"/>
+                      <a:ext cx="3695700" cy="790575"/>
+                    </a:xfrm>
+                    <a:prstGeom prst="rect">
+                      <a:avLst/>
+                    </a:prstGeom>
+                  </pic:spPr>
+                </pic:pic>
+              </a:graphicData>
+            </a:graphic>
+          </wp:inline>
+        </w:drawing>
+      </w:r>
+    </w:p>
+    <w:p>
+      <w:pPr>
+        <w:pStyle w:val="Prrafodelista"/>
+        <w:ind w:left="1770"/>
+        <w:rPr>
+          <w:rFonts w:ascii="Arial" w:hAnsi="Arial" w:cs="Arial"/>
+          <w:sz w:val="24"/>
+          <w:szCs w:val="24"/>
+        </w:rPr>
+      </w:pPr>
+    </w:p>
+    <w:p>
+      <w:pPr>
+        <w:pStyle w:val="Prrafodelista"/>
+        <w:numPr>
+          <w:ilvl w:val="0"/>
+          <w:numId w:val="2"/>
+        </w:numPr>
+        <w:rPr>
+          <w:rFonts w:ascii="Arial" w:hAnsi="Arial" w:cs="Arial"/>
+          <w:sz w:val="24"/>
+          <w:szCs w:val="24"/>
+        </w:rPr>
+      </w:pPr>
+      <w:r>
+        <w:rPr>
+          <w:rFonts w:ascii="Arial" w:hAnsi="Arial" w:cs="Arial"/>
+          <w:sz w:val="24"/>
+          <w:szCs w:val="24"/>
+        </w:rPr>
+        <w:t xml:space="preserve">Finalmente, modifica la directiva </w:t>
+      </w:r>
+      <w:proofErr w:type="spellStart"/>
+      <w:r>
+        <w:rPr>
+          <w:rFonts w:ascii="Arial" w:hAnsi="Arial" w:cs="Arial"/>
+          <w:sz w:val="24"/>
+          <w:szCs w:val="24"/>
+        </w:rPr>
+        <w:t>AllowOverride</w:t>
+      </w:r>
+      <w:proofErr w:type="spellEnd"/>
+      <w:r>
+        <w:rPr>
+          <w:rFonts w:ascii="Arial" w:hAnsi="Arial" w:cs="Arial"/>
+          <w:sz w:val="24"/>
+          <w:szCs w:val="24"/>
+        </w:rPr>
+        <w:t xml:space="preserve"> del fichero de </w:t>
+      </w:r>
+      <w:r>
+        <w:rPr>
+          <w:rFonts w:ascii="Arial" w:hAnsi="Arial" w:cs="Arial"/>
+          <w:sz w:val="24"/>
+          <w:szCs w:val="24"/>
+        </w:rPr>
+        <w:t>configuración</w:t>
+      </w:r>
+      <w:r>
+        <w:rPr>
+          <w:rFonts w:ascii="Arial" w:hAnsi="Arial" w:cs="Arial"/>
+          <w:sz w:val="24"/>
+          <w:szCs w:val="24"/>
+        </w:rPr>
+        <w:t xml:space="preserve"> </w:t>
+      </w:r>
+      <w:r>
+        <w:rPr>
+          <w:rFonts w:ascii="Arial" w:hAnsi="Arial" w:cs="Arial"/>
+          <w:sz w:val="24"/>
+          <w:szCs w:val="24"/>
+        </w:rPr>
+        <w:t xml:space="preserve">apache2.conf que hace referencia al directorio </w:t>
+      </w:r>
+      <w:r>
+        <w:rPr>
+          <w:rFonts w:ascii="Arial" w:hAnsi="Arial" w:cs="Arial"/>
+          <w:sz w:val="24"/>
+          <w:szCs w:val="24"/>
+        </w:rPr>
+        <w:t>raíz</w:t>
+      </w:r>
+      <w:r>
+        <w:rPr>
+          <w:rFonts w:ascii="Arial" w:hAnsi="Arial" w:cs="Arial"/>
+          <w:sz w:val="24"/>
+          <w:szCs w:val="24"/>
+        </w:rPr>
+        <w:t xml:space="preserve"> /</w:t>
+      </w:r>
+      <w:proofErr w:type="spellStart"/>
+      <w:r>
+        <w:rPr>
+          <w:rFonts w:ascii="Arial" w:hAnsi="Arial" w:cs="Arial"/>
+          <w:sz w:val="24"/>
+          <w:szCs w:val="24"/>
+        </w:rPr>
+        <w:t>var</w:t>
+      </w:r>
+      <w:proofErr w:type="spellEnd"/>
+      <w:r>
+        <w:rPr>
+          <w:rFonts w:ascii="Arial" w:hAnsi="Arial" w:cs="Arial"/>
+          <w:sz w:val="24"/>
+          <w:szCs w:val="24"/>
+        </w:rPr>
+        <w:t>/www para que tenga</w:t>
+      </w:r>
+      <w:r>
+        <w:rPr>
+          <w:rFonts w:ascii="Arial" w:hAnsi="Arial" w:cs="Arial"/>
+          <w:sz w:val="24"/>
+          <w:szCs w:val="24"/>
+        </w:rPr>
+        <w:t xml:space="preserve"> </w:t>
+      </w:r>
+      <w:r>
+        <w:rPr>
+          <w:rFonts w:ascii="Arial" w:hAnsi="Arial" w:cs="Arial"/>
+          <w:sz w:val="24"/>
+          <w:szCs w:val="24"/>
+        </w:rPr>
+        <w:t xml:space="preserve">el valor </w:t>
+      </w:r>
+      <w:proofErr w:type="spellStart"/>
+      <w:r>
+        <w:rPr>
+          <w:rFonts w:ascii="Arial" w:hAnsi="Arial" w:cs="Arial"/>
+          <w:sz w:val="24"/>
+          <w:szCs w:val="24"/>
+        </w:rPr>
+        <w:t>All</w:t>
+      </w:r>
+      <w:proofErr w:type="spellEnd"/>
+      <w:r>
+        <w:rPr>
+          <w:rFonts w:ascii="Arial" w:hAnsi="Arial" w:cs="Arial"/>
+          <w:sz w:val="24"/>
+          <w:szCs w:val="24"/>
+        </w:rPr>
+        <w:t xml:space="preserve"> en vez de </w:t>
+      </w:r>
+      <w:proofErr w:type="spellStart"/>
+      <w:r>
+        <w:rPr>
+          <w:rFonts w:ascii="Arial" w:hAnsi="Arial" w:cs="Arial"/>
+          <w:sz w:val="24"/>
+          <w:szCs w:val="24"/>
+        </w:rPr>
+        <w:t>None</w:t>
+      </w:r>
+      <w:proofErr w:type="spellEnd"/>
+      <w:r>
+        <w:rPr>
+          <w:rFonts w:ascii="Arial" w:hAnsi="Arial" w:cs="Arial"/>
+          <w:sz w:val="24"/>
+          <w:szCs w:val="24"/>
+        </w:rPr>
+        <w:t>.</w:t>
+      </w:r>
+    </w:p>
+    <w:p>
+      <w:pPr>
+        <w:pStyle w:val="Prrafodelista"/>
+        <w:ind w:left="1770"/>
+        <w:rPr>
+          <w:rFonts w:ascii="Arial" w:hAnsi="Arial" w:cs="Arial"/>
+          <w:sz w:val="24"/>
+          <w:szCs w:val="24"/>
+        </w:rPr>
+      </w:pPr>
+      <w:r>
+        <w:rPr>
+          <w:noProof/>
+        </w:rPr>
+        <w:drawing>
+          <wp:inline distT="0" distB="0" distL="0" distR="0" wp14:anchorId="787A0825" wp14:editId="1F7ADD6B">
+            <wp:extent cx="3181350" cy="942975"/>
+            <wp:effectExtent l="0" t="0" r="0" b="9525"/>
+            <wp:docPr id="20" name="Imagen 20"/>
+            <wp:cNvGraphicFramePr>
+              <a:graphicFrameLocks xmlns:a="http://schemas.openxmlformats.org/drawingml/2006/main" noChangeAspect="1"/>
+            </wp:cNvGraphicFramePr>
+            <a:graphic xmlns:a="http://schemas.openxmlformats.org/drawingml/2006/main">
+              <a:graphicData uri="http://schemas.openxmlformats.org/drawingml/2006/picture">
+                <pic:pic xmlns:pic="http://schemas.openxmlformats.org/drawingml/2006/picture">
+                  <pic:nvPicPr>
+                    <pic:cNvPr id="1" name=""/>
+                    <pic:cNvPicPr/>
+                  </pic:nvPicPr>
+                  <pic:blipFill>
+                    <a:blip r:embed="rId24"/>
+                    <a:stretch>
+                      <a:fillRect/>
+                    </a:stretch>
+                  </pic:blipFill>
+                  <pic:spPr>
+                    <a:xfrm>
+                      <a:off x="0" y="0"/>
+                      <a:ext cx="3181350" cy="942975"/>
+                    </a:xfrm>
+                    <a:prstGeom prst="rect">
+                      <a:avLst/>
+                    </a:prstGeom>
+                  </pic:spPr>
+                </pic:pic>
+              </a:graphicData>
+            </a:graphic>
+          </wp:inline>
+        </w:drawing>
+      </w:r>
+    </w:p>
+    <w:p>
+      <w:pPr>
+        <w:pStyle w:val="Prrafodelista"/>
+        <w:numPr>
+          <w:ilvl w:val="0"/>
+          <w:numId w:val="2"/>
+        </w:numPr>
+        <w:rPr>
+          <w:rFonts w:ascii="Arial" w:hAnsi="Arial" w:cs="Arial"/>
+          <w:sz w:val="24"/>
+          <w:szCs w:val="24"/>
+        </w:rPr>
+      </w:pPr>
+      <w:r>
+        <w:rPr>
+          <w:rFonts w:ascii="Arial" w:hAnsi="Arial" w:cs="Arial"/>
+          <w:sz w:val="24"/>
+          <w:szCs w:val="24"/>
+        </w:rPr>
+        <w:t xml:space="preserve">Reinicia el servidor y comprueba que el acceso a el directorio especificado </w:t>
+      </w:r>
+      <w:r>
+        <w:rPr>
+          <w:rFonts w:ascii="Arial" w:hAnsi="Arial" w:cs="Arial"/>
+          <w:sz w:val="24"/>
+          <w:szCs w:val="24"/>
+        </w:rPr>
+        <w:t>está</w:t>
+      </w:r>
+      <w:r>
+        <w:rPr>
+          <w:rFonts w:ascii="Arial" w:hAnsi="Arial" w:cs="Arial"/>
+          <w:sz w:val="24"/>
+          <w:szCs w:val="24"/>
+        </w:rPr>
+        <w:t xml:space="preserve"> </w:t>
+      </w:r>
+      <w:r>
+        <w:rPr>
+          <w:rFonts w:ascii="Arial" w:hAnsi="Arial" w:cs="Arial"/>
+          <w:sz w:val="24"/>
+          <w:szCs w:val="24"/>
+        </w:rPr>
+        <w:t>ahora restringido.</w:t>
+      </w:r>
+      <w:r>
+        <w:rPr>
+          <w:rFonts w:ascii="Arial" w:hAnsi="Arial" w:cs="Arial"/>
+          <w:sz w:val="24"/>
+          <w:szCs w:val="24"/>
+        </w:rPr>
+        <w:cr/>
+      </w:r>
+    </w:p>
+    <w:p>
+      <w:pPr>
+        <w:pStyle w:val="Prrafodelista"/>
+        <w:ind w:left="1770"/>
+        <w:rPr>
+          <w:rFonts w:ascii="Arial" w:hAnsi="Arial" w:cs="Arial"/>
+          <w:sz w:val="24"/>
+          <w:szCs w:val="24"/>
+        </w:rPr>
+      </w:pPr>
+    </w:p>
+    <w:p>
+      <w:pPr>
+        <w:pStyle w:val="Prrafodelista"/>
+        <w:numPr>
+          <w:ilvl w:val="0"/>
+          <w:numId w:val="2"/>
+        </w:numPr>
+        <w:rPr>
+          <w:rFonts w:ascii="Arial" w:hAnsi="Arial" w:cs="Arial"/>
+          <w:sz w:val="24"/>
+          <w:szCs w:val="24"/>
+        </w:rPr>
+      </w:pPr>
+      <w:r>
+        <w:rPr>
+          <w:rFonts w:ascii="Arial" w:hAnsi="Arial" w:cs="Arial"/>
+          <w:sz w:val="24"/>
+          <w:szCs w:val="24"/>
+        </w:rPr>
+        <w:t>A parte de usarlo para cuestiones de seguridad, el fichero .</w:t>
+      </w:r>
+      <w:proofErr w:type="spellStart"/>
+      <w:r>
+        <w:rPr>
+          <w:rFonts w:ascii="Arial" w:hAnsi="Arial" w:cs="Arial"/>
+          <w:sz w:val="24"/>
+          <w:szCs w:val="24"/>
+        </w:rPr>
+        <w:t>htaccess</w:t>
+      </w:r>
+      <w:proofErr w:type="spellEnd"/>
+      <w:r>
+        <w:rPr>
+          <w:rFonts w:ascii="Arial" w:hAnsi="Arial" w:cs="Arial"/>
+          <w:sz w:val="24"/>
+          <w:szCs w:val="24"/>
+        </w:rPr>
+        <w:t xml:space="preserve"> </w:t>
+      </w:r>
+      <w:r>
+        <w:rPr>
+          <w:rFonts w:ascii="Arial" w:hAnsi="Arial" w:cs="Arial"/>
+          <w:sz w:val="24"/>
+          <w:szCs w:val="24"/>
+        </w:rPr>
+        <w:t>también</w:t>
+      </w:r>
+      <w:r>
+        <w:rPr>
+          <w:rFonts w:ascii="Arial" w:hAnsi="Arial" w:cs="Arial"/>
+          <w:sz w:val="24"/>
+          <w:szCs w:val="24"/>
+        </w:rPr>
+        <w:t xml:space="preserve"> </w:t>
+      </w:r>
+      <w:r>
+        <w:rPr>
+          <w:rFonts w:ascii="Arial" w:hAnsi="Arial" w:cs="Arial"/>
+          <w:sz w:val="24"/>
+          <w:szCs w:val="24"/>
+        </w:rPr>
+        <w:t>sirve para otras cosas. Una de ellas es poder es redireccionar a los usuarios hace</w:t>
+      </w:r>
+      <w:r>
+        <w:rPr>
+          <w:rFonts w:ascii="Arial" w:hAnsi="Arial" w:cs="Arial"/>
+          <w:sz w:val="24"/>
+          <w:szCs w:val="24"/>
+        </w:rPr>
+        <w:t xml:space="preserve"> páginas</w:t>
+      </w:r>
+      <w:r>
+        <w:rPr>
+          <w:rFonts w:ascii="Arial" w:hAnsi="Arial" w:cs="Arial"/>
+          <w:sz w:val="24"/>
+          <w:szCs w:val="24"/>
+        </w:rPr>
+        <w:t xml:space="preserve"> personalizadas cuando se produce un error. Prueba a crear una </w:t>
+      </w:r>
+      <w:r>
+        <w:rPr>
+          <w:rFonts w:ascii="Arial" w:hAnsi="Arial" w:cs="Arial"/>
+          <w:sz w:val="24"/>
+          <w:szCs w:val="24"/>
+        </w:rPr>
+        <w:t xml:space="preserve">página </w:t>
+      </w:r>
+      <w:r>
+        <w:rPr>
+          <w:rFonts w:ascii="Arial" w:hAnsi="Arial" w:cs="Arial"/>
+          <w:sz w:val="24"/>
+          <w:szCs w:val="24"/>
+        </w:rPr>
+        <w:t xml:space="preserve">para el error 404 de </w:t>
+      </w:r>
+      <w:r>
+        <w:rPr>
+          <w:rFonts w:ascii="Arial" w:hAnsi="Arial" w:cs="Arial"/>
+          <w:sz w:val="24"/>
+          <w:szCs w:val="24"/>
+        </w:rPr>
+        <w:t>páginas</w:t>
+      </w:r>
+      <w:r>
+        <w:rPr>
+          <w:rFonts w:ascii="Arial" w:hAnsi="Arial" w:cs="Arial"/>
+          <w:sz w:val="24"/>
+          <w:szCs w:val="24"/>
+        </w:rPr>
+        <w:t xml:space="preserve"> no encontradas, y redirige a esta </w:t>
+      </w:r>
+      <w:r>
+        <w:rPr>
+          <w:rFonts w:ascii="Arial" w:hAnsi="Arial" w:cs="Arial"/>
+          <w:sz w:val="24"/>
+          <w:szCs w:val="24"/>
+        </w:rPr>
+        <w:t>página</w:t>
+      </w:r>
+      <w:r>
+        <w:rPr>
+          <w:rFonts w:ascii="Arial" w:hAnsi="Arial" w:cs="Arial"/>
+          <w:sz w:val="24"/>
+          <w:szCs w:val="24"/>
+        </w:rPr>
+        <w:t xml:space="preserve"> mediante</w:t>
+      </w:r>
+      <w:r>
+        <w:rPr>
+          <w:rFonts w:ascii="Arial" w:hAnsi="Arial" w:cs="Arial"/>
+          <w:sz w:val="24"/>
+          <w:szCs w:val="24"/>
+        </w:rPr>
+        <w:t xml:space="preserve"> </w:t>
+      </w:r>
+      <w:r>
+        <w:rPr>
+          <w:rFonts w:ascii="Arial" w:hAnsi="Arial" w:cs="Arial"/>
+          <w:sz w:val="24"/>
+          <w:szCs w:val="24"/>
+        </w:rPr>
+        <w:t xml:space="preserve">el siguiente </w:t>
+      </w:r>
+      <w:r>
+        <w:rPr>
+          <w:rFonts w:ascii="Arial" w:hAnsi="Arial" w:cs="Arial"/>
+          <w:sz w:val="24"/>
+          <w:szCs w:val="24"/>
+        </w:rPr>
+        <w:t>código</w:t>
+      </w:r>
+      <w:r>
+        <w:rPr>
+          <w:rFonts w:ascii="Arial" w:hAnsi="Arial" w:cs="Arial"/>
+          <w:sz w:val="24"/>
+          <w:szCs w:val="24"/>
+        </w:rPr>
+        <w:t xml:space="preserve"> de .</w:t>
+      </w:r>
+      <w:proofErr w:type="spellStart"/>
+      <w:r>
+        <w:rPr>
+          <w:rFonts w:ascii="Arial" w:hAnsi="Arial" w:cs="Arial"/>
+          <w:sz w:val="24"/>
+          <w:szCs w:val="24"/>
+        </w:rPr>
+        <w:t>htaccess</w:t>
+      </w:r>
+      <w:proofErr w:type="spellEnd"/>
+      <w:r>
+        <w:rPr>
+          <w:rFonts w:ascii="Arial" w:hAnsi="Arial" w:cs="Arial"/>
+          <w:sz w:val="24"/>
+          <w:szCs w:val="24"/>
+        </w:rPr>
+        <w:t>:</w:t>
+      </w:r>
+      <w:r>
+        <w:rPr>
+          <w:rFonts w:ascii="Arial" w:hAnsi="Arial" w:cs="Arial"/>
+          <w:sz w:val="24"/>
+          <w:szCs w:val="24"/>
+        </w:rPr>
+        <w:t xml:space="preserve"> </w:t>
+      </w:r>
+      <w:proofErr w:type="spellStart"/>
+      <w:r>
+        <w:rPr>
+          <w:rFonts w:ascii="Arial" w:hAnsi="Arial" w:cs="Arial"/>
+          <w:sz w:val="24"/>
+          <w:szCs w:val="24"/>
+        </w:rPr>
+        <w:t>ErrorDocument</w:t>
+      </w:r>
+      <w:proofErr w:type="spellEnd"/>
+      <w:r>
+        <w:rPr>
+          <w:rFonts w:ascii="Arial" w:hAnsi="Arial" w:cs="Arial"/>
+          <w:sz w:val="24"/>
+          <w:szCs w:val="24"/>
+        </w:rPr>
+        <w:t xml:space="preserve"> 404 /error/error_personalizado.html</w:t>
+      </w:r>
+    </w:p>
+    <w:p>
+      <w:pPr>
+        <w:pStyle w:val="Prrafodelista"/>
+        <w:rPr>
+          <w:rFonts w:ascii="Arial" w:hAnsi="Arial" w:cs="Arial"/>
+          <w:sz w:val="24"/>
+          <w:szCs w:val="24"/>
+        </w:rPr>
+      </w:pPr>
+    </w:p>
+    <w:p>
+      <w:pPr>
+        <w:pStyle w:val="Prrafodelista"/>
+        <w:ind w:left="1770"/>
+        <w:rPr>
+          <w:rFonts w:ascii="Arial" w:hAnsi="Arial" w:cs="Arial"/>
+          <w:sz w:val="24"/>
+          <w:szCs w:val="24"/>
+        </w:rPr>
+      </w:pPr>
+      <w:r>
+        <w:rPr>
+          <w:noProof/>
+        </w:rPr>
+        <w:drawing>
+          <wp:inline distT="0" distB="0" distL="0" distR="0" wp14:anchorId="1EBB54D7" wp14:editId="736D9BE4">
+            <wp:extent cx="3114675" cy="933450"/>
+            <wp:effectExtent l="0" t="0" r="9525" b="0"/>
+            <wp:docPr id="21" name="Imagen 21"/>
+            <wp:cNvGraphicFramePr>
+              <a:graphicFrameLocks xmlns:a="http://schemas.openxmlformats.org/drawingml/2006/main" noChangeAspect="1"/>
+            </wp:cNvGraphicFramePr>
+            <a:graphic xmlns:a="http://schemas.openxmlformats.org/drawingml/2006/main">
+              <a:graphicData uri="http://schemas.openxmlformats.org/drawingml/2006/picture">
+                <pic:pic xmlns:pic="http://schemas.openxmlformats.org/drawingml/2006/picture">
+                  <pic:nvPicPr>
+                    <pic:cNvPr id="1" name=""/>
+                    <pic:cNvPicPr/>
+                  </pic:nvPicPr>
+                  <pic:blipFill>
+                    <a:blip r:embed="rId25"/>
+                    <a:stretch>
+                      <a:fillRect/>
+                    </a:stretch>
+                  </pic:blipFill>
+                  <pic:spPr>
+                    <a:xfrm>
+                      <a:off x="0" y="0"/>
+                      <a:ext cx="3114675" cy="933450"/>
+                    </a:xfrm>
+                    <a:prstGeom prst="rect">
+                      <a:avLst/>
+                    </a:prstGeom>
+                  </pic:spPr>
+                </pic:pic>
+              </a:graphicData>
+            </a:graphic>
+          </wp:inline>
+        </w:drawing>
+      </w:r>
+      <w:bookmarkStart w:id="0" w:name="_GoBack"/>
+      <w:bookmarkEnd w:id="0"/>
     </w:p>
     <w:sectPr>
       <w:pgSz w:w="11906" w:h="16838"/>
@@ -1470,8 +3621,58 @@
 </w:document>
 </file>
 
+<file path=word/endnotes.xml><?xml version="1.0" encoding="utf-8"?>
+<w:endnotes xmlns:wpc="http://schemas.microsoft.com/office/word/2010/wordprocessingCanvas" xmlns:cx="http://schemas.microsoft.com/office/drawing/2014/chartex" xmlns:cx1="http://schemas.microsoft.com/office/drawing/2015/9/8/chartex" xmlns:cx2="http://schemas.microsoft.com/office/drawing/2015/10/21/chartex" xmlns:cx3="http://schemas.microsoft.com/office/drawing/2016/5/9/chartex" xmlns:cx4="http://schemas.microsoft.com/office/drawing/2016/5/10/chartex" xmlns:cx5="http://schemas.microsoft.com/office/drawing/2016/5/11/chartex" xmlns:cx6="http://schemas.microsoft.com/office/drawing/2016/5/12/chartex" xmlns:cx7="http://schemas.microsoft.com/office/drawing/2016/5/13/chartex" xmlns:cx8="http://schemas.microsoft.com/office/drawing/2016/5/14/chartex" xmlns:mc="http://schemas.openxmlformats.org/markup-compatibility/2006" xmlns:aink="http://schemas.microsoft.com/office/drawing/2016/ink" xmlns:am3d="http://schemas.microsoft.com/office/drawing/2017/model3d" xmlns:o="urn:schemas-microsoft-com:office:office" xmlns:r="http://schemas.openxmlformats.org/officeDocument/2006/relationships" xmlns:m="http://schemas.openxmlformats.org/officeDocument/2006/math" xmlns:v="urn:schemas-microsoft-com:vml" xmlns:wp14="http://schemas.microsoft.com/office/word/2010/wordprocessingDrawing" xmlns:wp="http://schemas.openxmlformats.org/drawingml/2006/wordprocessingDrawing" xmlns:w10="urn:schemas-microsoft-com:office:word" xmlns:w="http://schemas.openxmlformats.org/wordprocessingml/2006/main" xmlns:w14="http://schemas.microsoft.com/office/word/2010/wordml" xmlns:w15="http://schemas.microsoft.com/office/word/2012/wordml" xmlns:w16cid="http://schemas.microsoft.com/office/word/2016/wordml/cid" xmlns:w16se="http://schemas.microsoft.com/office/word/2015/wordml/symex" xmlns:wpg="http://schemas.microsoft.com/office/word/2010/wordprocessingGroup" xmlns:wpi="http://schemas.microsoft.com/office/word/2010/wordprocessingInk" xmlns:wne="http://schemas.microsoft.com/office/word/2006/wordml" xmlns:wps="http://schemas.microsoft.com/office/word/2010/wordprocessingShape" mc:Ignorable="w14 w15 w16se w16cid wp14">
+  <w:endnote w:type="separator" w:id="-1">
+    <w:p>
+      <w:pPr>
+        <w:spacing w:after="0" w:line="240" w:lineRule="auto"/>
+      </w:pPr>
+      <w:r>
+        <w:separator/>
+      </w:r>
+    </w:p>
+  </w:endnote>
+  <w:endnote w:type="continuationSeparator" w:id="0">
+    <w:p>
+      <w:pPr>
+        <w:spacing w:after="0" w:line="240" w:lineRule="auto"/>
+      </w:pPr>
+      <w:r>
+        <w:continuationSeparator/>
+      </w:r>
+    </w:p>
+  </w:endnote>
+</w:endnotes>
+</file>
+
+<file path=word/footnotes.xml><?xml version="1.0" encoding="utf-8"?>
+<w:footnotes xmlns:wpc="http://schemas.microsoft.com/office/word/2010/wordprocessingCanvas" xmlns:cx="http://schemas.microsoft.com/office/drawing/2014/chartex" xmlns:cx1="http://schemas.microsoft.com/office/drawing/2015/9/8/chartex" xmlns:cx2="http://schemas.microsoft.com/office/drawing/2015/10/21/chartex" xmlns:cx3="http://schemas.microsoft.com/office/drawing/2016/5/9/chartex" xmlns:cx4="http://schemas.microsoft.com/office/drawing/2016/5/10/chartex" xmlns:cx5="http://schemas.microsoft.com/office/drawing/2016/5/11/chartex" xmlns:cx6="http://schemas.microsoft.com/office/drawing/2016/5/12/chartex" xmlns:cx7="http://schemas.microsoft.com/office/drawing/2016/5/13/chartex" xmlns:cx8="http://schemas.microsoft.com/office/drawing/2016/5/14/chartex" xmlns:mc="http://schemas.openxmlformats.org/markup-compatibility/2006" xmlns:aink="http://schemas.microsoft.com/office/drawing/2016/ink" xmlns:am3d="http://schemas.microsoft.com/office/drawing/2017/model3d" xmlns:o="urn:schemas-microsoft-com:office:office" xmlns:r="http://schemas.openxmlformats.org/officeDocument/2006/relationships" xmlns:m="http://schemas.openxmlformats.org/officeDocument/2006/math" xmlns:v="urn:schemas-microsoft-com:vml" xmlns:wp14="http://schemas.microsoft.com/office/word/2010/wordprocessingDrawing" xmlns:wp="http://schemas.openxmlformats.org/drawingml/2006/wordprocessingDrawing" xmlns:w10="urn:schemas-microsoft-com:office:word" xmlns:w="http://schemas.openxmlformats.org/wordprocessingml/2006/main" xmlns:w14="http://schemas.microsoft.com/office/word/2010/wordml" xmlns:w15="http://schemas.microsoft.com/office/word/2012/wordml" xmlns:w16cid="http://schemas.microsoft.com/office/word/2016/wordml/cid" xmlns:w16se="http://schemas.microsoft.com/office/word/2015/wordml/symex" xmlns:wpg="http://schemas.microsoft.com/office/word/2010/wordprocessingGroup" xmlns:wpi="http://schemas.microsoft.com/office/word/2010/wordprocessingInk" xmlns:wne="http://schemas.microsoft.com/office/word/2006/wordml" xmlns:wps="http://schemas.microsoft.com/office/word/2010/wordprocessingShape" mc:Ignorable="w14 w15 w16se w16cid wp14">
+  <w:footnote w:type="separator" w:id="-1">
+    <w:p>
+      <w:pPr>
+        <w:spacing w:after="0" w:line="240" w:lineRule="auto"/>
+      </w:pPr>
+      <w:r>
+        <w:separator/>
+      </w:r>
+    </w:p>
+  </w:footnote>
+  <w:footnote w:type="continuationSeparator" w:id="0">
+    <w:p>
+      <w:pPr>
+        <w:spacing w:after="0" w:line="240" w:lineRule="auto"/>
+      </w:pPr>
+      <w:r>
+        <w:continuationSeparator/>
+      </w:r>
+    </w:p>
+  </w:footnote>
+</w:footnotes>
+</file>
+
 <file path=word/numbering.xml><?xml version="1.0" encoding="utf-8"?>
-<w:numbering xmlns:wpc="http://schemas.microsoft.com/office/word/2010/wordprocessingCanvas" xmlns:mc="http://schemas.openxmlformats.org/markup-compatibility/2006" xmlns:o="urn:schemas-microsoft-com:office:office" xmlns:r="http://schemas.openxmlformats.org/officeDocument/2006/relationships" xmlns:m="http://schemas.openxmlformats.org/officeDocument/2006/math" xmlns:v="urn:schemas-microsoft-com:vml" xmlns:wp14="http://schemas.microsoft.com/office/word/2010/wordprocessingDrawing" xmlns:wp="http://schemas.openxmlformats.org/drawingml/2006/wordprocessingDrawing" xmlns:w10="urn:schemas-microsoft-com:office:word" xmlns:w="http://schemas.openxmlformats.org/wordprocessingml/2006/main" xmlns:w14="http://schemas.microsoft.com/office/word/2010/wordml" xmlns:w15="http://schemas.microsoft.com/office/word/2012/wordml" xmlns:wpg="http://schemas.microsoft.com/office/word/2010/wordprocessingGroup" xmlns:wpi="http://schemas.microsoft.com/office/word/2010/wordprocessingInk" xmlns:wne="http://schemas.microsoft.com/office/word/2006/wordml" xmlns:wps="http://schemas.microsoft.com/office/word/2010/wordprocessingShape" mc:Ignorable="w14 w15 wp14">
+<w:numbering xmlns:wpc="http://schemas.microsoft.com/office/word/2010/wordprocessingCanvas" xmlns:cx="http://schemas.microsoft.com/office/drawing/2014/chartex" xmlns:cx1="http://schemas.microsoft.com/office/drawing/2015/9/8/chartex" xmlns:cx2="http://schemas.microsoft.com/office/drawing/2015/10/21/chartex" xmlns:cx3="http://schemas.microsoft.com/office/drawing/2016/5/9/chartex" xmlns:cx4="http://schemas.microsoft.com/office/drawing/2016/5/10/chartex" xmlns:cx5="http://schemas.microsoft.com/office/drawing/2016/5/11/chartex" xmlns:cx6="http://schemas.microsoft.com/office/drawing/2016/5/12/chartex" xmlns:cx7="http://schemas.microsoft.com/office/drawing/2016/5/13/chartex" xmlns:cx8="http://schemas.microsoft.com/office/drawing/2016/5/14/chartex" xmlns:mc="http://schemas.openxmlformats.org/markup-compatibility/2006" xmlns:aink="http://schemas.microsoft.com/office/drawing/2016/ink" xmlns:am3d="http://schemas.microsoft.com/office/drawing/2017/model3d" xmlns:o="urn:schemas-microsoft-com:office:office" xmlns:r="http://schemas.openxmlformats.org/officeDocument/2006/relationships" xmlns:m="http://schemas.openxmlformats.org/officeDocument/2006/math" xmlns:v="urn:schemas-microsoft-com:vml" xmlns:wp14="http://schemas.microsoft.com/office/word/2010/wordprocessingDrawing" xmlns:wp="http://schemas.openxmlformats.org/drawingml/2006/wordprocessingDrawing" xmlns:w10="urn:schemas-microsoft-com:office:word" xmlns:w="http://schemas.openxmlformats.org/wordprocessingml/2006/main" xmlns:w14="http://schemas.microsoft.com/office/word/2010/wordml" xmlns:w15="http://schemas.microsoft.com/office/word/2012/wordml" xmlns:w16cid="http://schemas.microsoft.com/office/word/2016/wordml/cid" xmlns:w16se="http://schemas.microsoft.com/office/word/2015/wordml/symex" xmlns:wpg="http://schemas.microsoft.com/office/word/2010/wordprocessingGroup" xmlns:wpi="http://schemas.microsoft.com/office/word/2010/wordprocessingInk" xmlns:wne="http://schemas.microsoft.com/office/word/2006/wordml" xmlns:wps="http://schemas.microsoft.com/office/word/2010/wordprocessingShape" mc:Ignorable="w14 w15 w16se w16cid wp14">
   <w:abstractNum w:abstractNumId="0" w15:restartNumberingAfterBreak="0">
     <w:nsid w:val="11FE77E3"/>
     <w:multiLevelType w:val="hybridMultilevel"/>
@@ -1684,7 +3885,7 @@
 </file>
 
 <file path=word/styles.xml><?xml version="1.0" encoding="utf-8"?>
-<w:styles xmlns:mc="http://schemas.openxmlformats.org/markup-compatibility/2006" xmlns:r="http://schemas.openxmlformats.org/officeDocument/2006/relationships" xmlns:w="http://schemas.openxmlformats.org/wordprocessingml/2006/main" xmlns:w14="http://schemas.microsoft.com/office/word/2010/wordml" xmlns:w15="http://schemas.microsoft.com/office/word/2012/wordml" mc:Ignorable="w14 w15">
+<w:styles xmlns:mc="http://schemas.openxmlformats.org/markup-compatibility/2006" xmlns:r="http://schemas.openxmlformats.org/officeDocument/2006/relationships" xmlns:w="http://schemas.openxmlformats.org/wordprocessingml/2006/main" xmlns:w14="http://schemas.microsoft.com/office/word/2010/wordml" xmlns:w15="http://schemas.microsoft.com/office/word/2012/wordml" xmlns:w16cid="http://schemas.microsoft.com/office/word/2016/wordml/cid" xmlns:w16se="http://schemas.microsoft.com/office/word/2015/wordml/symex" mc:Ignorable="w14 w15 w16se w16cid">
   <w:docDefaults>
     <w:rPrDefault>
       <w:rPr>
@@ -1700,7 +3901,7 @@
       </w:pPr>
     </w:pPrDefault>
   </w:docDefaults>
-  <w:latentStyles w:defLockedState="0" w:defUIPriority="99" w:defSemiHidden="0" w:defUnhideWhenUsed="0" w:defQFormat="0" w:count="371">
+  <w:latentStyles w:defLockedState="0" w:defUIPriority="99" w:defSemiHidden="0" w:defUnhideWhenUsed="0" w:defQFormat="0" w:count="375">
     <w:lsdException w:name="Normal" w:uiPriority="0" w:qFormat="1"/>
     <w:lsdException w:name="heading 1" w:uiPriority="9" w:qFormat="1"/>
     <w:lsdException w:name="heading 2" w:semiHidden="1" w:uiPriority="9" w:unhideWhenUsed="1" w:qFormat="1"/>
@@ -1806,7 +4007,6 @@
     <w:lsdException w:name="HTML Sample" w:semiHidden="1" w:unhideWhenUsed="1"/>
     <w:lsdException w:name="HTML Typewriter" w:semiHidden="1" w:unhideWhenUsed="1"/>
     <w:lsdException w:name="HTML Variable" w:semiHidden="1" w:unhideWhenUsed="1"/>
-    <w:lsdException w:name="Normal Table" w:semiHidden="1" w:unhideWhenUsed="1"/>
     <w:lsdException w:name="annotation subject" w:semiHidden="1" w:unhideWhenUsed="1"/>
     <w:lsdException w:name="No List" w:semiHidden="1" w:unhideWhenUsed="1"/>
     <w:lsdException w:name="Outline List 1" w:semiHidden="1" w:unhideWhenUsed="1"/>
@@ -1850,10 +4050,8 @@
     <w:lsdException w:name="Table Elegant" w:semiHidden="1" w:unhideWhenUsed="1"/>
     <w:lsdException w:name="Table Professional" w:semiHidden="1" w:unhideWhenUsed="1"/>
     <w:lsdException w:name="Table Subtle 1" w:semiHidden="1" w:unhideWhenUsed="1"/>
-    <w:lsdException w:name="Table Subtle 2" w:semiHidden="1" w:unhideWhenUsed="1"/>
     <w:lsdException w:name="Table Web 1" w:semiHidden="1" w:unhideWhenUsed="1"/>
     <w:lsdException w:name="Table Web 2" w:semiHidden="1" w:unhideWhenUsed="1"/>
-    <w:lsdException w:name="Table Web 3" w:semiHidden="1" w:unhideWhenUsed="1"/>
     <w:lsdException w:name="Balloon Text" w:semiHidden="1" w:unhideWhenUsed="1"/>
     <w:lsdException w:name="Table Grid" w:uiPriority="39"/>
     <w:lsdException w:name="Table Theme" w:semiHidden="1" w:unhideWhenUsed="1"/>
@@ -2072,6 +4270,10 @@
     <w:lsdException w:name="List Table 5 Dark Accent 6" w:uiPriority="50"/>
     <w:lsdException w:name="List Table 6 Colorful Accent 6" w:uiPriority="51"/>
     <w:lsdException w:name="List Table 7 Colorful Accent 6" w:uiPriority="52"/>
+    <w:lsdException w:name="Mention" w:semiHidden="1" w:unhideWhenUsed="1"/>
+    <w:lsdException w:name="Smart Hyperlink" w:semiHidden="1" w:unhideWhenUsed="1"/>
+    <w:lsdException w:name="Hashtag" w:semiHidden="1" w:unhideWhenUsed="1"/>
+    <w:lsdException w:name="Unresolved Mention" w:semiHidden="1" w:unhideWhenUsed="1"/>
   </w:latentStyles>
   <w:style w:type="paragraph" w:default="1" w:styleId="Normal">
     <w:name w:val="Normal"/>
@@ -2114,6 +4316,50 @@
       <w:ind w:left="720"/>
       <w:contextualSpacing/>
     </w:pPr>
+  </w:style>
+  <w:style w:type="paragraph" w:styleId="Encabezado">
+    <w:name w:val="header"/>
+    <w:basedOn w:val="Normal"/>
+    <w:link w:val="EncabezadoCar"/>
+    <w:uiPriority w:val="99"/>
+    <w:unhideWhenUsed/>
+    <w:rsid w:val="00EE3063"/>
+    <w:pPr>
+      <w:tabs>
+        <w:tab w:val="center" w:pos="4252"/>
+        <w:tab w:val="right" w:pos="8504"/>
+      </w:tabs>
+      <w:spacing w:after="0" w:line="240" w:lineRule="auto"/>
+    </w:pPr>
+  </w:style>
+  <w:style w:type="character" w:customStyle="1" w:styleId="EncabezadoCar">
+    <w:name w:val="Encabezado Car"/>
+    <w:basedOn w:val="Fuentedeprrafopredeter"/>
+    <w:link w:val="Encabezado"/>
+    <w:uiPriority w:val="99"/>
+    <w:rsid w:val="00EE3063"/>
+  </w:style>
+  <w:style w:type="paragraph" w:styleId="Piedepgina">
+    <w:name w:val="footer"/>
+    <w:basedOn w:val="Normal"/>
+    <w:link w:val="PiedepginaCar"/>
+    <w:uiPriority w:val="99"/>
+    <w:unhideWhenUsed/>
+    <w:rsid w:val="00EE3063"/>
+    <w:pPr>
+      <w:tabs>
+        <w:tab w:val="center" w:pos="4252"/>
+        <w:tab w:val="right" w:pos="8504"/>
+      </w:tabs>
+      <w:spacing w:after="0" w:line="240" w:lineRule="auto"/>
+    </w:pPr>
+  </w:style>
+  <w:style w:type="character" w:customStyle="1" w:styleId="PiedepginaCar">
+    <w:name w:val="Pie de página Car"/>
+    <w:basedOn w:val="Fuentedeprrafopredeter"/>
+    <w:link w:val="Piedepgina"/>
+    <w:uiPriority w:val="99"/>
+    <w:rsid w:val="00EE3063"/>
   </w:style>
 </w:styles>
 </file>
